--- a/Жуйков_Богдан_331_Отчёт.docx
+++ b/Жуйков_Богдан_331_Отчёт.docx
@@ -456,16 +456,8 @@
         <w:rPr>
           <w:sz w:val="28"/>
           <w:szCs w:val="28"/>
-          <w:u w:val="single"/>
-        </w:rPr>
-        <w:t>Каяшов Вадим Витальевич</w:t>
-      </w:r>
-      <w:r>
-        <w:rPr>
-          <w:sz w:val="28"/>
-          <w:szCs w:val="28"/>
-        </w:rPr>
-        <w:t xml:space="preserve"> </w:t>
+        </w:rPr>
+        <w:t>Жуйков Богдан Адамович</w:t>
       </w:r>
     </w:p>
     <w:p>
@@ -1613,27 +1605,7 @@
                 <w:szCs w:val="28"/>
                 <w:u w:val="none"/>
               </w:rPr>
-              <w:t>Задание №7</w:t>
-            </w:r>
-            <w:r>
-              <w:rPr>
-                <w:rStyle w:val="ad"/>
-                <w:noProof/>
-                <w:sz w:val="28"/>
-                <w:szCs w:val="28"/>
-                <w:u w:val="none"/>
-              </w:rPr>
-              <w:t>.</w:t>
-            </w:r>
-            <w:r>
-              <w:rPr>
-                <w:rStyle w:val="ad"/>
-                <w:noProof/>
-                <w:sz w:val="28"/>
-                <w:szCs w:val="28"/>
-                <w:u w:val="none"/>
-              </w:rPr>
-              <w:t xml:space="preserve"> </w:t>
+              <w:t xml:space="preserve">Задание №7. </w:t>
             </w:r>
             <w:r>
               <w:rPr>
@@ -1887,11 +1859,6 @@
           </w:hyperlink>
         </w:p>
         <w:p>
-          <w:pPr>
-            <w:rPr>
-              <w:sz w:val="28"/>
-            </w:rPr>
-          </w:pPr>
           <w:r>
             <w:rPr>
               <w:b/>
@@ -1907,9 +1874,6 @@
     <w:p>
       <w:pPr>
         <w:spacing w:after="160" w:line="259" w:lineRule="auto"/>
-        <w:rPr>
-          <w:sz w:val="32"/>
-        </w:rPr>
       </w:pPr>
     </w:p>
     <w:p>
@@ -1923,8 +1887,6 @@
         <w:rPr>
           <w:b/>
           <w:smallCaps/>
-          <w:sz w:val="28"/>
-          <w:szCs w:val="28"/>
         </w:rPr>
       </w:pPr>
     </w:p>
@@ -1934,8 +1896,6 @@
         <w:rPr>
           <w:b/>
           <w:smallCaps/>
-          <w:sz w:val="28"/>
-          <w:szCs w:val="28"/>
         </w:rPr>
       </w:pPr>
     </w:p>
@@ -1945,8 +1905,6 @@
         <w:rPr>
           <w:b/>
           <w:smallCaps/>
-          <w:sz w:val="28"/>
-          <w:szCs w:val="28"/>
         </w:rPr>
       </w:pPr>
     </w:p>
@@ -1956,8 +1914,6 @@
         <w:rPr>
           <w:b/>
           <w:smallCaps/>
-          <w:sz w:val="28"/>
-          <w:szCs w:val="28"/>
         </w:rPr>
       </w:pPr>
     </w:p>
@@ -1967,8 +1923,6 @@
         <w:rPr>
           <w:b/>
           <w:smallCaps/>
-          <w:sz w:val="28"/>
-          <w:szCs w:val="28"/>
         </w:rPr>
       </w:pPr>
     </w:p>
@@ -1978,8 +1932,6 @@
         <w:rPr>
           <w:b/>
           <w:smallCaps/>
-          <w:sz w:val="28"/>
-          <w:szCs w:val="28"/>
         </w:rPr>
       </w:pPr>
     </w:p>
@@ -1989,8 +1941,6 @@
         <w:rPr>
           <w:b/>
           <w:smallCaps/>
-          <w:sz w:val="28"/>
-          <w:szCs w:val="28"/>
         </w:rPr>
       </w:pPr>
     </w:p>
@@ -2000,8 +1950,6 @@
         <w:rPr>
           <w:b/>
           <w:smallCaps/>
-          <w:sz w:val="28"/>
-          <w:szCs w:val="28"/>
         </w:rPr>
       </w:pPr>
     </w:p>
@@ -2011,8 +1959,6 @@
         <w:rPr>
           <w:b/>
           <w:smallCaps/>
-          <w:sz w:val="28"/>
-          <w:szCs w:val="28"/>
         </w:rPr>
       </w:pPr>
     </w:p>
@@ -2022,8 +1968,6 @@
         <w:rPr>
           <w:b/>
           <w:smallCaps/>
-          <w:sz w:val="28"/>
-          <w:szCs w:val="28"/>
         </w:rPr>
       </w:pPr>
     </w:p>
@@ -2033,8 +1977,6 @@
         <w:rPr>
           <w:b/>
           <w:smallCaps/>
-          <w:sz w:val="28"/>
-          <w:szCs w:val="28"/>
         </w:rPr>
       </w:pPr>
     </w:p>
@@ -2044,8 +1986,6 @@
         <w:rPr>
           <w:b/>
           <w:smallCaps/>
-          <w:sz w:val="28"/>
-          <w:szCs w:val="28"/>
         </w:rPr>
       </w:pPr>
     </w:p>
@@ -2055,8 +1995,6 @@
         <w:rPr>
           <w:b/>
           <w:smallCaps/>
-          <w:sz w:val="28"/>
-          <w:szCs w:val="28"/>
         </w:rPr>
       </w:pPr>
     </w:p>
@@ -2065,16 +2003,12 @@
         <w:rPr>
           <w:b/>
           <w:smallCaps/>
-          <w:sz w:val="28"/>
-          <w:szCs w:val="28"/>
         </w:rPr>
       </w:pPr>
       <w:r>
         <w:rPr>
           <w:b/>
           <w:smallCaps/>
-          <w:sz w:val="28"/>
-          <w:szCs w:val="28"/>
         </w:rPr>
         <w:br w:type="page"/>
       </w:r>
@@ -2109,7 +2043,6 @@
         <w:rPr>
           <w:color w:val="3C4043"/>
           <w:spacing w:val="3"/>
-          <w:szCs w:val="21"/>
         </w:rPr>
       </w:pPr>
       <w:r>
@@ -2160,7 +2093,7 @@
           <w:spacing w:val="3"/>
           <w:szCs w:val="21"/>
         </w:rPr>
-        <w:t>, имеет подключение к базе данных, находящейся на отдельном сервере, что позволяет вносить изменения и сразу получать результат действий</w:t>
+        <w:t>, имеет подключени</w:t>
       </w:r>
       <w:r>
         <w:rPr>
@@ -2168,13 +2101,33 @@
           <w:spacing w:val="3"/>
           <w:szCs w:val="21"/>
         </w:rPr>
+        <w:t xml:space="preserve">е к базе данных, </w:t>
+      </w:r>
+      <w:r>
+        <w:rPr>
+          <w:color w:val="3C4043"/>
+          <w:spacing w:val="3"/>
+        </w:rPr>
+        <w:t xml:space="preserve">находящейся на </w:t>
+      </w:r>
+      <w:r>
+        <w:rPr>
+          <w:color w:val="3C4043"/>
+          <w:spacing w:val="3"/>
+        </w:rPr>
+        <w:t>сервере, что позволяет вносить изменения и сразу получать результат действий</w:t>
+      </w:r>
+      <w:r>
+        <w:rPr>
+          <w:color w:val="3C4043"/>
+          <w:spacing w:val="3"/>
+        </w:rPr>
         <w:t>, также данное приложение в дальнейшем может обновляться, могут появляться новые полезные функции или же если появятся баги, то они</w:t>
       </w:r>
       <w:r>
         <w:rPr>
           <w:color w:val="3C4043"/>
           <w:spacing w:val="3"/>
-          <w:szCs w:val="21"/>
         </w:rPr>
         <w:t xml:space="preserve"> могут быть оперативно исправле</w:t>
       </w:r>
@@ -2182,7 +2135,6 @@
         <w:rPr>
           <w:color w:val="3C4043"/>
           <w:spacing w:val="3"/>
-          <w:szCs w:val="21"/>
         </w:rPr>
         <w:t>ны</w:t>
       </w:r>
@@ -2190,7 +2142,6 @@
         <w:rPr>
           <w:color w:val="3C4043"/>
           <w:spacing w:val="3"/>
-          <w:szCs w:val="21"/>
         </w:rPr>
         <w:t>.</w:t>
       </w:r>
@@ -2203,16 +2154,28 @@
         <w:rPr>
           <w:color w:val="3C4043"/>
           <w:spacing w:val="3"/>
-          <w:szCs w:val="21"/>
-        </w:rPr>
-      </w:pPr>
-      <w:r>
-        <w:rPr>
-          <w:color w:val="3C4043"/>
-          <w:spacing w:val="3"/>
-          <w:szCs w:val="21"/>
-        </w:rPr>
-        <w:t>Данное приложение предназначено для упрощения работы в парикмахерских.</w:t>
+        </w:rPr>
+      </w:pPr>
+      <w:r>
+        <w:rPr>
+          <w:color w:val="3C4043"/>
+          <w:spacing w:val="3"/>
+        </w:rPr>
+        <w:t>Данное приложение предназначено для</w:t>
+      </w:r>
+      <w:r>
+        <w:rPr>
+          <w:color w:val="3C4043"/>
+          <w:spacing w:val="3"/>
+        </w:rPr>
+        <w:t xml:space="preserve"> работы в кондитерском магазине</w:t>
+      </w:r>
+      <w:r>
+        <w:rPr>
+          <w:color w:val="3C4043"/>
+          <w:spacing w:val="3"/>
+        </w:rPr>
+        <w:t>.</w:t>
       </w:r>
     </w:p>
     <w:p>
@@ -2223,36 +2186,96 @@
         <w:rPr>
           <w:color w:val="3C4043"/>
           <w:spacing w:val="3"/>
-          <w:szCs w:val="21"/>
-        </w:rPr>
-      </w:pPr>
-      <w:r>
-        <w:rPr>
-          <w:color w:val="3C4043"/>
-          <w:spacing w:val="3"/>
-          <w:szCs w:val="21"/>
-        </w:rPr>
-        <w:t>Оно существенно упрощает ведение учёта как рабочих, так и клиентов, позволяет с лёгкостью добавлять новые услуги парикмахеров к уже существующим, так как вся информация находится на удалённом сервере с базой данных, что упрощает внесение изменений, как в каталог оказываемых услуг, так и информацию о клиентах или же рабочих парикмахерской, в которой используется данное приложение.</w:t>
-      </w:r>
-    </w:p>
-    <w:p>
-      <w:pPr>
-        <w:pStyle w:val="a7"/>
-        <w:spacing w:line="360" w:lineRule="auto"/>
-      </w:pPr>
+        </w:rPr>
+      </w:pPr>
+      <w:r>
+        <w:rPr>
+          <w:color w:val="3C4043"/>
+          <w:spacing w:val="3"/>
+        </w:rPr>
+        <w:t>Оно</w:t>
+      </w:r>
+      <w:r>
+        <w:rPr>
+          <w:color w:val="3C4043"/>
+          <w:spacing w:val="3"/>
+        </w:rPr>
+        <w:t xml:space="preserve"> упрощает ведение учёта</w:t>
+      </w:r>
+      <w:r>
+        <w:rPr>
+          <w:color w:val="3C4043"/>
+          <w:spacing w:val="3"/>
+        </w:rPr>
+        <w:t xml:space="preserve"> журнала поступления</w:t>
+      </w:r>
+      <w:r>
+        <w:rPr>
+          <w:color w:val="3C4043"/>
+          <w:spacing w:val="3"/>
+        </w:rPr>
+        <w:t xml:space="preserve">, </w:t>
+      </w:r>
+      <w:r>
+        <w:rPr>
+          <w:color w:val="3C4043"/>
+          <w:spacing w:val="3"/>
+        </w:rPr>
+        <w:t>содержит информацию о поставщиках</w:t>
+      </w:r>
+      <w:r>
+        <w:rPr>
+          <w:color w:val="3C4043"/>
+          <w:spacing w:val="3"/>
+        </w:rPr>
+        <w:t xml:space="preserve">, позволяет </w:t>
+      </w:r>
+      <w:r>
+        <w:rPr>
+          <w:color w:val="3C4043"/>
+          <w:spacing w:val="3"/>
+        </w:rPr>
+        <w:t>добавлять новый товар</w:t>
+      </w:r>
+      <w:r>
+        <w:rPr>
+          <w:color w:val="3C4043"/>
+          <w:spacing w:val="3"/>
+        </w:rPr>
+        <w:t>,</w:t>
+      </w:r>
+      <w:r>
+        <w:rPr>
+          <w:color w:val="3C4043"/>
+          <w:spacing w:val="3"/>
+        </w:rPr>
+        <w:t xml:space="preserve"> вся информация находится на удалённом сервере с базой данных, ч</w:t>
+      </w:r>
+      <w:r>
+        <w:rPr>
+          <w:color w:val="3C4043"/>
+          <w:spacing w:val="3"/>
+        </w:rPr>
+        <w:t>то упрощает внесение изменений</w:t>
+      </w:r>
+      <w:r>
+        <w:rPr>
+          <w:color w:val="3C4043"/>
+          <w:spacing w:val="3"/>
+        </w:rPr>
+        <w:t>.</w:t>
+      </w:r>
     </w:p>
     <w:p>
       <w:pPr>
         <w:spacing w:line="360" w:lineRule="auto"/>
         <w:rPr>
           <w:b/>
-          <w:sz w:val="32"/>
         </w:rPr>
       </w:pPr>
       <w:r>
         <w:rPr>
           <w:b/>
-          <w:sz w:val="32"/>
         </w:rPr>
         <w:br w:type="page"/>
       </w:r>
@@ -2314,7 +2337,39 @@
           <w:spacing w:val="3"/>
           <w:szCs w:val="21"/>
         </w:rPr>
-        <w:t xml:space="preserve">Во время разработки я использовал довольно популярный и актуальный на момент разработки язык программирования </w:t>
+        <w:t xml:space="preserve">Во время разработки </w:t>
+      </w:r>
+      <w:r>
+        <w:rPr>
+          <w:color w:val="3C4043"/>
+          <w:spacing w:val="3"/>
+          <w:szCs w:val="21"/>
+        </w:rPr>
+        <w:t>программы</w:t>
+      </w:r>
+      <w:r>
+        <w:rPr>
+          <w:color w:val="3C4043"/>
+          <w:spacing w:val="3"/>
+          <w:szCs w:val="21"/>
+        </w:rPr>
+        <w:t xml:space="preserve"> использовал</w:t>
+      </w:r>
+      <w:r>
+        <w:rPr>
+          <w:color w:val="3C4043"/>
+          <w:spacing w:val="3"/>
+          <w:szCs w:val="21"/>
+        </w:rPr>
+        <w:t>ся</w:t>
+      </w:r>
+      <w:r>
+        <w:rPr>
+          <w:color w:val="3C4043"/>
+          <w:spacing w:val="3"/>
+          <w:szCs w:val="21"/>
+        </w:rPr>
+        <w:t xml:space="preserve"> популярный и актуальный на момент разработки язык программирования </w:t>
       </w:r>
       <w:r>
         <w:rPr>
@@ -2413,16 +2468,39 @@
         <w:rPr>
           <w:color w:val="3C4043"/>
           <w:spacing w:val="3"/>
+        </w:rPr>
+      </w:pPr>
+      <w:r>
+        <w:rPr>
+          <w:color w:val="3C4043"/>
+          <w:spacing w:val="3"/>
           <w:szCs w:val="21"/>
         </w:rPr>
-      </w:pPr>
+        <w:t xml:space="preserve">Для создания базы данных </w:t>
+      </w:r>
       <w:r>
         <w:rPr>
           <w:color w:val="3C4043"/>
           <w:spacing w:val="3"/>
           <w:szCs w:val="21"/>
         </w:rPr>
-        <w:t xml:space="preserve">Для создания базы данных я использовал </w:t>
+        <w:t>использовал</w:t>
+      </w:r>
+      <w:r>
+        <w:rPr>
+          <w:color w:val="3C4043"/>
+          <w:spacing w:val="3"/>
+          <w:szCs w:val="21"/>
+        </w:rPr>
+        <w:t>и</w:t>
+      </w:r>
+      <w:r>
+        <w:rPr>
+          <w:color w:val="3C4043"/>
+          <w:spacing w:val="3"/>
+          <w:szCs w:val="21"/>
+        </w:rPr>
+        <w:t xml:space="preserve"> </w:t>
       </w:r>
       <w:r>
         <w:rPr>
@@ -2456,13 +2534,19 @@
           <w:spacing w:val="3"/>
           <w:szCs w:val="21"/>
         </w:rPr>
-        <w:t xml:space="preserve"> версии 4.2.0 я создал свой локальный сервер, на котором расположена база данных, что существенно упростило мою работу и сэкономило мне много времени, так как после создания и запуска локального сервера, я смог перейти в </w:t>
-      </w:r>
-      <w:r>
-        <w:rPr>
-          <w:color w:val="3C4043"/>
-          <w:spacing w:val="3"/>
-          <w:szCs w:val="21"/>
+        <w:t xml:space="preserve"> версии 4.2.0 я создал свой локальный сервер, на котором расположена база данных, </w:t>
+      </w:r>
+      <w:r>
+        <w:rPr>
+          <w:color w:val="3C4043"/>
+          <w:spacing w:val="3"/>
+        </w:rPr>
+        <w:t xml:space="preserve">что существенно упростило мою работу и сэкономило мне много времени, так как после создания и запуска локального сервера, я смог перейти в </w:t>
+      </w:r>
+      <w:r>
+        <w:rPr>
+          <w:color w:val="3C4043"/>
+          <w:spacing w:val="3"/>
           <w:lang w:val="en-US"/>
         </w:rPr>
         <w:t>phpmyadmin</w:t>
@@ -2471,7 +2555,6 @@
         <w:rPr>
           <w:color w:val="3C4043"/>
           <w:spacing w:val="3"/>
-          <w:szCs w:val="21"/>
         </w:rPr>
         <w:t xml:space="preserve"> и там уже продолжить создание базы данных, это довольно удобный и простой в освоении сайт по созданию базы данных на </w:t>
       </w:r>
@@ -2479,7 +2562,6 @@
         <w:rPr>
           <w:color w:val="3C4043"/>
           <w:spacing w:val="3"/>
-          <w:szCs w:val="21"/>
           <w:lang w:val="en-US"/>
         </w:rPr>
         <w:t>SQL</w:t>
@@ -2488,7 +2570,6 @@
         <w:rPr>
           <w:color w:val="3C4043"/>
           <w:spacing w:val="3"/>
-          <w:szCs w:val="21"/>
         </w:rPr>
         <w:t>, с этого сайта легко экспортировать саму базу данных, чтобы перенести её на другой компьютер или сервер и также импортировать обратно.</w:t>
       </w:r>
@@ -2505,22 +2586,33 @@
         <w:rPr>
           <w:color w:val="3C4043"/>
           <w:spacing w:val="3"/>
-          <w:szCs w:val="21"/>
-        </w:rPr>
-      </w:pPr>
-      <w:r>
-        <w:rPr>
-          <w:color w:val="3C4043"/>
-          <w:spacing w:val="3"/>
-          <w:szCs w:val="21"/>
-        </w:rPr>
-        <w:t xml:space="preserve">Для платформы загрузки своего проекта в общий доступ я выбрал </w:t>
-      </w:r>
-      <w:r>
-        <w:rPr>
-          <w:color w:val="3C4043"/>
-          <w:spacing w:val="3"/>
-          <w:szCs w:val="21"/>
+        </w:rPr>
+      </w:pPr>
+      <w:r>
+        <w:rPr>
+          <w:color w:val="3C4043"/>
+          <w:spacing w:val="3"/>
+        </w:rPr>
+        <w:t>Для загрузки своего проекта в общий доступ выбрал</w:t>
+      </w:r>
+      <w:r>
+        <w:rPr>
+          <w:color w:val="3C4043"/>
+          <w:spacing w:val="3"/>
+        </w:rPr>
+        <w:t>и</w:t>
+      </w:r>
+      <w:r>
+        <w:rPr>
+          <w:color w:val="3C4043"/>
+          <w:spacing w:val="3"/>
+        </w:rPr>
+        <w:t xml:space="preserve"> </w:t>
+      </w:r>
+      <w:r>
+        <w:rPr>
+          <w:color w:val="3C4043"/>
+          <w:spacing w:val="3"/>
           <w:lang w:val="en-US"/>
         </w:rPr>
         <w:t>GitHub</w:t>
@@ -2529,15 +2621,34 @@
         <w:rPr>
           <w:color w:val="3C4043"/>
           <w:spacing w:val="3"/>
-          <w:szCs w:val="21"/>
-        </w:rPr>
-        <w:t xml:space="preserve">, так как это в данный момент актуальная платформа для загрузки своих приложений или чего-то подобного, очень простой и удобный интерфейс, легко загрузить свой проект, просто создав репозиторий и скачав приложение </w:t>
-      </w:r>
-      <w:r>
-        <w:rPr>
-          <w:color w:val="3C4043"/>
-          <w:spacing w:val="3"/>
-          <w:szCs w:val="21"/>
+        </w:rPr>
+        <w:t xml:space="preserve">, в данный момент </w:t>
+      </w:r>
+      <w:r>
+        <w:rPr>
+          <w:color w:val="3C4043"/>
+          <w:spacing w:val="3"/>
+        </w:rPr>
+        <w:t xml:space="preserve">это </w:t>
+      </w:r>
+      <w:r>
+        <w:rPr>
+          <w:color w:val="3C4043"/>
+          <w:spacing w:val="3"/>
+        </w:rPr>
+        <w:t xml:space="preserve">актуальная платформа для загрузки своих приложений или чего-то подобного, очень простой и удобный интерфейс, </w:t>
+      </w:r>
+      <w:r>
+        <w:rPr>
+          <w:color w:val="3C4043"/>
+          <w:spacing w:val="3"/>
+        </w:rPr>
+        <w:t xml:space="preserve">загрузка проекта осуществляется через </w:t>
+      </w:r>
+      <w:r>
+        <w:rPr>
+          <w:color w:val="3C4043"/>
+          <w:spacing w:val="3"/>
           <w:lang w:val="en-US"/>
         </w:rPr>
         <w:t>GitHub</w:t>
@@ -2546,7 +2657,6 @@
         <w:rPr>
           <w:color w:val="3C4043"/>
           <w:spacing w:val="3"/>
-          <w:szCs w:val="21"/>
         </w:rPr>
         <w:t xml:space="preserve"> </w:t>
       </w:r>
@@ -2554,7 +2664,6 @@
         <w:rPr>
           <w:color w:val="3C4043"/>
           <w:spacing w:val="3"/>
-          <w:szCs w:val="21"/>
           <w:lang w:val="en-US"/>
         </w:rPr>
         <w:t>Desktop</w:t>
@@ -2563,33 +2672,33 @@
         <w:rPr>
           <w:color w:val="3C4043"/>
           <w:spacing w:val="3"/>
-          <w:szCs w:val="21"/>
-        </w:rPr>
-        <w:t>, что ещё сильнее упростит загрузку приложения в репозиторий.</w:t>
-      </w:r>
-    </w:p>
-    <w:p>
-      <w:pPr>
-        <w:pStyle w:val="a7"/>
-        <w:jc w:val="center"/>
-        <w:outlineLvl w:val="0"/>
+        </w:rPr>
+        <w:t xml:space="preserve">, что </w:t>
+      </w:r>
+      <w:r>
+        <w:rPr>
+          <w:color w:val="3C4043"/>
+          <w:spacing w:val="3"/>
+        </w:rPr>
+        <w:t>упрощяет</w:t>
+      </w:r>
+      <w:r>
+        <w:rPr>
+          <w:color w:val="3C4043"/>
+          <w:spacing w:val="3"/>
+        </w:rPr>
+        <w:t xml:space="preserve"> загрузку приложения в репозиторий.</w:t>
+      </w:r>
+    </w:p>
+    <w:p>
+      <w:pPr>
         <w:rPr>
           <w:b/>
-          <w:sz w:val="32"/>
-        </w:rPr>
-      </w:pPr>
-    </w:p>
-    <w:p>
-      <w:pPr>
+        </w:rPr>
+      </w:pPr>
+      <w:r>
         <w:rPr>
           <w:b/>
-          <w:sz w:val="32"/>
-        </w:rPr>
-      </w:pPr>
-      <w:r>
-        <w:rPr>
-          <w:b/>
-          <w:sz w:val="32"/>
         </w:rPr>
         <w:br w:type="page"/>
       </w:r>
@@ -2725,6 +2834,9 @@
         <w:jc w:val="center"/>
       </w:pPr>
       <w:r>
+        <w:rPr>
+          <w:noProof/>
+        </w:rPr>
         <w:drawing>
           <wp:inline distT="0" distB="0" distL="0" distR="0" wp14:anchorId="2BD9188A" wp14:editId="26DECF8F">
             <wp:extent cx="5534025" cy="4133766"/>
@@ -2814,6 +2926,9 @@
         <w:jc w:val="center"/>
       </w:pPr>
       <w:r>
+        <w:rPr>
+          <w:noProof/>
+        </w:rPr>
         <w:drawing>
           <wp:inline distT="0" distB="0" distL="0" distR="0" wp14:anchorId="5503E967" wp14:editId="3CC525EE">
             <wp:extent cx="6030595" cy="2076450"/>
@@ -2916,6 +3031,9 @@
         <w:jc w:val="center"/>
       </w:pPr>
       <w:r>
+        <w:rPr>
+          <w:noProof/>
+        </w:rPr>
         <w:drawing>
           <wp:inline distT="0" distB="0" distL="0" distR="0" wp14:anchorId="1FF3672D" wp14:editId="7B5C4071">
             <wp:extent cx="4629796" cy="6763694"/>
@@ -3053,6 +3171,9 @@
         <w:jc w:val="center"/>
       </w:pPr>
       <w:r>
+        <w:rPr>
+          <w:noProof/>
+        </w:rPr>
         <w:drawing>
           <wp:inline distT="0" distB="0" distL="0" distR="0" wp14:anchorId="25ACA4AD" wp14:editId="09539D74">
             <wp:extent cx="4334480" cy="3419952"/>
@@ -3157,6 +3278,9 @@
         <w:jc w:val="center"/>
       </w:pPr>
       <w:r>
+        <w:rPr>
+          <w:noProof/>
+        </w:rPr>
         <w:drawing>
           <wp:inline distT="0" distB="0" distL="0" distR="0" wp14:anchorId="6F8D35A5" wp14:editId="5BAD2454">
             <wp:extent cx="2971800" cy="2232682"/>
@@ -3194,6 +3318,9 @@
         </w:drawing>
       </w:r>
       <w:r>
+        <w:rPr>
+          <w:noProof/>
+        </w:rPr>
         <w:drawing>
           <wp:inline distT="0" distB="0" distL="0" distR="0" wp14:anchorId="58B1E3CB" wp14:editId="0AEF04A7">
             <wp:extent cx="2952750" cy="2223968"/>
@@ -3298,7 +3425,6 @@
         <w:spacing w:before="0" w:after="0" w:line="360" w:lineRule="auto"/>
         <w:ind w:firstLine="709"/>
         <w:rPr>
-          <w:b w:val="0"/>
           <w:color w:val="000000" w:themeColor="text1"/>
           <w:spacing w:val="3"/>
           <w:sz w:val="28"/>
@@ -3308,7 +3434,6 @@
       <w:bookmarkStart w:id="4" w:name="_Toc100279367"/>
       <w:r>
         <w:rPr>
-          <w:b w:val="0"/>
           <w:sz w:val="28"/>
           <w:szCs w:val="24"/>
         </w:rPr>
@@ -3317,7 +3442,6 @@
       </w:r>
       <w:r>
         <w:rPr>
-          <w:b w:val="0"/>
           <w:color w:val="000000" w:themeColor="text1"/>
           <w:spacing w:val="3"/>
           <w:sz w:val="28"/>
@@ -3422,6 +3546,7 @@
       </w:pPr>
       <w:r>
         <w:rPr>
+          <w:noProof/>
           <w:color w:val="000000" w:themeColor="text1"/>
           <w:spacing w:val="3"/>
         </w:rPr>
@@ -3639,6 +3764,7 @@
       </w:pPr>
       <w:r>
         <w:rPr>
+          <w:noProof/>
           <w:color w:val="000000" w:themeColor="text1"/>
           <w:spacing w:val="3"/>
         </w:rPr>
@@ -3821,6 +3947,7 @@
       </w:pPr>
       <w:r>
         <w:rPr>
+          <w:noProof/>
           <w:color w:val="000000" w:themeColor="text1"/>
           <w:spacing w:val="3"/>
         </w:rPr>
@@ -3949,6 +4076,7 @@
       </w:pPr>
       <w:r>
         <w:rPr>
+          <w:noProof/>
           <w:color w:val="000000" w:themeColor="text1"/>
           <w:spacing w:val="3"/>
         </w:rPr>
@@ -4079,6 +4207,7 @@
       </w:pPr>
       <w:r>
         <w:rPr>
+          <w:noProof/>
           <w:color w:val="000000" w:themeColor="text1"/>
           <w:spacing w:val="3"/>
         </w:rPr>
@@ -4254,6 +4383,7 @@
       </w:pPr>
       <w:r>
         <w:rPr>
+          <w:noProof/>
           <w:color w:val="000000" w:themeColor="text1"/>
           <w:spacing w:val="3"/>
         </w:rPr>
@@ -4460,6 +4590,7 @@
       </w:pPr>
       <w:r>
         <w:rPr>
+          <w:noProof/>
           <w:color w:val="000000" w:themeColor="text1"/>
           <w:spacing w:val="3"/>
         </w:rPr>
@@ -4569,12 +4700,14 @@
         <w:jc w:val="both"/>
         <w:outlineLvl w:val="1"/>
         <w:rPr>
+          <w:b/>
           <w:sz w:val="28"/>
         </w:rPr>
       </w:pPr>
       <w:bookmarkStart w:id="5" w:name="_Toc100279368"/>
       <w:r>
         <w:rPr>
+          <w:b/>
           <w:sz w:val="28"/>
         </w:rPr>
         <w:lastRenderedPageBreak/>
@@ -4645,6 +4778,9 @@
         <w:jc w:val="center"/>
       </w:pPr>
       <w:r>
+        <w:rPr>
+          <w:noProof/>
+        </w:rPr>
         <w:drawing>
           <wp:inline distT="0" distB="0" distL="0" distR="0" wp14:anchorId="3A3E26FB" wp14:editId="2EA3D839">
             <wp:extent cx="6030595" cy="3989070"/>
@@ -4793,6 +4929,9 @@
         <w:t xml:space="preserve"> </w:t>
       </w:r>
       <w:r>
+        <w:rPr>
+          <w:noProof/>
+        </w:rPr>
         <w:drawing>
           <wp:inline distT="0" distB="0" distL="0" distR="0" wp14:anchorId="70FC166B" wp14:editId="7DA4D219">
             <wp:extent cx="3105150" cy="1827914"/>
@@ -4906,12 +5045,14 @@
         <w:jc w:val="both"/>
         <w:outlineLvl w:val="1"/>
         <w:rPr>
+          <w:b/>
           <w:sz w:val="28"/>
         </w:rPr>
       </w:pPr>
       <w:bookmarkStart w:id="6" w:name="_Toc100279369"/>
       <w:r>
         <w:rPr>
+          <w:b/>
           <w:sz w:val="28"/>
         </w:rPr>
         <w:lastRenderedPageBreak/>
@@ -4955,6 +5096,9 @@
         <w:jc w:val="center"/>
       </w:pPr>
       <w:r>
+        <w:rPr>
+          <w:noProof/>
+        </w:rPr>
         <w:drawing>
           <wp:inline distT="0" distB="0" distL="0" distR="0" wp14:anchorId="5FB1C0EA" wp14:editId="1CE5E059">
             <wp:extent cx="4791075" cy="3638331"/>
@@ -5044,6 +5188,9 @@
         <w:jc w:val="center"/>
       </w:pPr>
       <w:r>
+        <w:rPr>
+          <w:noProof/>
+        </w:rPr>
         <w:drawing>
           <wp:inline distT="0" distB="0" distL="0" distR="0" wp14:anchorId="3CCF9DF6" wp14:editId="35D1105C">
             <wp:extent cx="6030595" cy="1948180"/>
@@ -5118,12 +5265,14 @@
         <w:ind w:firstLine="720"/>
         <w:outlineLvl w:val="1"/>
         <w:rPr>
+          <w:b/>
           <w:sz w:val="28"/>
         </w:rPr>
       </w:pPr>
       <w:bookmarkStart w:id="7" w:name="_Toc100279370"/>
       <w:r>
         <w:rPr>
+          <w:b/>
           <w:sz w:val="28"/>
         </w:rPr>
         <w:lastRenderedPageBreak/>
@@ -5262,6 +5411,9 @@
         <w:jc w:val="center"/>
       </w:pPr>
       <w:r>
+        <w:rPr>
+          <w:noProof/>
+        </w:rPr>
         <w:drawing>
           <wp:inline distT="0" distB="0" distL="0" distR="0" wp14:anchorId="0D2D611C" wp14:editId="4DEA18E1">
             <wp:extent cx="4381500" cy="1814514"/>
@@ -5326,10 +5478,7 @@
         <w:t xml:space="preserve"> </w:t>
       </w:r>
       <w:r>
-        <w:t>для кнопки «</w:t>
-      </w:r>
-      <w:r>
-        <w:t>Вернуться к окну с авторизацией</w:t>
+        <w:t>для кнопки «Вернуться к окну с авторизацией</w:t>
       </w:r>
       <w:r>
         <w:t xml:space="preserve">», </w:t>
@@ -5361,7 +5510,7 @@
       </w:pPr>
       <w:r>
         <w:rPr>
-          <w:lang w:val="en-US"/>
+          <w:noProof/>
         </w:rPr>
         <w:drawing>
           <wp:inline distT="0" distB="0" distL="0" distR="0" wp14:anchorId="28327779" wp14:editId="5276A8AE">
@@ -5511,13 +5660,7 @@
         <w:jc w:val="center"/>
       </w:pPr>
       <w:r>
-        <w:t>Рисунок 2</w:t>
-      </w:r>
-      <w:r>
-        <w:t>0</w:t>
-      </w:r>
-      <w:r>
-        <w:t xml:space="preserve"> – Проверка работоспособности</w:t>
+        <w:t>Рисунок 20 – Проверка работоспособности</w:t>
       </w:r>
     </w:p>
     <w:p>
@@ -5577,13 +5720,7 @@
         <w:jc w:val="center"/>
       </w:pPr>
       <w:r>
-        <w:t>Рисунок 2</w:t>
-      </w:r>
-      <w:r>
-        <w:t>1</w:t>
-      </w:r>
-      <w:r>
-        <w:t xml:space="preserve"> – Проверка работоспособности</w:t>
+        <w:t>Рисунок 21 – Проверка работоспособности</w:t>
       </w:r>
     </w:p>
     <w:p>
@@ -5601,12 +5738,14 @@
         <w:ind w:firstLine="720"/>
         <w:outlineLvl w:val="1"/>
         <w:rPr>
+          <w:b/>
           <w:sz w:val="28"/>
         </w:rPr>
       </w:pPr>
       <w:bookmarkStart w:id="8" w:name="_Toc100279371"/>
       <w:r>
         <w:rPr>
+          <w:b/>
           <w:sz w:val="28"/>
         </w:rPr>
         <w:lastRenderedPageBreak/>
@@ -5652,6 +5791,9 @@
         <w:jc w:val="center"/>
       </w:pPr>
       <w:r>
+        <w:rPr>
+          <w:noProof/>
+        </w:rPr>
         <w:drawing>
           <wp:inline distT="0" distB="0" distL="0" distR="0" wp14:anchorId="3BA41D41" wp14:editId="6159229C">
             <wp:extent cx="4887007" cy="2667372"/>
@@ -5719,10 +5861,7 @@
         <w:t>Чтобы осуществить переход с формы регистрации на форму входа нужно заполнить все поля и нажать «</w:t>
       </w:r>
       <w:r>
-        <w:t>Вернуться к окну с авторизацией</w:t>
-      </w:r>
-      <w:r>
-        <w:t xml:space="preserve">» </w:t>
+        <w:t xml:space="preserve">Вернуться к окну с авторизацией» </w:t>
       </w:r>
       <w:r>
         <w:t xml:space="preserve">(рис. </w:t>
@@ -5742,7 +5881,7 @@
       </w:pPr>
       <w:r>
         <w:rPr>
-          <w:lang w:val="en-US"/>
+          <w:noProof/>
         </w:rPr>
         <w:drawing>
           <wp:inline distT="0" distB="0" distL="0" distR="0" wp14:anchorId="1CAA3D83" wp14:editId="15DB9996">
@@ -5824,6 +5963,9 @@
         <w:jc w:val="center"/>
       </w:pPr>
       <w:r>
+        <w:rPr>
+          <w:noProof/>
+        </w:rPr>
         <w:drawing>
           <wp:inline distT="0" distB="0" distL="0" distR="0" wp14:anchorId="731BA45D" wp14:editId="52B9317C">
             <wp:extent cx="3114675" cy="1459534"/>
@@ -5861,6 +6003,9 @@
         </w:drawing>
       </w:r>
       <w:r>
+        <w:rPr>
+          <w:noProof/>
+        </w:rPr>
         <w:drawing>
           <wp:inline distT="0" distB="0" distL="0" distR="0" wp14:anchorId="16912532" wp14:editId="6B4A87C8">
             <wp:extent cx="2809875" cy="1639094"/>
@@ -5970,6 +6115,7 @@
         <w:ind w:firstLine="709"/>
         <w:outlineLvl w:val="1"/>
         <w:rPr>
+          <w:b/>
           <w:color w:val="3C4043"/>
           <w:spacing w:val="3"/>
           <w:sz w:val="28"/>
@@ -5978,6 +6124,7 @@
       <w:bookmarkStart w:id="9" w:name="_Toc100279372"/>
       <w:r>
         <w:rPr>
+          <w:b/>
           <w:sz w:val="28"/>
         </w:rPr>
         <w:lastRenderedPageBreak/>
@@ -5985,6 +6132,7 @@
       </w:r>
       <w:r>
         <w:rPr>
+          <w:b/>
           <w:color w:val="3C4043"/>
           <w:spacing w:val="3"/>
           <w:sz w:val="28"/>
@@ -6110,6 +6258,7 @@
       </w:pPr>
       <w:r>
         <w:rPr>
+          <w:noProof/>
           <w:color w:val="3C4043"/>
           <w:spacing w:val="3"/>
         </w:rPr>
@@ -6172,7 +6321,6 @@
         <w:rPr>
           <w:color w:val="3C4043"/>
           <w:spacing w:val="3"/>
-          <w:lang w:val="en-US"/>
         </w:rPr>
         <w:t>5</w:t>
       </w:r>
@@ -6214,6 +6362,7 @@
       </w:pPr>
       <w:r>
         <w:rPr>
+          <w:noProof/>
           <w:color w:val="3C4043"/>
           <w:spacing w:val="3"/>
         </w:rPr>
@@ -6327,6 +6476,7 @@
       </w:pPr>
       <w:r>
         <w:rPr>
+          <w:noProof/>
           <w:color w:val="3C4043"/>
           <w:spacing w:val="3"/>
         </w:rPr>
@@ -6431,6 +6581,7 @@
       <w:r>
         <w:rPr>
           <w:smallCaps/>
+          <w:noProof/>
         </w:rPr>
         <w:drawing>
           <wp:inline distT="0" distB="0" distL="0" distR="0" wp14:anchorId="1EDDCD3C" wp14:editId="637D9009">
@@ -6531,7 +6682,33 @@
           <w:spacing w:val="3"/>
           <w:szCs w:val="21"/>
         </w:rPr>
-        <w:t>Со своими обязанностями разработчика я справился хорошо, приложение имеет все заявленные в Введении функции, работает стабильно и без багов, была реализована функция авторизации пользователя, его регистрации, создана возможность подключения к базе данных на локальном сервере. На главной форме реализована возможность просмотра таблиц из базы данных, а также переключение между ними.</w:t>
+        <w:t>П</w:t>
+      </w:r>
+      <w:r>
+        <w:rPr>
+          <w:color w:val="3C4043"/>
+          <w:spacing w:val="3"/>
+          <w:szCs w:val="21"/>
+        </w:rPr>
+        <w:t>риложение</w:t>
+      </w:r>
+      <w:r>
+        <w:rPr>
+          <w:color w:val="3C4043"/>
+          <w:spacing w:val="3"/>
+          <w:szCs w:val="21"/>
+        </w:rPr>
+        <w:t xml:space="preserve"> было выполнено в срок, оно</w:t>
+      </w:r>
+      <w:bookmarkStart w:id="11" w:name="_GoBack"/>
+      <w:bookmarkEnd w:id="11"/>
+      <w:r>
+        <w:rPr>
+          <w:color w:val="3C4043"/>
+          <w:spacing w:val="3"/>
+          <w:szCs w:val="21"/>
+        </w:rPr>
+        <w:t xml:space="preserve"> имеет все заявленные в Введении функции, работает стабильно и без багов, была реализована функция авторизации пользователя, его регистрации, создана возможность подключения к базе данных на локальном сервере. На главной форме реализована возможность просмотра таблиц из базы данных, а также переключение между ними.</w:t>
       </w:r>
     </w:p>
     <w:p>
@@ -6624,8 +6801,7 @@
           <w:sz w:val="28"/>
         </w:rPr>
       </w:pPr>
-      <w:bookmarkStart w:id="11" w:name="_Toc100279374"/>
-      <w:bookmarkStart w:id="12" w:name="_GoBack"/>
+      <w:bookmarkStart w:id="12" w:name="_Toc100279374"/>
       <w:r>
         <w:rPr>
           <w:b/>
@@ -6634,9 +6810,8 @@
         <w:lastRenderedPageBreak/>
         <w:t>Список использованных источников</w:t>
       </w:r>
-      <w:bookmarkEnd w:id="11"/>
-    </w:p>
-    <w:bookmarkEnd w:id="12"/>
+      <w:bookmarkEnd w:id="12"/>
+    </w:p>
     <w:p>
       <w:pPr>
         <w:pStyle w:val="ae"/>
@@ -7166,68 +7341,133 @@
           <w:spacing w:val="3"/>
         </w:rPr>
       </w:pPr>
-    </w:p>
-    <w:p>
-      <w:pPr>
-        <w:pStyle w:val="ae"/>
-        <w:numPr>
-          <w:ilvl w:val="0"/>
-          <w:numId w:val="5"/>
-        </w:numPr>
-        <w:spacing w:line="360" w:lineRule="auto"/>
-        <w:ind w:left="0"/>
-        <w:contextualSpacing w:val="0"/>
-        <w:rPr>
-          <w:color w:val="3C4043"/>
-          <w:spacing w:val="3"/>
-        </w:rPr>
-      </w:pPr>
-      <w:r>
-        <w:rPr>
-          <w:color w:val="000000"/>
-          <w:shd w:val="clear" w:color="auto" w:fill="F6F6F6"/>
-        </w:rPr>
-        <w:t xml:space="preserve">Сайт о программировании </w:t>
-      </w:r>
-      <w:r>
-        <w:rPr>
-          <w:color w:val="000000"/>
-          <w:shd w:val="clear" w:color="auto" w:fill="F6F6F6"/>
+      <w:r>
+        <w:rPr>
+          <w:color w:val="3C4043"/>
+          <w:spacing w:val="3"/>
+        </w:rPr>
+        <w:t xml:space="preserve"> </w:t>
+      </w:r>
+      <w:r>
+        <w:rPr>
+          <w:color w:val="3C4043"/>
+          <w:spacing w:val="3"/>
           <w:lang w:val="en-US"/>
         </w:rPr>
-        <w:t>Metanit</w:t>
-      </w:r>
-      <w:r>
-        <w:rPr>
-          <w:color w:val="000000"/>
-          <w:shd w:val="clear" w:color="auto" w:fill="F6F6F6"/>
+        <w:t>https</w:t>
+      </w:r>
+      <w:r>
+        <w:rPr>
+          <w:color w:val="3C4043"/>
+          <w:spacing w:val="3"/>
+        </w:rPr>
+        <w:t>://</w:t>
+      </w:r>
+      <w:r>
+        <w:rPr>
+          <w:color w:val="3C4043"/>
+          <w:spacing w:val="3"/>
+          <w:lang w:val="en-US"/>
+        </w:rPr>
+        <w:t>docs</w:t>
+      </w:r>
+      <w:r>
+        <w:rPr>
+          <w:color w:val="3C4043"/>
+          <w:spacing w:val="3"/>
         </w:rPr>
         <w:t>.</w:t>
       </w:r>
       <w:r>
         <w:rPr>
-          <w:color w:val="000000"/>
-          <w:shd w:val="clear" w:color="auto" w:fill="F6F6F6"/>
+          <w:color w:val="3C4043"/>
+          <w:spacing w:val="3"/>
           <w:lang w:val="en-US"/>
         </w:rPr>
+        <w:t>microsoft</w:t>
+      </w:r>
+      <w:r>
+        <w:rPr>
+          <w:color w:val="3C4043"/>
+          <w:spacing w:val="3"/>
+        </w:rPr>
+        <w:t>.</w:t>
+      </w:r>
+      <w:r>
+        <w:rPr>
+          <w:color w:val="3C4043"/>
+          <w:spacing w:val="3"/>
+          <w:lang w:val="en-US"/>
+        </w:rPr>
         <w:t>com</w:t>
       </w:r>
       <w:r>
         <w:rPr>
-          <w:color w:val="000000"/>
-          <w:shd w:val="clear" w:color="auto" w:fill="F6F6F6"/>
-        </w:rPr>
-        <w:t xml:space="preserve">: </w:t>
-      </w:r>
-      <w:hyperlink r:id="rId44" w:history="1">
-        <w:r>
-          <w:rPr>
-            <w:rStyle w:val="ad"/>
-            <w:shd w:val="clear" w:color="auto" w:fill="F6F6F6"/>
-          </w:rPr>
-          <w:t>https://metanit.com/sharp/windowsforms/</w:t>
-        </w:r>
-      </w:hyperlink>
+          <w:color w:val="3C4043"/>
+          <w:spacing w:val="3"/>
+        </w:rPr>
+        <w:t>/</w:t>
+      </w:r>
+      <w:r>
+        <w:rPr>
+          <w:color w:val="3C4043"/>
+          <w:spacing w:val="3"/>
+          <w:lang w:val="en-US"/>
+        </w:rPr>
+        <w:t>ru</w:t>
+      </w:r>
+      <w:r>
+        <w:rPr>
+          <w:color w:val="3C4043"/>
+          <w:spacing w:val="3"/>
+        </w:rPr>
+        <w:t>-</w:t>
+      </w:r>
+      <w:r>
+        <w:rPr>
+          <w:color w:val="3C4043"/>
+          <w:spacing w:val="3"/>
+          <w:lang w:val="en-US"/>
+        </w:rPr>
+        <w:t>ru</w:t>
+      </w:r>
+      <w:r>
+        <w:rPr>
+          <w:color w:val="3C4043"/>
+          <w:spacing w:val="3"/>
+        </w:rPr>
+        <w:t>/</w:t>
+      </w:r>
+      <w:r>
+        <w:rPr>
+          <w:color w:val="3C4043"/>
+          <w:spacing w:val="3"/>
+          <w:lang w:val="en-US"/>
+        </w:rPr>
+        <w:t>dotnet</w:t>
+      </w:r>
+      <w:r>
+        <w:rPr>
+          <w:color w:val="3C4043"/>
+          <w:spacing w:val="3"/>
+        </w:rPr>
+        <w:t>/</w:t>
+      </w:r>
+      <w:r>
+        <w:rPr>
+          <w:color w:val="3C4043"/>
+          <w:spacing w:val="3"/>
+          <w:lang w:val="en-US"/>
+        </w:rPr>
+        <w:t>csharp</w:t>
+      </w:r>
+      <w:r>
+        <w:rPr>
+          <w:color w:val="3C4043"/>
+          <w:spacing w:val="3"/>
+        </w:rPr>
+        <w:t>/</w:t>
+      </w:r>
     </w:p>
     <w:sectPr>
       <w:pgSz w:w="11907" w:h="16838"/>
@@ -9022,7 +9262,7 @@
 </file>
 
 <file path=customXml/itemProps1.xml><?xml version="1.0" encoding="utf-8"?>
-<ds:datastoreItem xmlns:ds="http://schemas.openxmlformats.org/officeDocument/2006/customXml" ds:itemID="{BADB2741-247D-4D5E-AAE6-294289CDF088}">
+<ds:datastoreItem xmlns:ds="http://schemas.openxmlformats.org/officeDocument/2006/customXml" ds:itemID="{597BD0FE-9D3A-4AB9-9318-70BFE1EA8617}">
   <ds:schemaRefs>
     <ds:schemaRef ds:uri="http://schemas.openxmlformats.org/officeDocument/2006/bibliography"/>
   </ds:schemaRefs>

--- a/Жуйков_Богдан_331_Отчёт.docx
+++ b/Жуйков_Богдан_331_Отчёт.docx
@@ -307,13 +307,6 @@
           <w:szCs w:val="36"/>
         </w:rPr>
       </w:pPr>
-      <w:r>
-        <w:rPr>
-          <w:sz w:val="36"/>
-          <w:szCs w:val="36"/>
-        </w:rPr>
-        <w:t xml:space="preserve">ОТЧЕТ ПО ПРАКТИЧЕСКОЙ РАБОТЕ № 1 </w:t>
-      </w:r>
     </w:p>
     <w:p>
       <w:pPr>
@@ -429,9 +422,15 @@
         <w:rPr>
           <w:sz w:val="28"/>
           <w:szCs w:val="28"/>
-          <w:u w:val="single"/>
         </w:rPr>
         <w:t>3</w:t>
+      </w:r>
+      <w:r>
+        <w:rPr>
+          <w:sz w:val="28"/>
+          <w:szCs w:val="28"/>
+        </w:rPr>
+        <w:t xml:space="preserve"> </w:t>
       </w:r>
       <w:r>
         <w:rPr>
@@ -748,6 +747,7 @@
               <w:rFonts w:ascii="Times New Roman" w:hAnsi="Times New Roman" w:cs="Times New Roman"/>
               <w:b/>
               <w:color w:val="auto"/>
+              <w:sz w:val="28"/>
             </w:rPr>
           </w:pPr>
           <w:r>
@@ -755,8 +755,9 @@
               <w:rFonts w:ascii="Times New Roman" w:hAnsi="Times New Roman" w:cs="Times New Roman"/>
               <w:b/>
               <w:color w:val="auto"/>
+              <w:sz w:val="28"/>
             </w:rPr>
-            <w:t>Содержание</w:t>
+            <w:t>СОДЕРЖАНИЕ</w:t>
           </w:r>
         </w:p>
         <w:p>
@@ -768,8 +769,8 @@
             <w:rPr>
               <w:rFonts w:asciiTheme="minorHAnsi" w:eastAsiaTheme="minorEastAsia" w:hAnsiTheme="minorHAnsi" w:cstheme="minorBidi"/>
               <w:noProof/>
-              <w:sz w:val="28"/>
-              <w:szCs w:val="28"/>
+              <w:sz w:val="22"/>
+              <w:szCs w:val="22"/>
             </w:rPr>
           </w:pPr>
           <w:r>
@@ -793,23 +794,18 @@
             </w:rPr>
             <w:fldChar w:fldCharType="separate"/>
           </w:r>
-          <w:hyperlink w:anchor="_Toc100279363" w:history="1">
+          <w:hyperlink w:anchor="_Toc101029476" w:history="1">
             <w:r>
               <w:rPr>
                 <w:rStyle w:val="ad"/>
                 <w:noProof/>
-                <w:sz w:val="28"/>
-                <w:szCs w:val="28"/>
-                <w:u w:val="none"/>
-              </w:rPr>
-              <w:t>Введение</w:t>
+              </w:rPr>
+              <w:t>ВВЕДЕНИЕ</w:t>
             </w:r>
             <w:r>
               <w:rPr>
                 <w:noProof/>
                 <w:webHidden/>
-                <w:sz w:val="28"/>
-                <w:szCs w:val="28"/>
               </w:rPr>
               <w:tab/>
             </w:r>
@@ -817,8 +813,6 @@
               <w:rPr>
                 <w:noProof/>
                 <w:webHidden/>
-                <w:sz w:val="28"/>
-                <w:szCs w:val="28"/>
               </w:rPr>
               <w:fldChar w:fldCharType="begin"/>
             </w:r>
@@ -826,25 +820,19 @@
               <w:rPr>
                 <w:noProof/>
                 <w:webHidden/>
-                <w:sz w:val="28"/>
-                <w:szCs w:val="28"/>
-              </w:rPr>
-              <w:instrText xml:space="preserve"> PAGEREF _Toc100279363 \h </w:instrText>
+              </w:rPr>
+              <w:instrText xml:space="preserve"> PAGEREF _Toc101029476 \h </w:instrText>
             </w:r>
             <w:r>
               <w:rPr>
                 <w:noProof/>
                 <w:webHidden/>
-                <w:sz w:val="28"/>
-                <w:szCs w:val="28"/>
               </w:rPr>
             </w:r>
             <w:r>
               <w:rPr>
                 <w:noProof/>
                 <w:webHidden/>
-                <w:sz w:val="28"/>
-                <w:szCs w:val="28"/>
               </w:rPr>
               <w:fldChar w:fldCharType="separate"/>
             </w:r>
@@ -852,8 +840,6 @@
               <w:rPr>
                 <w:noProof/>
                 <w:webHidden/>
-                <w:sz w:val="28"/>
-                <w:szCs w:val="28"/>
               </w:rPr>
               <w:t>3</w:t>
             </w:r>
@@ -861,910 +847,6 @@
               <w:rPr>
                 <w:noProof/>
                 <w:webHidden/>
-                <w:sz w:val="28"/>
-                <w:szCs w:val="28"/>
-              </w:rPr>
-              <w:fldChar w:fldCharType="end"/>
-            </w:r>
-          </w:hyperlink>
-        </w:p>
-        <w:p>
-          <w:pPr>
-            <w:pStyle w:val="10"/>
-            <w:tabs>
-              <w:tab w:val="right" w:leader="dot" w:pos="9487"/>
-            </w:tabs>
-            <w:rPr>
-              <w:rFonts w:asciiTheme="minorHAnsi" w:eastAsiaTheme="minorEastAsia" w:hAnsiTheme="minorHAnsi" w:cstheme="minorBidi"/>
-              <w:noProof/>
-              <w:sz w:val="28"/>
-              <w:szCs w:val="28"/>
-            </w:rPr>
-          </w:pPr>
-          <w:hyperlink w:anchor="_Toc100279364" w:history="1">
-            <w:r>
-              <w:rPr>
-                <w:rStyle w:val="ad"/>
-                <w:noProof/>
-                <w:sz w:val="28"/>
-                <w:szCs w:val="28"/>
-                <w:u w:val="none"/>
-              </w:rPr>
-              <w:t>Теоретическая часть</w:t>
-            </w:r>
-            <w:r>
-              <w:rPr>
-                <w:noProof/>
-                <w:webHidden/>
-                <w:sz w:val="28"/>
-                <w:szCs w:val="28"/>
-              </w:rPr>
-              <w:tab/>
-            </w:r>
-            <w:r>
-              <w:rPr>
-                <w:noProof/>
-                <w:webHidden/>
-                <w:sz w:val="28"/>
-                <w:szCs w:val="28"/>
-              </w:rPr>
-              <w:fldChar w:fldCharType="begin"/>
-            </w:r>
-            <w:r>
-              <w:rPr>
-                <w:noProof/>
-                <w:webHidden/>
-                <w:sz w:val="28"/>
-                <w:szCs w:val="28"/>
-              </w:rPr>
-              <w:instrText xml:space="preserve"> PAGEREF _Toc100279364 \h </w:instrText>
-            </w:r>
-            <w:r>
-              <w:rPr>
-                <w:noProof/>
-                <w:webHidden/>
-                <w:sz w:val="28"/>
-                <w:szCs w:val="28"/>
-              </w:rPr>
-            </w:r>
-            <w:r>
-              <w:rPr>
-                <w:noProof/>
-                <w:webHidden/>
-                <w:sz w:val="28"/>
-                <w:szCs w:val="28"/>
-              </w:rPr>
-              <w:fldChar w:fldCharType="separate"/>
-            </w:r>
-            <w:r>
-              <w:rPr>
-                <w:noProof/>
-                <w:webHidden/>
-                <w:sz w:val="28"/>
-                <w:szCs w:val="28"/>
-              </w:rPr>
-              <w:t>4</w:t>
-            </w:r>
-            <w:r>
-              <w:rPr>
-                <w:noProof/>
-                <w:webHidden/>
-                <w:sz w:val="28"/>
-                <w:szCs w:val="28"/>
-              </w:rPr>
-              <w:fldChar w:fldCharType="end"/>
-            </w:r>
-          </w:hyperlink>
-        </w:p>
-        <w:p>
-          <w:pPr>
-            <w:pStyle w:val="10"/>
-            <w:tabs>
-              <w:tab w:val="right" w:leader="dot" w:pos="9487"/>
-            </w:tabs>
-            <w:rPr>
-              <w:rFonts w:asciiTheme="minorHAnsi" w:eastAsiaTheme="minorEastAsia" w:hAnsiTheme="minorHAnsi" w:cstheme="minorBidi"/>
-              <w:noProof/>
-              <w:sz w:val="28"/>
-              <w:szCs w:val="28"/>
-            </w:rPr>
-          </w:pPr>
-          <w:hyperlink w:anchor="_Toc100279365" w:history="1">
-            <w:r>
-              <w:rPr>
-                <w:rStyle w:val="ad"/>
-                <w:noProof/>
-                <w:sz w:val="28"/>
-                <w:szCs w:val="28"/>
-                <w:u w:val="none"/>
-              </w:rPr>
-              <w:t>Практическая часть</w:t>
-            </w:r>
-            <w:r>
-              <w:rPr>
-                <w:noProof/>
-                <w:webHidden/>
-                <w:sz w:val="28"/>
-                <w:szCs w:val="28"/>
-              </w:rPr>
-              <w:tab/>
-            </w:r>
-            <w:r>
-              <w:rPr>
-                <w:noProof/>
-                <w:webHidden/>
-                <w:sz w:val="28"/>
-                <w:szCs w:val="28"/>
-              </w:rPr>
-              <w:fldChar w:fldCharType="begin"/>
-            </w:r>
-            <w:r>
-              <w:rPr>
-                <w:noProof/>
-                <w:webHidden/>
-                <w:sz w:val="28"/>
-                <w:szCs w:val="28"/>
-              </w:rPr>
-              <w:instrText xml:space="preserve"> PAGEREF _Toc100279365 \h </w:instrText>
-            </w:r>
-            <w:r>
-              <w:rPr>
-                <w:noProof/>
-                <w:webHidden/>
-                <w:sz w:val="28"/>
-                <w:szCs w:val="28"/>
-              </w:rPr>
-            </w:r>
-            <w:r>
-              <w:rPr>
-                <w:noProof/>
-                <w:webHidden/>
-                <w:sz w:val="28"/>
-                <w:szCs w:val="28"/>
-              </w:rPr>
-              <w:fldChar w:fldCharType="separate"/>
-            </w:r>
-            <w:r>
-              <w:rPr>
-                <w:noProof/>
-                <w:webHidden/>
-                <w:sz w:val="28"/>
-                <w:szCs w:val="28"/>
-              </w:rPr>
-              <w:t>5</w:t>
-            </w:r>
-            <w:r>
-              <w:rPr>
-                <w:noProof/>
-                <w:webHidden/>
-                <w:sz w:val="28"/>
-                <w:szCs w:val="28"/>
-              </w:rPr>
-              <w:fldChar w:fldCharType="end"/>
-            </w:r>
-          </w:hyperlink>
-        </w:p>
-        <w:p>
-          <w:pPr>
-            <w:pStyle w:val="20"/>
-            <w:tabs>
-              <w:tab w:val="right" w:leader="dot" w:pos="9487"/>
-            </w:tabs>
-            <w:rPr>
-              <w:rFonts w:asciiTheme="minorHAnsi" w:eastAsiaTheme="minorEastAsia" w:hAnsiTheme="minorHAnsi" w:cstheme="minorBidi"/>
-              <w:noProof/>
-              <w:sz w:val="28"/>
-              <w:szCs w:val="28"/>
-            </w:rPr>
-          </w:pPr>
-          <w:hyperlink w:anchor="_Toc100279366" w:history="1">
-            <w:r>
-              <w:rPr>
-                <w:rStyle w:val="ad"/>
-                <w:noProof/>
-                <w:sz w:val="28"/>
-                <w:szCs w:val="28"/>
-                <w:u w:val="none"/>
-              </w:rPr>
-              <w:t>Задание №1. Создание дизайна для окна авторизации</w:t>
-            </w:r>
-            <w:r>
-              <w:rPr>
-                <w:noProof/>
-                <w:webHidden/>
-                <w:sz w:val="28"/>
-                <w:szCs w:val="28"/>
-              </w:rPr>
-              <w:tab/>
-            </w:r>
-            <w:r>
-              <w:rPr>
-                <w:noProof/>
-                <w:webHidden/>
-                <w:sz w:val="28"/>
-                <w:szCs w:val="28"/>
-              </w:rPr>
-              <w:fldChar w:fldCharType="begin"/>
-            </w:r>
-            <w:r>
-              <w:rPr>
-                <w:noProof/>
-                <w:webHidden/>
-                <w:sz w:val="28"/>
-                <w:szCs w:val="28"/>
-              </w:rPr>
-              <w:instrText xml:space="preserve"> PAGEREF _Toc100279366 \h </w:instrText>
-            </w:r>
-            <w:r>
-              <w:rPr>
-                <w:noProof/>
-                <w:webHidden/>
-                <w:sz w:val="28"/>
-                <w:szCs w:val="28"/>
-              </w:rPr>
-            </w:r>
-            <w:r>
-              <w:rPr>
-                <w:noProof/>
-                <w:webHidden/>
-                <w:sz w:val="28"/>
-                <w:szCs w:val="28"/>
-              </w:rPr>
-              <w:fldChar w:fldCharType="separate"/>
-            </w:r>
-            <w:r>
-              <w:rPr>
-                <w:noProof/>
-                <w:webHidden/>
-                <w:sz w:val="28"/>
-                <w:szCs w:val="28"/>
-              </w:rPr>
-              <w:t>5</w:t>
-            </w:r>
-            <w:r>
-              <w:rPr>
-                <w:noProof/>
-                <w:webHidden/>
-                <w:sz w:val="28"/>
-                <w:szCs w:val="28"/>
-              </w:rPr>
-              <w:fldChar w:fldCharType="end"/>
-            </w:r>
-          </w:hyperlink>
-        </w:p>
-        <w:p>
-          <w:pPr>
-            <w:pStyle w:val="20"/>
-            <w:tabs>
-              <w:tab w:val="right" w:leader="dot" w:pos="9487"/>
-            </w:tabs>
-            <w:rPr>
-              <w:rFonts w:asciiTheme="minorHAnsi" w:eastAsiaTheme="minorEastAsia" w:hAnsiTheme="minorHAnsi" w:cstheme="minorBidi"/>
-              <w:noProof/>
-              <w:sz w:val="28"/>
-              <w:szCs w:val="28"/>
-            </w:rPr>
-          </w:pPr>
-          <w:hyperlink w:anchor="_Toc100279367" w:history="1">
-            <w:r>
-              <w:rPr>
-                <w:rStyle w:val="ad"/>
-                <w:noProof/>
-                <w:sz w:val="28"/>
-                <w:szCs w:val="28"/>
-                <w:u w:val="none"/>
-              </w:rPr>
-              <w:t xml:space="preserve">Задание №2. </w:t>
-            </w:r>
-            <w:r>
-              <w:rPr>
-                <w:rStyle w:val="ad"/>
-                <w:noProof/>
-                <w:spacing w:val="3"/>
-                <w:sz w:val="28"/>
-                <w:szCs w:val="28"/>
-                <w:u w:val="none"/>
-              </w:rPr>
-              <w:t>Подключение MySQL и создание базы данных</w:t>
-            </w:r>
-            <w:r>
-              <w:rPr>
-                <w:noProof/>
-                <w:webHidden/>
-                <w:sz w:val="28"/>
-                <w:szCs w:val="28"/>
-              </w:rPr>
-              <w:tab/>
-            </w:r>
-            <w:r>
-              <w:rPr>
-                <w:noProof/>
-                <w:webHidden/>
-                <w:sz w:val="28"/>
-                <w:szCs w:val="28"/>
-              </w:rPr>
-              <w:fldChar w:fldCharType="begin"/>
-            </w:r>
-            <w:r>
-              <w:rPr>
-                <w:noProof/>
-                <w:webHidden/>
-                <w:sz w:val="28"/>
-                <w:szCs w:val="28"/>
-              </w:rPr>
-              <w:instrText xml:space="preserve"> PAGEREF _Toc100279367 \h </w:instrText>
-            </w:r>
-            <w:r>
-              <w:rPr>
-                <w:noProof/>
-                <w:webHidden/>
-                <w:sz w:val="28"/>
-                <w:szCs w:val="28"/>
-              </w:rPr>
-            </w:r>
-            <w:r>
-              <w:rPr>
-                <w:noProof/>
-                <w:webHidden/>
-                <w:sz w:val="28"/>
-                <w:szCs w:val="28"/>
-              </w:rPr>
-              <w:fldChar w:fldCharType="separate"/>
-            </w:r>
-            <w:r>
-              <w:rPr>
-                <w:noProof/>
-                <w:webHidden/>
-                <w:sz w:val="28"/>
-                <w:szCs w:val="28"/>
-              </w:rPr>
-              <w:t>8</w:t>
-            </w:r>
-            <w:r>
-              <w:rPr>
-                <w:noProof/>
-                <w:webHidden/>
-                <w:sz w:val="28"/>
-                <w:szCs w:val="28"/>
-              </w:rPr>
-              <w:fldChar w:fldCharType="end"/>
-            </w:r>
-          </w:hyperlink>
-        </w:p>
-        <w:p>
-          <w:pPr>
-            <w:pStyle w:val="20"/>
-            <w:tabs>
-              <w:tab w:val="right" w:leader="dot" w:pos="9487"/>
-            </w:tabs>
-            <w:rPr>
-              <w:rFonts w:asciiTheme="minorHAnsi" w:eastAsiaTheme="minorEastAsia" w:hAnsiTheme="minorHAnsi" w:cstheme="minorBidi"/>
-              <w:noProof/>
-              <w:sz w:val="28"/>
-              <w:szCs w:val="28"/>
-            </w:rPr>
-          </w:pPr>
-          <w:hyperlink w:anchor="_Toc100279368" w:history="1">
-            <w:r>
-              <w:rPr>
-                <w:rStyle w:val="ad"/>
-                <w:noProof/>
-                <w:sz w:val="28"/>
-                <w:szCs w:val="28"/>
-                <w:u w:val="none"/>
-              </w:rPr>
-              <w:t>Задание №3. Авторизация пользователя через базу данных</w:t>
-            </w:r>
-            <w:r>
-              <w:rPr>
-                <w:noProof/>
-                <w:webHidden/>
-                <w:sz w:val="28"/>
-                <w:szCs w:val="28"/>
-              </w:rPr>
-              <w:tab/>
-            </w:r>
-            <w:r>
-              <w:rPr>
-                <w:noProof/>
-                <w:webHidden/>
-                <w:sz w:val="28"/>
-                <w:szCs w:val="28"/>
-              </w:rPr>
-              <w:fldChar w:fldCharType="begin"/>
-            </w:r>
-            <w:r>
-              <w:rPr>
-                <w:noProof/>
-                <w:webHidden/>
-                <w:sz w:val="28"/>
-                <w:szCs w:val="28"/>
-              </w:rPr>
-              <w:instrText xml:space="preserve"> PAGEREF _Toc100279368 \h </w:instrText>
-            </w:r>
-            <w:r>
-              <w:rPr>
-                <w:noProof/>
-                <w:webHidden/>
-                <w:sz w:val="28"/>
-                <w:szCs w:val="28"/>
-              </w:rPr>
-            </w:r>
-            <w:r>
-              <w:rPr>
-                <w:noProof/>
-                <w:webHidden/>
-                <w:sz w:val="28"/>
-                <w:szCs w:val="28"/>
-              </w:rPr>
-              <w:fldChar w:fldCharType="separate"/>
-            </w:r>
-            <w:r>
-              <w:rPr>
-                <w:noProof/>
-                <w:webHidden/>
-                <w:sz w:val="28"/>
-                <w:szCs w:val="28"/>
-              </w:rPr>
-              <w:t>11</w:t>
-            </w:r>
-            <w:r>
-              <w:rPr>
-                <w:noProof/>
-                <w:webHidden/>
-                <w:sz w:val="28"/>
-                <w:szCs w:val="28"/>
-              </w:rPr>
-              <w:fldChar w:fldCharType="end"/>
-            </w:r>
-          </w:hyperlink>
-        </w:p>
-        <w:p>
-          <w:pPr>
-            <w:pStyle w:val="20"/>
-            <w:tabs>
-              <w:tab w:val="right" w:leader="dot" w:pos="9487"/>
-            </w:tabs>
-            <w:rPr>
-              <w:rFonts w:asciiTheme="minorHAnsi" w:eastAsiaTheme="minorEastAsia" w:hAnsiTheme="minorHAnsi" w:cstheme="minorBidi"/>
-              <w:noProof/>
-              <w:sz w:val="28"/>
-              <w:szCs w:val="28"/>
-            </w:rPr>
-          </w:pPr>
-          <w:hyperlink w:anchor="_Toc100279369" w:history="1">
-            <w:r>
-              <w:rPr>
-                <w:rStyle w:val="ad"/>
-                <w:noProof/>
-                <w:sz w:val="28"/>
-                <w:szCs w:val="28"/>
-                <w:u w:val="none"/>
-              </w:rPr>
-              <w:t>Задание №4. Авторизация пользователя через базу данных</w:t>
-            </w:r>
-            <w:r>
-              <w:rPr>
-                <w:noProof/>
-                <w:webHidden/>
-                <w:sz w:val="28"/>
-                <w:szCs w:val="28"/>
-              </w:rPr>
-              <w:tab/>
-            </w:r>
-            <w:r>
-              <w:rPr>
-                <w:noProof/>
-                <w:webHidden/>
-                <w:sz w:val="28"/>
-                <w:szCs w:val="28"/>
-              </w:rPr>
-              <w:fldChar w:fldCharType="begin"/>
-            </w:r>
-            <w:r>
-              <w:rPr>
-                <w:noProof/>
-                <w:webHidden/>
-                <w:sz w:val="28"/>
-                <w:szCs w:val="28"/>
-              </w:rPr>
-              <w:instrText xml:space="preserve"> PAGEREF _Toc100279369 \h </w:instrText>
-            </w:r>
-            <w:r>
-              <w:rPr>
-                <w:noProof/>
-                <w:webHidden/>
-                <w:sz w:val="28"/>
-                <w:szCs w:val="28"/>
-              </w:rPr>
-            </w:r>
-            <w:r>
-              <w:rPr>
-                <w:noProof/>
-                <w:webHidden/>
-                <w:sz w:val="28"/>
-                <w:szCs w:val="28"/>
-              </w:rPr>
-              <w:fldChar w:fldCharType="separate"/>
-            </w:r>
-            <w:r>
-              <w:rPr>
-                <w:noProof/>
-                <w:webHidden/>
-                <w:sz w:val="28"/>
-                <w:szCs w:val="28"/>
-              </w:rPr>
-              <w:t>12</w:t>
-            </w:r>
-            <w:r>
-              <w:rPr>
-                <w:noProof/>
-                <w:webHidden/>
-                <w:sz w:val="28"/>
-                <w:szCs w:val="28"/>
-              </w:rPr>
-              <w:fldChar w:fldCharType="end"/>
-            </w:r>
-          </w:hyperlink>
-        </w:p>
-        <w:p>
-          <w:pPr>
-            <w:pStyle w:val="20"/>
-            <w:tabs>
-              <w:tab w:val="right" w:leader="dot" w:pos="9487"/>
-            </w:tabs>
-            <w:rPr>
-              <w:rFonts w:asciiTheme="minorHAnsi" w:eastAsiaTheme="minorEastAsia" w:hAnsiTheme="minorHAnsi" w:cstheme="minorBidi"/>
-              <w:noProof/>
-              <w:sz w:val="28"/>
-              <w:szCs w:val="28"/>
-            </w:rPr>
-          </w:pPr>
-          <w:hyperlink w:anchor="_Toc100279370" w:history="1">
-            <w:r>
-              <w:rPr>
-                <w:rStyle w:val="ad"/>
-                <w:noProof/>
-                <w:sz w:val="28"/>
-                <w:szCs w:val="28"/>
-                <w:u w:val="none"/>
-              </w:rPr>
-              <w:t>Задание №5. Регистрация пользователя в базе данных</w:t>
-            </w:r>
-            <w:r>
-              <w:rPr>
-                <w:noProof/>
-                <w:webHidden/>
-                <w:sz w:val="28"/>
-                <w:szCs w:val="28"/>
-              </w:rPr>
-              <w:tab/>
-            </w:r>
-            <w:r>
-              <w:rPr>
-                <w:noProof/>
-                <w:webHidden/>
-                <w:sz w:val="28"/>
-                <w:szCs w:val="28"/>
-              </w:rPr>
-              <w:fldChar w:fldCharType="begin"/>
-            </w:r>
-            <w:r>
-              <w:rPr>
-                <w:noProof/>
-                <w:webHidden/>
-                <w:sz w:val="28"/>
-                <w:szCs w:val="28"/>
-              </w:rPr>
-              <w:instrText xml:space="preserve"> PAGEREF _Toc100279370 \h </w:instrText>
-            </w:r>
-            <w:r>
-              <w:rPr>
-                <w:noProof/>
-                <w:webHidden/>
-                <w:sz w:val="28"/>
-                <w:szCs w:val="28"/>
-              </w:rPr>
-            </w:r>
-            <w:r>
-              <w:rPr>
-                <w:noProof/>
-                <w:webHidden/>
-                <w:sz w:val="28"/>
-                <w:szCs w:val="28"/>
-              </w:rPr>
-              <w:fldChar w:fldCharType="separate"/>
-            </w:r>
-            <w:r>
-              <w:rPr>
-                <w:noProof/>
-                <w:webHidden/>
-                <w:sz w:val="28"/>
-                <w:szCs w:val="28"/>
-              </w:rPr>
-              <w:t>13</w:t>
-            </w:r>
-            <w:r>
-              <w:rPr>
-                <w:noProof/>
-                <w:webHidden/>
-                <w:sz w:val="28"/>
-                <w:szCs w:val="28"/>
-              </w:rPr>
-              <w:fldChar w:fldCharType="end"/>
-            </w:r>
-          </w:hyperlink>
-        </w:p>
-        <w:p>
-          <w:pPr>
-            <w:pStyle w:val="20"/>
-            <w:tabs>
-              <w:tab w:val="right" w:leader="dot" w:pos="9487"/>
-            </w:tabs>
-            <w:rPr>
-              <w:rFonts w:asciiTheme="minorHAnsi" w:eastAsiaTheme="minorEastAsia" w:hAnsiTheme="minorHAnsi" w:cstheme="minorBidi"/>
-              <w:noProof/>
-              <w:sz w:val="28"/>
-              <w:szCs w:val="28"/>
-            </w:rPr>
-          </w:pPr>
-          <w:hyperlink w:anchor="_Toc100279371" w:history="1">
-            <w:r>
-              <w:rPr>
-                <w:rStyle w:val="ad"/>
-                <w:noProof/>
-                <w:sz w:val="28"/>
-                <w:szCs w:val="28"/>
-                <w:u w:val="none"/>
-              </w:rPr>
-              <w:t>Задание №6. Переход между окнами в приложении</w:t>
-            </w:r>
-            <w:r>
-              <w:rPr>
-                <w:noProof/>
-                <w:webHidden/>
-                <w:sz w:val="28"/>
-                <w:szCs w:val="28"/>
-              </w:rPr>
-              <w:tab/>
-            </w:r>
-            <w:r>
-              <w:rPr>
-                <w:noProof/>
-                <w:webHidden/>
-                <w:sz w:val="28"/>
-                <w:szCs w:val="28"/>
-              </w:rPr>
-              <w:fldChar w:fldCharType="begin"/>
-            </w:r>
-            <w:r>
-              <w:rPr>
-                <w:noProof/>
-                <w:webHidden/>
-                <w:sz w:val="28"/>
-                <w:szCs w:val="28"/>
-              </w:rPr>
-              <w:instrText xml:space="preserve"> PAGEREF _Toc100279371 \h </w:instrText>
-            </w:r>
-            <w:r>
-              <w:rPr>
-                <w:noProof/>
-                <w:webHidden/>
-                <w:sz w:val="28"/>
-                <w:szCs w:val="28"/>
-              </w:rPr>
-            </w:r>
-            <w:r>
-              <w:rPr>
-                <w:noProof/>
-                <w:webHidden/>
-                <w:sz w:val="28"/>
-                <w:szCs w:val="28"/>
-              </w:rPr>
-              <w:fldChar w:fldCharType="separate"/>
-            </w:r>
-            <w:r>
-              <w:rPr>
-                <w:noProof/>
-                <w:webHidden/>
-                <w:sz w:val="28"/>
-                <w:szCs w:val="28"/>
-              </w:rPr>
-              <w:t>15</w:t>
-            </w:r>
-            <w:r>
-              <w:rPr>
-                <w:noProof/>
-                <w:webHidden/>
-                <w:sz w:val="28"/>
-                <w:szCs w:val="28"/>
-              </w:rPr>
-              <w:fldChar w:fldCharType="end"/>
-            </w:r>
-          </w:hyperlink>
-        </w:p>
-        <w:p>
-          <w:pPr>
-            <w:pStyle w:val="20"/>
-            <w:tabs>
-              <w:tab w:val="right" w:leader="dot" w:pos="9487"/>
-            </w:tabs>
-            <w:rPr>
-              <w:rFonts w:asciiTheme="minorHAnsi" w:eastAsiaTheme="minorEastAsia" w:hAnsiTheme="minorHAnsi" w:cstheme="minorBidi"/>
-              <w:noProof/>
-              <w:sz w:val="28"/>
-              <w:szCs w:val="28"/>
-            </w:rPr>
-          </w:pPr>
-          <w:hyperlink w:anchor="_Toc100279372" w:history="1">
-            <w:r>
-              <w:rPr>
-                <w:rStyle w:val="ad"/>
-                <w:noProof/>
-                <w:sz w:val="28"/>
-                <w:szCs w:val="28"/>
-                <w:u w:val="none"/>
-              </w:rPr>
-              <w:t xml:space="preserve">Задание №7. </w:t>
-            </w:r>
-            <w:r>
-              <w:rPr>
-                <w:rStyle w:val="ad"/>
-                <w:noProof/>
-                <w:spacing w:val="3"/>
-                <w:sz w:val="28"/>
-                <w:szCs w:val="28"/>
-                <w:u w:val="none"/>
-              </w:rPr>
-              <w:t>Контрольное: Создать в БД таблицу, по вашей теме, чтобы она выводилась на форме "Главный экран", после авторизации.</w:t>
-            </w:r>
-            <w:r>
-              <w:rPr>
-                <w:noProof/>
-                <w:webHidden/>
-                <w:sz w:val="28"/>
-                <w:szCs w:val="28"/>
-              </w:rPr>
-              <w:tab/>
-            </w:r>
-            <w:r>
-              <w:rPr>
-                <w:noProof/>
-                <w:webHidden/>
-                <w:sz w:val="28"/>
-                <w:szCs w:val="28"/>
-              </w:rPr>
-              <w:fldChar w:fldCharType="begin"/>
-            </w:r>
-            <w:r>
-              <w:rPr>
-                <w:noProof/>
-                <w:webHidden/>
-                <w:sz w:val="28"/>
-                <w:szCs w:val="28"/>
-              </w:rPr>
-              <w:instrText xml:space="preserve"> PAGEREF _Toc100279372 \h </w:instrText>
-            </w:r>
-            <w:r>
-              <w:rPr>
-                <w:noProof/>
-                <w:webHidden/>
-                <w:sz w:val="28"/>
-                <w:szCs w:val="28"/>
-              </w:rPr>
-            </w:r>
-            <w:r>
-              <w:rPr>
-                <w:noProof/>
-                <w:webHidden/>
-                <w:sz w:val="28"/>
-                <w:szCs w:val="28"/>
-              </w:rPr>
-              <w:fldChar w:fldCharType="separate"/>
-            </w:r>
-            <w:r>
-              <w:rPr>
-                <w:noProof/>
-                <w:webHidden/>
-                <w:sz w:val="28"/>
-                <w:szCs w:val="28"/>
-              </w:rPr>
-              <w:t>17</w:t>
-            </w:r>
-            <w:r>
-              <w:rPr>
-                <w:noProof/>
-                <w:webHidden/>
-                <w:sz w:val="28"/>
-                <w:szCs w:val="28"/>
-              </w:rPr>
-              <w:fldChar w:fldCharType="end"/>
-            </w:r>
-          </w:hyperlink>
-        </w:p>
-        <w:p>
-          <w:pPr>
-            <w:pStyle w:val="10"/>
-            <w:tabs>
-              <w:tab w:val="right" w:leader="dot" w:pos="9487"/>
-            </w:tabs>
-            <w:rPr>
-              <w:rFonts w:asciiTheme="minorHAnsi" w:eastAsiaTheme="minorEastAsia" w:hAnsiTheme="minorHAnsi" w:cstheme="minorBidi"/>
-              <w:noProof/>
-              <w:sz w:val="28"/>
-              <w:szCs w:val="28"/>
-            </w:rPr>
-          </w:pPr>
-          <w:hyperlink w:anchor="_Toc100279373" w:history="1">
-            <w:r>
-              <w:rPr>
-                <w:rStyle w:val="ad"/>
-                <w:noProof/>
-                <w:sz w:val="28"/>
-                <w:szCs w:val="28"/>
-                <w:u w:val="none"/>
-              </w:rPr>
-              <w:t>Заключение</w:t>
-            </w:r>
-            <w:r>
-              <w:rPr>
-                <w:noProof/>
-                <w:webHidden/>
-                <w:sz w:val="28"/>
-                <w:szCs w:val="28"/>
-              </w:rPr>
-              <w:tab/>
-            </w:r>
-            <w:r>
-              <w:rPr>
-                <w:noProof/>
-                <w:webHidden/>
-                <w:sz w:val="28"/>
-                <w:szCs w:val="28"/>
-              </w:rPr>
-              <w:fldChar w:fldCharType="begin"/>
-            </w:r>
-            <w:r>
-              <w:rPr>
-                <w:noProof/>
-                <w:webHidden/>
-                <w:sz w:val="28"/>
-                <w:szCs w:val="28"/>
-              </w:rPr>
-              <w:instrText xml:space="preserve"> PAGEREF _Toc100279373 \h </w:instrText>
-            </w:r>
-            <w:r>
-              <w:rPr>
-                <w:noProof/>
-                <w:webHidden/>
-                <w:sz w:val="28"/>
-                <w:szCs w:val="28"/>
-              </w:rPr>
-            </w:r>
-            <w:r>
-              <w:rPr>
-                <w:noProof/>
-                <w:webHidden/>
-                <w:sz w:val="28"/>
-                <w:szCs w:val="28"/>
-              </w:rPr>
-              <w:fldChar w:fldCharType="separate"/>
-            </w:r>
-            <w:r>
-              <w:rPr>
-                <w:noProof/>
-                <w:webHidden/>
-                <w:sz w:val="28"/>
-                <w:szCs w:val="28"/>
-              </w:rPr>
-              <w:t>19</w:t>
-            </w:r>
-            <w:r>
-              <w:rPr>
-                <w:noProof/>
-                <w:webHidden/>
-                <w:sz w:val="28"/>
-                <w:szCs w:val="28"/>
               </w:rPr>
               <w:fldChar w:fldCharType="end"/>
             </w:r>
@@ -1783,23 +865,18 @@
               <w:szCs w:val="22"/>
             </w:rPr>
           </w:pPr>
-          <w:hyperlink w:anchor="_Toc100279374" w:history="1">
+          <w:hyperlink w:anchor="_Toc101029477" w:history="1">
             <w:r>
               <w:rPr>
                 <w:rStyle w:val="ad"/>
                 <w:noProof/>
-                <w:sz w:val="28"/>
-                <w:szCs w:val="28"/>
-                <w:u w:val="none"/>
-              </w:rPr>
-              <w:t>Список использованных источников</w:t>
+              </w:rPr>
+              <w:t>ТЕОРЕТИЧЕСКАЯ ЧАСТЬ</w:t>
             </w:r>
             <w:r>
               <w:rPr>
                 <w:noProof/>
                 <w:webHidden/>
-                <w:sz w:val="28"/>
-                <w:szCs w:val="28"/>
               </w:rPr>
               <w:tab/>
             </w:r>
@@ -1807,8 +884,6 @@
               <w:rPr>
                 <w:noProof/>
                 <w:webHidden/>
-                <w:sz w:val="28"/>
-                <w:szCs w:val="28"/>
               </w:rPr>
               <w:fldChar w:fldCharType="begin"/>
             </w:r>
@@ -1816,25 +891,19 @@
               <w:rPr>
                 <w:noProof/>
                 <w:webHidden/>
-                <w:sz w:val="28"/>
-                <w:szCs w:val="28"/>
-              </w:rPr>
-              <w:instrText xml:space="preserve"> PAGEREF _Toc100279374 \h </w:instrText>
+              </w:rPr>
+              <w:instrText xml:space="preserve"> PAGEREF _Toc101029477 \h </w:instrText>
             </w:r>
             <w:r>
               <w:rPr>
                 <w:noProof/>
                 <w:webHidden/>
-                <w:sz w:val="28"/>
-                <w:szCs w:val="28"/>
               </w:rPr>
             </w:r>
             <w:r>
               <w:rPr>
                 <w:noProof/>
                 <w:webHidden/>
-                <w:sz w:val="28"/>
-                <w:szCs w:val="28"/>
               </w:rPr>
               <w:fldChar w:fldCharType="separate"/>
             </w:r>
@@ -1842,8 +911,732 @@
               <w:rPr>
                 <w:noProof/>
                 <w:webHidden/>
-                <w:sz w:val="28"/>
-                <w:szCs w:val="28"/>
+              </w:rPr>
+              <w:t>4</w:t>
+            </w:r>
+            <w:r>
+              <w:rPr>
+                <w:noProof/>
+                <w:webHidden/>
+              </w:rPr>
+              <w:fldChar w:fldCharType="end"/>
+            </w:r>
+          </w:hyperlink>
+        </w:p>
+        <w:p>
+          <w:pPr>
+            <w:pStyle w:val="10"/>
+            <w:tabs>
+              <w:tab w:val="right" w:leader="dot" w:pos="9487"/>
+            </w:tabs>
+            <w:rPr>
+              <w:rFonts w:asciiTheme="minorHAnsi" w:eastAsiaTheme="minorEastAsia" w:hAnsiTheme="minorHAnsi" w:cstheme="minorBidi"/>
+              <w:noProof/>
+              <w:sz w:val="22"/>
+              <w:szCs w:val="22"/>
+            </w:rPr>
+          </w:pPr>
+          <w:hyperlink w:anchor="_Toc101029478" w:history="1">
+            <w:r>
+              <w:rPr>
+                <w:rStyle w:val="ad"/>
+                <w:noProof/>
+              </w:rPr>
+              <w:t>ПРАКТИЧЕСКАЯ ЧАСТЬ</w:t>
+            </w:r>
+            <w:r>
+              <w:rPr>
+                <w:noProof/>
+                <w:webHidden/>
+              </w:rPr>
+              <w:tab/>
+            </w:r>
+            <w:r>
+              <w:rPr>
+                <w:noProof/>
+                <w:webHidden/>
+              </w:rPr>
+              <w:fldChar w:fldCharType="begin"/>
+            </w:r>
+            <w:r>
+              <w:rPr>
+                <w:noProof/>
+                <w:webHidden/>
+              </w:rPr>
+              <w:instrText xml:space="preserve"> PAGEREF _Toc101029478 \h </w:instrText>
+            </w:r>
+            <w:r>
+              <w:rPr>
+                <w:noProof/>
+                <w:webHidden/>
+              </w:rPr>
+            </w:r>
+            <w:r>
+              <w:rPr>
+                <w:noProof/>
+                <w:webHidden/>
+              </w:rPr>
+              <w:fldChar w:fldCharType="separate"/>
+            </w:r>
+            <w:r>
+              <w:rPr>
+                <w:noProof/>
+                <w:webHidden/>
+              </w:rPr>
+              <w:t>5</w:t>
+            </w:r>
+            <w:r>
+              <w:rPr>
+                <w:noProof/>
+                <w:webHidden/>
+              </w:rPr>
+              <w:fldChar w:fldCharType="end"/>
+            </w:r>
+          </w:hyperlink>
+        </w:p>
+        <w:p>
+          <w:pPr>
+            <w:pStyle w:val="20"/>
+            <w:tabs>
+              <w:tab w:val="right" w:leader="dot" w:pos="9487"/>
+            </w:tabs>
+            <w:rPr>
+              <w:rFonts w:asciiTheme="minorHAnsi" w:eastAsiaTheme="minorEastAsia" w:hAnsiTheme="minorHAnsi" w:cstheme="minorBidi"/>
+              <w:noProof/>
+              <w:sz w:val="22"/>
+              <w:szCs w:val="22"/>
+            </w:rPr>
+          </w:pPr>
+          <w:hyperlink w:anchor="_Toc101029479" w:history="1">
+            <w:r>
+              <w:rPr>
+                <w:rStyle w:val="ad"/>
+                <w:noProof/>
+              </w:rPr>
+              <w:t>Задание №1. Создание дизайна для окна авторизации</w:t>
+            </w:r>
+            <w:r>
+              <w:rPr>
+                <w:noProof/>
+                <w:webHidden/>
+              </w:rPr>
+              <w:tab/>
+            </w:r>
+            <w:r>
+              <w:rPr>
+                <w:noProof/>
+                <w:webHidden/>
+              </w:rPr>
+              <w:fldChar w:fldCharType="begin"/>
+            </w:r>
+            <w:r>
+              <w:rPr>
+                <w:noProof/>
+                <w:webHidden/>
+              </w:rPr>
+              <w:instrText xml:space="preserve"> PAGEREF _Toc101029479 \h </w:instrText>
+            </w:r>
+            <w:r>
+              <w:rPr>
+                <w:noProof/>
+                <w:webHidden/>
+              </w:rPr>
+            </w:r>
+            <w:r>
+              <w:rPr>
+                <w:noProof/>
+                <w:webHidden/>
+              </w:rPr>
+              <w:fldChar w:fldCharType="separate"/>
+            </w:r>
+            <w:r>
+              <w:rPr>
+                <w:noProof/>
+                <w:webHidden/>
+              </w:rPr>
+              <w:t>5</w:t>
+            </w:r>
+            <w:r>
+              <w:rPr>
+                <w:noProof/>
+                <w:webHidden/>
+              </w:rPr>
+              <w:fldChar w:fldCharType="end"/>
+            </w:r>
+          </w:hyperlink>
+        </w:p>
+        <w:p>
+          <w:pPr>
+            <w:pStyle w:val="20"/>
+            <w:tabs>
+              <w:tab w:val="right" w:leader="dot" w:pos="9487"/>
+            </w:tabs>
+            <w:rPr>
+              <w:rFonts w:asciiTheme="minorHAnsi" w:eastAsiaTheme="minorEastAsia" w:hAnsiTheme="minorHAnsi" w:cstheme="minorBidi"/>
+              <w:noProof/>
+              <w:sz w:val="22"/>
+              <w:szCs w:val="22"/>
+            </w:rPr>
+          </w:pPr>
+          <w:hyperlink w:anchor="_Toc101029480" w:history="1">
+            <w:r>
+              <w:rPr>
+                <w:rStyle w:val="ad"/>
+                <w:noProof/>
+              </w:rPr>
+              <w:t xml:space="preserve">Задание №2. </w:t>
+            </w:r>
+            <w:r>
+              <w:rPr>
+                <w:rStyle w:val="ad"/>
+                <w:noProof/>
+                <w:spacing w:val="3"/>
+              </w:rPr>
+              <w:t>Подключение MySQL и создание базы данных</w:t>
+            </w:r>
+            <w:r>
+              <w:rPr>
+                <w:noProof/>
+                <w:webHidden/>
+              </w:rPr>
+              <w:tab/>
+            </w:r>
+            <w:r>
+              <w:rPr>
+                <w:noProof/>
+                <w:webHidden/>
+              </w:rPr>
+              <w:fldChar w:fldCharType="begin"/>
+            </w:r>
+            <w:r>
+              <w:rPr>
+                <w:noProof/>
+                <w:webHidden/>
+              </w:rPr>
+              <w:instrText xml:space="preserve"> PAGEREF _Toc101029480 \h </w:instrText>
+            </w:r>
+            <w:r>
+              <w:rPr>
+                <w:noProof/>
+                <w:webHidden/>
+              </w:rPr>
+            </w:r>
+            <w:r>
+              <w:rPr>
+                <w:noProof/>
+                <w:webHidden/>
+              </w:rPr>
+              <w:fldChar w:fldCharType="separate"/>
+            </w:r>
+            <w:r>
+              <w:rPr>
+                <w:noProof/>
+                <w:webHidden/>
+              </w:rPr>
+              <w:t>8</w:t>
+            </w:r>
+            <w:r>
+              <w:rPr>
+                <w:noProof/>
+                <w:webHidden/>
+              </w:rPr>
+              <w:fldChar w:fldCharType="end"/>
+            </w:r>
+          </w:hyperlink>
+        </w:p>
+        <w:p>
+          <w:pPr>
+            <w:pStyle w:val="20"/>
+            <w:tabs>
+              <w:tab w:val="right" w:leader="dot" w:pos="9487"/>
+            </w:tabs>
+            <w:rPr>
+              <w:rFonts w:asciiTheme="minorHAnsi" w:eastAsiaTheme="minorEastAsia" w:hAnsiTheme="minorHAnsi" w:cstheme="minorBidi"/>
+              <w:noProof/>
+              <w:sz w:val="22"/>
+              <w:szCs w:val="22"/>
+            </w:rPr>
+          </w:pPr>
+          <w:hyperlink w:anchor="_Toc101029481" w:history="1">
+            <w:r>
+              <w:rPr>
+                <w:rStyle w:val="ad"/>
+                <w:noProof/>
+              </w:rPr>
+              <w:t>Задание №3. Авторизация пользователя через базу данных</w:t>
+            </w:r>
+            <w:r>
+              <w:rPr>
+                <w:noProof/>
+                <w:webHidden/>
+              </w:rPr>
+              <w:tab/>
+            </w:r>
+            <w:r>
+              <w:rPr>
+                <w:noProof/>
+                <w:webHidden/>
+              </w:rPr>
+              <w:fldChar w:fldCharType="begin"/>
+            </w:r>
+            <w:r>
+              <w:rPr>
+                <w:noProof/>
+                <w:webHidden/>
+              </w:rPr>
+              <w:instrText xml:space="preserve"> PAGEREF _Toc101029481 \h </w:instrText>
+            </w:r>
+            <w:r>
+              <w:rPr>
+                <w:noProof/>
+                <w:webHidden/>
+              </w:rPr>
+            </w:r>
+            <w:r>
+              <w:rPr>
+                <w:noProof/>
+                <w:webHidden/>
+              </w:rPr>
+              <w:fldChar w:fldCharType="separate"/>
+            </w:r>
+            <w:r>
+              <w:rPr>
+                <w:noProof/>
+                <w:webHidden/>
+              </w:rPr>
+              <w:t>11</w:t>
+            </w:r>
+            <w:r>
+              <w:rPr>
+                <w:noProof/>
+                <w:webHidden/>
+              </w:rPr>
+              <w:fldChar w:fldCharType="end"/>
+            </w:r>
+          </w:hyperlink>
+        </w:p>
+        <w:p>
+          <w:pPr>
+            <w:pStyle w:val="20"/>
+            <w:tabs>
+              <w:tab w:val="right" w:leader="dot" w:pos="9487"/>
+            </w:tabs>
+            <w:rPr>
+              <w:rFonts w:asciiTheme="minorHAnsi" w:eastAsiaTheme="minorEastAsia" w:hAnsiTheme="minorHAnsi" w:cstheme="minorBidi"/>
+              <w:noProof/>
+              <w:sz w:val="22"/>
+              <w:szCs w:val="22"/>
+            </w:rPr>
+          </w:pPr>
+          <w:hyperlink w:anchor="_Toc101029482" w:history="1">
+            <w:r>
+              <w:rPr>
+                <w:rStyle w:val="ad"/>
+                <w:noProof/>
+              </w:rPr>
+              <w:t>Задание №4. Авторизация пользователя через базу данных</w:t>
+            </w:r>
+            <w:r>
+              <w:rPr>
+                <w:noProof/>
+                <w:webHidden/>
+              </w:rPr>
+              <w:tab/>
+            </w:r>
+            <w:r>
+              <w:rPr>
+                <w:noProof/>
+                <w:webHidden/>
+              </w:rPr>
+              <w:fldChar w:fldCharType="begin"/>
+            </w:r>
+            <w:r>
+              <w:rPr>
+                <w:noProof/>
+                <w:webHidden/>
+              </w:rPr>
+              <w:instrText xml:space="preserve"> PAGEREF _Toc101029482 \h </w:instrText>
+            </w:r>
+            <w:r>
+              <w:rPr>
+                <w:noProof/>
+                <w:webHidden/>
+              </w:rPr>
+            </w:r>
+            <w:r>
+              <w:rPr>
+                <w:noProof/>
+                <w:webHidden/>
+              </w:rPr>
+              <w:fldChar w:fldCharType="separate"/>
+            </w:r>
+            <w:r>
+              <w:rPr>
+                <w:noProof/>
+                <w:webHidden/>
+              </w:rPr>
+              <w:t>12</w:t>
+            </w:r>
+            <w:r>
+              <w:rPr>
+                <w:noProof/>
+                <w:webHidden/>
+              </w:rPr>
+              <w:fldChar w:fldCharType="end"/>
+            </w:r>
+          </w:hyperlink>
+        </w:p>
+        <w:p>
+          <w:pPr>
+            <w:pStyle w:val="20"/>
+            <w:tabs>
+              <w:tab w:val="right" w:leader="dot" w:pos="9487"/>
+            </w:tabs>
+            <w:rPr>
+              <w:rFonts w:asciiTheme="minorHAnsi" w:eastAsiaTheme="minorEastAsia" w:hAnsiTheme="minorHAnsi" w:cstheme="minorBidi"/>
+              <w:noProof/>
+              <w:sz w:val="22"/>
+              <w:szCs w:val="22"/>
+            </w:rPr>
+          </w:pPr>
+          <w:hyperlink w:anchor="_Toc101029483" w:history="1">
+            <w:r>
+              <w:rPr>
+                <w:rStyle w:val="ad"/>
+                <w:noProof/>
+              </w:rPr>
+              <w:t>Задание №5. Регистрация пользователя в базе данных</w:t>
+            </w:r>
+            <w:r>
+              <w:rPr>
+                <w:noProof/>
+                <w:webHidden/>
+              </w:rPr>
+              <w:tab/>
+            </w:r>
+            <w:r>
+              <w:rPr>
+                <w:noProof/>
+                <w:webHidden/>
+              </w:rPr>
+              <w:fldChar w:fldCharType="begin"/>
+            </w:r>
+            <w:r>
+              <w:rPr>
+                <w:noProof/>
+                <w:webHidden/>
+              </w:rPr>
+              <w:instrText xml:space="preserve"> PAGEREF _Toc101029483 \h </w:instrText>
+            </w:r>
+            <w:r>
+              <w:rPr>
+                <w:noProof/>
+                <w:webHidden/>
+              </w:rPr>
+            </w:r>
+            <w:r>
+              <w:rPr>
+                <w:noProof/>
+                <w:webHidden/>
+              </w:rPr>
+              <w:fldChar w:fldCharType="separate"/>
+            </w:r>
+            <w:r>
+              <w:rPr>
+                <w:noProof/>
+                <w:webHidden/>
+              </w:rPr>
+              <w:t>13</w:t>
+            </w:r>
+            <w:r>
+              <w:rPr>
+                <w:noProof/>
+                <w:webHidden/>
+              </w:rPr>
+              <w:fldChar w:fldCharType="end"/>
+            </w:r>
+          </w:hyperlink>
+        </w:p>
+        <w:p>
+          <w:pPr>
+            <w:pStyle w:val="20"/>
+            <w:tabs>
+              <w:tab w:val="right" w:leader="dot" w:pos="9487"/>
+            </w:tabs>
+            <w:rPr>
+              <w:rFonts w:asciiTheme="minorHAnsi" w:eastAsiaTheme="minorEastAsia" w:hAnsiTheme="minorHAnsi" w:cstheme="minorBidi"/>
+              <w:noProof/>
+              <w:sz w:val="22"/>
+              <w:szCs w:val="22"/>
+            </w:rPr>
+          </w:pPr>
+          <w:hyperlink w:anchor="_Toc101029484" w:history="1">
+            <w:r>
+              <w:rPr>
+                <w:rStyle w:val="ad"/>
+                <w:noProof/>
+              </w:rPr>
+              <w:t>Задание №6. Переход между окнами в приложении</w:t>
+            </w:r>
+            <w:r>
+              <w:rPr>
+                <w:noProof/>
+                <w:webHidden/>
+              </w:rPr>
+              <w:tab/>
+            </w:r>
+            <w:r>
+              <w:rPr>
+                <w:noProof/>
+                <w:webHidden/>
+              </w:rPr>
+              <w:fldChar w:fldCharType="begin"/>
+            </w:r>
+            <w:r>
+              <w:rPr>
+                <w:noProof/>
+                <w:webHidden/>
+              </w:rPr>
+              <w:instrText xml:space="preserve"> PAGEREF _Toc101029484 \h </w:instrText>
+            </w:r>
+            <w:r>
+              <w:rPr>
+                <w:noProof/>
+                <w:webHidden/>
+              </w:rPr>
+            </w:r>
+            <w:r>
+              <w:rPr>
+                <w:noProof/>
+                <w:webHidden/>
+              </w:rPr>
+              <w:fldChar w:fldCharType="separate"/>
+            </w:r>
+            <w:r>
+              <w:rPr>
+                <w:noProof/>
+                <w:webHidden/>
+              </w:rPr>
+              <w:t>15</w:t>
+            </w:r>
+            <w:r>
+              <w:rPr>
+                <w:noProof/>
+                <w:webHidden/>
+              </w:rPr>
+              <w:fldChar w:fldCharType="end"/>
+            </w:r>
+          </w:hyperlink>
+        </w:p>
+        <w:p>
+          <w:pPr>
+            <w:pStyle w:val="20"/>
+            <w:tabs>
+              <w:tab w:val="right" w:leader="dot" w:pos="9487"/>
+            </w:tabs>
+            <w:rPr>
+              <w:rFonts w:asciiTheme="minorHAnsi" w:eastAsiaTheme="minorEastAsia" w:hAnsiTheme="minorHAnsi" w:cstheme="minorBidi"/>
+              <w:noProof/>
+              <w:sz w:val="22"/>
+              <w:szCs w:val="22"/>
+            </w:rPr>
+          </w:pPr>
+          <w:hyperlink w:anchor="_Toc101029485" w:history="1">
+            <w:r>
+              <w:rPr>
+                <w:rStyle w:val="ad"/>
+                <w:noProof/>
+              </w:rPr>
+              <w:t xml:space="preserve">Задание №7. </w:t>
+            </w:r>
+            <w:r>
+              <w:rPr>
+                <w:rStyle w:val="ad"/>
+                <w:noProof/>
+                <w:spacing w:val="3"/>
+              </w:rPr>
+              <w:t>Контрольное: Создать в БД таблицу, по вашей теме, чтобы она выводилась на форме "Главный экран", после авторизации.</w:t>
+            </w:r>
+            <w:r>
+              <w:rPr>
+                <w:noProof/>
+                <w:webHidden/>
+              </w:rPr>
+              <w:tab/>
+            </w:r>
+            <w:r>
+              <w:rPr>
+                <w:noProof/>
+                <w:webHidden/>
+              </w:rPr>
+              <w:fldChar w:fldCharType="begin"/>
+            </w:r>
+            <w:r>
+              <w:rPr>
+                <w:noProof/>
+                <w:webHidden/>
+              </w:rPr>
+              <w:instrText xml:space="preserve"> PAGEREF _Toc101029485 \h </w:instrText>
+            </w:r>
+            <w:r>
+              <w:rPr>
+                <w:noProof/>
+                <w:webHidden/>
+              </w:rPr>
+            </w:r>
+            <w:r>
+              <w:rPr>
+                <w:noProof/>
+                <w:webHidden/>
+              </w:rPr>
+              <w:fldChar w:fldCharType="separate"/>
+            </w:r>
+            <w:r>
+              <w:rPr>
+                <w:noProof/>
+                <w:webHidden/>
+              </w:rPr>
+              <w:t>17</w:t>
+            </w:r>
+            <w:r>
+              <w:rPr>
+                <w:noProof/>
+                <w:webHidden/>
+              </w:rPr>
+              <w:fldChar w:fldCharType="end"/>
+            </w:r>
+          </w:hyperlink>
+        </w:p>
+        <w:p>
+          <w:pPr>
+            <w:pStyle w:val="10"/>
+            <w:tabs>
+              <w:tab w:val="right" w:leader="dot" w:pos="9487"/>
+            </w:tabs>
+            <w:rPr>
+              <w:rFonts w:asciiTheme="minorHAnsi" w:eastAsiaTheme="minorEastAsia" w:hAnsiTheme="minorHAnsi" w:cstheme="minorBidi"/>
+              <w:noProof/>
+              <w:sz w:val="22"/>
+              <w:szCs w:val="22"/>
+            </w:rPr>
+          </w:pPr>
+          <w:hyperlink w:anchor="_Toc101029486" w:history="1">
+            <w:r>
+              <w:rPr>
+                <w:rStyle w:val="ad"/>
+                <w:noProof/>
+              </w:rPr>
+              <w:t>ЗАКЛЮЧЕНИЕ</w:t>
+            </w:r>
+            <w:r>
+              <w:rPr>
+                <w:noProof/>
+                <w:webHidden/>
+              </w:rPr>
+              <w:tab/>
+            </w:r>
+            <w:r>
+              <w:rPr>
+                <w:noProof/>
+                <w:webHidden/>
+              </w:rPr>
+              <w:fldChar w:fldCharType="begin"/>
+            </w:r>
+            <w:r>
+              <w:rPr>
+                <w:noProof/>
+                <w:webHidden/>
+              </w:rPr>
+              <w:instrText xml:space="preserve"> PAGEREF _Toc101029486 \h </w:instrText>
+            </w:r>
+            <w:r>
+              <w:rPr>
+                <w:noProof/>
+                <w:webHidden/>
+              </w:rPr>
+            </w:r>
+            <w:r>
+              <w:rPr>
+                <w:noProof/>
+                <w:webHidden/>
+              </w:rPr>
+              <w:fldChar w:fldCharType="separate"/>
+            </w:r>
+            <w:r>
+              <w:rPr>
+                <w:noProof/>
+                <w:webHidden/>
+              </w:rPr>
+              <w:t>19</w:t>
+            </w:r>
+            <w:r>
+              <w:rPr>
+                <w:noProof/>
+                <w:webHidden/>
+              </w:rPr>
+              <w:fldChar w:fldCharType="end"/>
+            </w:r>
+          </w:hyperlink>
+        </w:p>
+        <w:p>
+          <w:pPr>
+            <w:pStyle w:val="10"/>
+            <w:tabs>
+              <w:tab w:val="right" w:leader="dot" w:pos="9487"/>
+            </w:tabs>
+            <w:rPr>
+              <w:rFonts w:asciiTheme="minorHAnsi" w:eastAsiaTheme="minorEastAsia" w:hAnsiTheme="minorHAnsi" w:cstheme="minorBidi"/>
+              <w:noProof/>
+              <w:sz w:val="22"/>
+              <w:szCs w:val="22"/>
+            </w:rPr>
+          </w:pPr>
+          <w:hyperlink w:anchor="_Toc101029487" w:history="1">
+            <w:r>
+              <w:rPr>
+                <w:rStyle w:val="ad"/>
+                <w:noProof/>
+              </w:rPr>
+              <w:t>СПИСОК ИСПОЛЬЗОВАННЫХ ИСТОЧНИКОВ</w:t>
+            </w:r>
+            <w:r>
+              <w:rPr>
+                <w:noProof/>
+                <w:webHidden/>
+              </w:rPr>
+              <w:tab/>
+            </w:r>
+            <w:r>
+              <w:rPr>
+                <w:noProof/>
+                <w:webHidden/>
+              </w:rPr>
+              <w:fldChar w:fldCharType="begin"/>
+            </w:r>
+            <w:r>
+              <w:rPr>
+                <w:noProof/>
+                <w:webHidden/>
+              </w:rPr>
+              <w:instrText xml:space="preserve"> PAGEREF _Toc101029487 \h </w:instrText>
+            </w:r>
+            <w:r>
+              <w:rPr>
+                <w:noProof/>
+                <w:webHidden/>
+              </w:rPr>
+            </w:r>
+            <w:r>
+              <w:rPr>
+                <w:noProof/>
+                <w:webHidden/>
+              </w:rPr>
+              <w:fldChar w:fldCharType="separate"/>
+            </w:r>
+            <w:r>
+              <w:rPr>
+                <w:noProof/>
+                <w:webHidden/>
               </w:rPr>
               <w:t>20</w:t>
             </w:r>
@@ -1851,8 +1644,6 @@
               <w:rPr>
                 <w:noProof/>
                 <w:webHidden/>
-                <w:sz w:val="28"/>
-                <w:szCs w:val="28"/>
               </w:rPr>
               <w:fldChar w:fldCharType="end"/>
             </w:r>
@@ -1861,7 +1652,6 @@
         <w:p>
           <w:r>
             <w:rPr>
-              <w:b/>
               <w:bCs/>
               <w:sz w:val="28"/>
               <w:szCs w:val="28"/>
@@ -1955,60 +1745,146 @@
     </w:p>
     <w:p>
       <w:pPr>
-        <w:spacing w:after="160" w:line="259" w:lineRule="auto"/>
         <w:rPr>
           <w:b/>
           <w:smallCaps/>
         </w:rPr>
       </w:pPr>
-    </w:p>
-    <w:p>
-      <w:pPr>
-        <w:spacing w:after="160" w:line="259" w:lineRule="auto"/>
+      <w:r>
         <w:rPr>
           <w:b/>
           <w:smallCaps/>
         </w:rPr>
-      </w:pPr>
-    </w:p>
-    <w:p>
-      <w:pPr>
-        <w:spacing w:after="160" w:line="259" w:lineRule="auto"/>
+        <w:br w:type="page"/>
+      </w:r>
+    </w:p>
+    <w:p>
+      <w:pPr>
+        <w:pStyle w:val="a7"/>
+        <w:spacing w:line="360" w:lineRule="auto"/>
+        <w:jc w:val="center"/>
+        <w:outlineLvl w:val="0"/>
         <w:rPr>
           <w:b/>
-          <w:smallCaps/>
-        </w:rPr>
-      </w:pPr>
-    </w:p>
-    <w:p>
-      <w:pPr>
-        <w:spacing w:after="160" w:line="259" w:lineRule="auto"/>
+          <w:sz w:val="28"/>
+        </w:rPr>
+      </w:pPr>
+      <w:bookmarkStart w:id="0" w:name="_Toc101029476"/>
+      <w:r>
         <w:rPr>
           <w:b/>
-          <w:smallCaps/>
-        </w:rPr>
-      </w:pPr>
-    </w:p>
-    <w:p>
-      <w:pPr>
-        <w:spacing w:after="160" w:line="259" w:lineRule="auto"/>
+          <w:sz w:val="28"/>
+        </w:rPr>
+        <w:lastRenderedPageBreak/>
+        <w:t>В</w:t>
+      </w:r>
+      <w:r>
         <w:rPr>
           <w:b/>
-          <w:smallCaps/>
-        </w:rPr>
-      </w:pPr>
-    </w:p>
-    <w:p>
-      <w:pPr>
+          <w:sz w:val="28"/>
+        </w:rPr>
+        <w:t>ВЕДЕНИЕ</w:t>
+      </w:r>
+      <w:bookmarkEnd w:id="0"/>
+    </w:p>
+    <w:p>
+      <w:pPr>
+        <w:pStyle w:val="a7"/>
+        <w:spacing w:line="360" w:lineRule="auto"/>
+        <w:ind w:firstLine="709"/>
+        <w:jc w:val="both"/>
+        <w:rPr>
+          <w:spacing w:val="3"/>
+        </w:rPr>
+      </w:pPr>
+      <w:r>
+        <w:rPr>
+          <w:spacing w:val="3"/>
+        </w:rPr>
+        <w:t>Приложение «ZhuykovSQLApp» является актуальным в наше время, так как оно написано на современном языке программирования C#, имеет подключение к базе данных, находящейся на сервере, что позволяет вносить изменения и сразу получать результат действий, также данное приложение в дальнейшем может обновляться, могут появляться новые полезные функции или же если появятся баги, то они могут быть оперативно исправлены.</w:t>
+      </w:r>
+    </w:p>
+    <w:p>
+      <w:pPr>
+        <w:pStyle w:val="a7"/>
+        <w:spacing w:line="360" w:lineRule="auto"/>
+        <w:ind w:firstLine="709"/>
+        <w:jc w:val="both"/>
+        <w:rPr>
+          <w:spacing w:val="3"/>
+        </w:rPr>
+      </w:pPr>
+      <w:r>
+        <w:rPr>
+          <w:spacing w:val="3"/>
+        </w:rPr>
+        <w:t>Главной целью этой работы было: научиться составлять БД и запросы к ней, после чего совместить её с проектом, в котором будет реализованы окна авторизации/регистрации и окна для вывода таблиц из созданной БД. Научиться создавать интерфейс программы и функционал.</w:t>
+      </w:r>
+    </w:p>
+    <w:p>
+      <w:pPr>
+        <w:pStyle w:val="a7"/>
+        <w:spacing w:line="360" w:lineRule="auto"/>
+        <w:ind w:firstLine="709"/>
+        <w:jc w:val="both"/>
+        <w:rPr>
+          <w:spacing w:val="3"/>
+        </w:rPr>
+      </w:pPr>
+      <w:r>
+        <w:rPr>
+          <w:spacing w:val="3"/>
+        </w:rPr>
+        <w:t>Данное приложение предназначено для работы в кондитерском магазине.</w:t>
+      </w:r>
+    </w:p>
+    <w:p>
+      <w:pPr>
+        <w:pStyle w:val="a7"/>
+        <w:spacing w:line="360" w:lineRule="auto"/>
+        <w:ind w:firstLine="709"/>
+        <w:jc w:val="both"/>
+        <w:rPr>
+          <w:spacing w:val="3"/>
+        </w:rPr>
+      </w:pPr>
+      <w:r>
+        <w:rPr>
+          <w:spacing w:val="3"/>
+        </w:rPr>
+        <w:t>Оно упрощает ведение учёта журнала поступления, содержит информацию о поставщиках, позволяет добавлять новый товар, вся информация находится на удалённом сервере с базой данных, что упрощает внесение изменений.</w:t>
+      </w:r>
+    </w:p>
+    <w:p>
+      <w:pPr>
+        <w:pStyle w:val="a7"/>
+        <w:spacing w:line="360" w:lineRule="auto"/>
+        <w:ind w:firstLine="709"/>
+        <w:jc w:val="both"/>
+        <w:rPr>
+          <w:spacing w:val="3"/>
+        </w:rPr>
+      </w:pPr>
+      <w:r>
+        <w:rPr>
+          <w:spacing w:val="3"/>
+        </w:rPr>
+        <w:t>Благодаря данной программе можно будет делать похожие проекты и для других заведений, благодаря тому, что сама программа позволяет дополнять её функционал.</w:t>
+      </w:r>
+    </w:p>
+    <w:p>
+      <w:pPr>
+        <w:spacing w:line="360" w:lineRule="auto"/>
+        <w:jc w:val="both"/>
         <w:rPr>
           <w:b/>
-          <w:smallCaps/>
+          <w:highlight w:val="magenta"/>
         </w:rPr>
       </w:pPr>
       <w:r>
         <w:rPr>
           <w:b/>
-          <w:smallCaps/>
+          <w:highlight w:val="magenta"/>
         </w:rPr>
         <w:br w:type="page"/>
       </w:r>
@@ -2021,681 +1897,386 @@
         <w:outlineLvl w:val="0"/>
         <w:rPr>
           <w:b/>
-          <w:sz w:val="32"/>
-        </w:rPr>
-      </w:pPr>
-      <w:bookmarkStart w:id="0" w:name="_Toc100279363"/>
+          <w:sz w:val="28"/>
+        </w:rPr>
+      </w:pPr>
+      <w:bookmarkStart w:id="1" w:name="_Toc101029477"/>
       <w:r>
         <w:rPr>
           <w:b/>
-          <w:sz w:val="32"/>
+          <w:sz w:val="28"/>
         </w:rPr>
         <w:lastRenderedPageBreak/>
-        <w:t>Введение</w:t>
-      </w:r>
-      <w:bookmarkEnd w:id="0"/>
+        <w:t>Т</w:t>
+      </w:r>
+      <w:r>
+        <w:rPr>
+          <w:b/>
+          <w:sz w:val="28"/>
+        </w:rPr>
+        <w:t>ЕОРЕТИЧЕСКАЯ</w:t>
+      </w:r>
+      <w:r>
+        <w:rPr>
+          <w:b/>
+          <w:sz w:val="28"/>
+        </w:rPr>
+        <w:t xml:space="preserve"> </w:t>
+      </w:r>
+      <w:r>
+        <w:rPr>
+          <w:b/>
+          <w:sz w:val="28"/>
+        </w:rPr>
+        <w:t>ЧАСТЬ</w:t>
+      </w:r>
+      <w:bookmarkEnd w:id="1"/>
     </w:p>
     <w:p>
       <w:pPr>
         <w:pStyle w:val="a7"/>
         <w:spacing w:line="360" w:lineRule="auto"/>
         <w:ind w:firstLine="709"/>
-        <w:rPr>
-          <w:color w:val="3C4043"/>
-          <w:spacing w:val="3"/>
-        </w:rPr>
-      </w:pPr>
-      <w:r>
-        <w:rPr>
-          <w:color w:val="3C4043"/>
+        <w:jc w:val="both"/>
+        <w:rPr>
           <w:spacing w:val="3"/>
           <w:szCs w:val="21"/>
         </w:rPr>
-        <w:t>Приложение «</w:t>
-      </w:r>
-      <w:r>
-        <w:rPr>
-          <w:color w:val="3C4043"/>
+      </w:pPr>
+      <w:r>
+        <w:rPr>
+          <w:spacing w:val="3"/>
+          <w:szCs w:val="21"/>
+        </w:rPr>
+        <w:t xml:space="preserve">Во время разработки </w:t>
+      </w:r>
+      <w:r>
+        <w:rPr>
+          <w:spacing w:val="3"/>
+          <w:szCs w:val="21"/>
+        </w:rPr>
+        <w:t>программы</w:t>
+      </w:r>
+      <w:r>
+        <w:rPr>
+          <w:spacing w:val="3"/>
+          <w:szCs w:val="21"/>
+        </w:rPr>
+        <w:t xml:space="preserve"> использовал</w:t>
+      </w:r>
+      <w:r>
+        <w:rPr>
+          <w:spacing w:val="3"/>
+          <w:szCs w:val="21"/>
+        </w:rPr>
+        <w:t>ся</w:t>
+      </w:r>
+      <w:r>
+        <w:rPr>
+          <w:spacing w:val="3"/>
+          <w:szCs w:val="21"/>
+        </w:rPr>
+        <w:t xml:space="preserve"> популярный и актуальный на момент разработки язык программирования </w:t>
+      </w:r>
+      <w:r>
+        <w:rPr>
           <w:spacing w:val="3"/>
           <w:szCs w:val="21"/>
           <w:lang w:val="en-US"/>
         </w:rPr>
-        <w:t>ZhuykovSQLApp</w:t>
-      </w:r>
-      <w:r>
-        <w:rPr>
-          <w:color w:val="3C4043"/>
+        <w:t>C</w:t>
+      </w:r>
+      <w:r>
+        <w:rPr>
           <w:spacing w:val="3"/>
           <w:szCs w:val="21"/>
         </w:rPr>
-        <w:t xml:space="preserve">» является актуальным в наше время, так как оно написано на современном языке программирования </w:t>
-      </w:r>
-      <w:r>
-        <w:rPr>
-          <w:color w:val="3C4043"/>
+        <w:t xml:space="preserve">#. С помощью данного языка программирования легко можно создать собственное приложение, так как можно использовать при создании приложения шаблон </w:t>
+      </w:r>
+      <w:r>
+        <w:rPr>
           <w:spacing w:val="3"/>
           <w:szCs w:val="21"/>
           <w:lang w:val="en-US"/>
         </w:rPr>
-        <w:t>C</w:t>
-      </w:r>
-      <w:r>
-        <w:rPr>
-          <w:color w:val="3C4043"/>
+        <w:t>Windows</w:t>
+      </w:r>
+      <w:r>
+        <w:rPr>
           <w:spacing w:val="3"/>
           <w:szCs w:val="21"/>
         </w:rPr>
-        <w:t>#</w:t>
-      </w:r>
-      <w:r>
-        <w:rPr>
-          <w:color w:val="3C4043"/>
-          <w:spacing w:val="3"/>
-          <w:szCs w:val="21"/>
-        </w:rPr>
-        <w:t>, имеет подключени</w:t>
-      </w:r>
-      <w:r>
-        <w:rPr>
-          <w:color w:val="3C4043"/>
-          <w:spacing w:val="3"/>
-          <w:szCs w:val="21"/>
-        </w:rPr>
-        <w:t xml:space="preserve">е к базе данных, </w:t>
-      </w:r>
-      <w:r>
-        <w:rPr>
-          <w:color w:val="3C4043"/>
-          <w:spacing w:val="3"/>
-        </w:rPr>
-        <w:t xml:space="preserve">находящейся на </w:t>
-      </w:r>
-      <w:r>
-        <w:rPr>
-          <w:color w:val="3C4043"/>
-          <w:spacing w:val="3"/>
-        </w:rPr>
-        <w:t>сервере, что позволяет вносить изменения и сразу получать результат действий</w:t>
-      </w:r>
-      <w:r>
-        <w:rPr>
-          <w:color w:val="3C4043"/>
-          <w:spacing w:val="3"/>
-        </w:rPr>
-        <w:t>, также данное приложение в дальнейшем может обновляться, могут появляться новые полезные функции или же если появятся баги, то они</w:t>
-      </w:r>
-      <w:r>
-        <w:rPr>
-          <w:color w:val="3C4043"/>
-          <w:spacing w:val="3"/>
-        </w:rPr>
-        <w:t xml:space="preserve"> могут быть оперативно исправле</w:t>
-      </w:r>
-      <w:r>
-        <w:rPr>
-          <w:color w:val="3C4043"/>
-          <w:spacing w:val="3"/>
-        </w:rPr>
-        <w:t>ны</w:t>
-      </w:r>
-      <w:r>
-        <w:rPr>
-          <w:color w:val="3C4043"/>
-          <w:spacing w:val="3"/>
-        </w:rPr>
-        <w:t>.</w:t>
-      </w:r>
-    </w:p>
-    <w:p>
-      <w:pPr>
-        <w:pStyle w:val="a7"/>
-        <w:spacing w:line="360" w:lineRule="auto"/>
-        <w:ind w:firstLine="709"/>
-        <w:rPr>
-          <w:color w:val="3C4043"/>
-          <w:spacing w:val="3"/>
-        </w:rPr>
-      </w:pPr>
-      <w:r>
-        <w:rPr>
-          <w:color w:val="3C4043"/>
-          <w:spacing w:val="3"/>
-        </w:rPr>
-        <w:t>Данное приложение предназначено для</w:t>
-      </w:r>
-      <w:r>
-        <w:rPr>
-          <w:color w:val="3C4043"/>
-          <w:spacing w:val="3"/>
-        </w:rPr>
-        <w:t xml:space="preserve"> работы в кондитерском магазине</w:t>
-      </w:r>
-      <w:r>
-        <w:rPr>
-          <w:color w:val="3C4043"/>
-          <w:spacing w:val="3"/>
-        </w:rPr>
-        <w:t>.</w:t>
-      </w:r>
-    </w:p>
-    <w:p>
-      <w:pPr>
-        <w:pStyle w:val="a7"/>
-        <w:spacing w:line="360" w:lineRule="auto"/>
-        <w:ind w:firstLine="709"/>
-        <w:rPr>
-          <w:color w:val="3C4043"/>
-          <w:spacing w:val="3"/>
-        </w:rPr>
-      </w:pPr>
-      <w:r>
-        <w:rPr>
-          <w:color w:val="3C4043"/>
-          <w:spacing w:val="3"/>
-        </w:rPr>
-        <w:t>Оно</w:t>
-      </w:r>
-      <w:r>
-        <w:rPr>
-          <w:color w:val="3C4043"/>
-          <w:spacing w:val="3"/>
-        </w:rPr>
-        <w:t xml:space="preserve"> упрощает ведение учёта</w:t>
-      </w:r>
-      <w:r>
-        <w:rPr>
-          <w:color w:val="3C4043"/>
-          <w:spacing w:val="3"/>
-        </w:rPr>
-        <w:t xml:space="preserve"> журнала поступления</w:t>
-      </w:r>
-      <w:r>
-        <w:rPr>
-          <w:color w:val="3C4043"/>
-          <w:spacing w:val="3"/>
-        </w:rPr>
-        <w:t xml:space="preserve">, </w:t>
-      </w:r>
-      <w:r>
-        <w:rPr>
-          <w:color w:val="3C4043"/>
-          <w:spacing w:val="3"/>
-        </w:rPr>
-        <w:t>содержит информацию о поставщиках</w:t>
-      </w:r>
-      <w:r>
-        <w:rPr>
-          <w:color w:val="3C4043"/>
-          <w:spacing w:val="3"/>
-        </w:rPr>
-        <w:t xml:space="preserve">, позволяет </w:t>
-      </w:r>
-      <w:r>
-        <w:rPr>
-          <w:color w:val="3C4043"/>
-          <w:spacing w:val="3"/>
-        </w:rPr>
-        <w:t>добавлять новый товар</w:t>
-      </w:r>
-      <w:r>
-        <w:rPr>
-          <w:color w:val="3C4043"/>
-          <w:spacing w:val="3"/>
-        </w:rPr>
-        <w:t>,</w:t>
-      </w:r>
-      <w:r>
-        <w:rPr>
-          <w:color w:val="3C4043"/>
-          <w:spacing w:val="3"/>
-        </w:rPr>
-        <w:t xml:space="preserve"> вся информация находится на удалённом сервере с базой данных, ч</w:t>
-      </w:r>
-      <w:r>
-        <w:rPr>
-          <w:color w:val="3C4043"/>
-          <w:spacing w:val="3"/>
-        </w:rPr>
-        <w:t>то упрощает внесение изменений</w:t>
-      </w:r>
-      <w:r>
-        <w:rPr>
-          <w:color w:val="3C4043"/>
-          <w:spacing w:val="3"/>
-        </w:rPr>
-        <w:t>.</w:t>
-      </w:r>
-    </w:p>
-    <w:p>
-      <w:pPr>
-        <w:spacing w:line="360" w:lineRule="auto"/>
-        <w:rPr>
-          <w:b/>
-        </w:rPr>
-      </w:pPr>
-      <w:r>
-        <w:rPr>
-          <w:b/>
-        </w:rPr>
-        <w:br w:type="page"/>
-      </w:r>
-    </w:p>
-    <w:p>
-      <w:pPr>
-        <w:pStyle w:val="a7"/>
-        <w:spacing w:line="360" w:lineRule="auto"/>
-        <w:jc w:val="center"/>
-        <w:outlineLvl w:val="0"/>
-        <w:rPr>
-          <w:b/>
-          <w:sz w:val="32"/>
-        </w:rPr>
-      </w:pPr>
-      <w:bookmarkStart w:id="1" w:name="_Toc100279364"/>
-      <w:r>
-        <w:rPr>
-          <w:b/>
-          <w:sz w:val="32"/>
-        </w:rPr>
-        <w:lastRenderedPageBreak/>
-        <w:t>Теор</w:t>
-      </w:r>
-      <w:r>
-        <w:rPr>
-          <w:b/>
-          <w:sz w:val="32"/>
-        </w:rPr>
-        <w:t>е</w:t>
-      </w:r>
-      <w:r>
-        <w:rPr>
-          <w:b/>
-          <w:sz w:val="32"/>
-        </w:rPr>
-        <w:t>тическая часть</w:t>
-      </w:r>
-      <w:bookmarkEnd w:id="1"/>
-    </w:p>
-    <w:p>
-      <w:pPr>
-        <w:pStyle w:val="a7"/>
-        <w:numPr>
-          <w:ilvl w:val="1"/>
-          <w:numId w:val="7"/>
-        </w:numPr>
-        <w:spacing w:line="360" w:lineRule="auto"/>
-        <w:ind w:left="0" w:firstLine="284"/>
-        <w:rPr>
-          <w:color w:val="3C4043"/>
-          <w:spacing w:val="3"/>
-          <w:szCs w:val="21"/>
-        </w:rPr>
-      </w:pPr>
-      <w:r>
-        <w:rPr>
-          <w:color w:val="3C4043"/>
-          <w:spacing w:val="3"/>
-          <w:szCs w:val="21"/>
-        </w:rPr>
-        <w:t xml:space="preserve">Во время разработки </w:t>
-      </w:r>
-      <w:r>
-        <w:rPr>
-          <w:color w:val="3C4043"/>
-          <w:spacing w:val="3"/>
-          <w:szCs w:val="21"/>
-        </w:rPr>
-        <w:t>программы</w:t>
-      </w:r>
-      <w:r>
-        <w:rPr>
-          <w:color w:val="3C4043"/>
-          <w:spacing w:val="3"/>
-          <w:szCs w:val="21"/>
-        </w:rPr>
-        <w:t xml:space="preserve"> использовал</w:t>
-      </w:r>
-      <w:r>
-        <w:rPr>
-          <w:color w:val="3C4043"/>
-          <w:spacing w:val="3"/>
-          <w:szCs w:val="21"/>
-        </w:rPr>
-        <w:t>ся</w:t>
-      </w:r>
-      <w:r>
-        <w:rPr>
-          <w:color w:val="3C4043"/>
-          <w:spacing w:val="3"/>
-          <w:szCs w:val="21"/>
-        </w:rPr>
-        <w:t xml:space="preserve"> популярный и актуальный на момент разработки язык программирования </w:t>
-      </w:r>
-      <w:r>
-        <w:rPr>
-          <w:color w:val="3C4043"/>
+        <w:t xml:space="preserve"> </w:t>
+      </w:r>
+      <w:r>
+        <w:rPr>
           <w:spacing w:val="3"/>
           <w:szCs w:val="21"/>
           <w:lang w:val="en-US"/>
         </w:rPr>
-        <w:t>C</w:t>
-      </w:r>
-      <w:r>
-        <w:rPr>
-          <w:color w:val="3C4043"/>
+        <w:t>Forms</w:t>
+      </w:r>
+      <w:r>
+        <w:rPr>
           <w:spacing w:val="3"/>
           <w:szCs w:val="21"/>
         </w:rPr>
-        <w:t>#</w:t>
-      </w:r>
-      <w:r>
-        <w:rPr>
-          <w:color w:val="3C4043"/>
+        <w:t>, что существенно облегчает разработку</w:t>
+      </w:r>
+      <w:r>
+        <w:rPr>
           <w:spacing w:val="3"/>
           <w:szCs w:val="21"/>
         </w:rPr>
-        <w:t xml:space="preserve">. С помощью данного языка программирования легко можно создать собственное приложение, так как можно использовать при создании приложения шаблон </w:t>
-      </w:r>
-      <w:r>
-        <w:rPr>
-          <w:color w:val="3C4043"/>
+        <w:t xml:space="preserve">. Также с помощью функций и методов, которые присутствуют в данном языке программирования легко подключиться к базе данных </w:t>
+      </w:r>
+      <w:r>
+        <w:rPr>
           <w:spacing w:val="3"/>
           <w:szCs w:val="21"/>
           <w:lang w:val="en-US"/>
         </w:rPr>
-        <w:t>Windows</w:t>
-      </w:r>
-      <w:r>
-        <w:rPr>
-          <w:color w:val="3C4043"/>
+        <w:t>SQL</w:t>
+      </w:r>
+      <w:r>
+        <w:rPr>
           <w:spacing w:val="3"/>
           <w:szCs w:val="21"/>
         </w:rPr>
+        <w:t>, которая расположена на локальном сервере.</w:t>
+      </w:r>
+    </w:p>
+    <w:p>
+      <w:pPr>
+        <w:pStyle w:val="a7"/>
+        <w:spacing w:line="360" w:lineRule="auto"/>
+        <w:ind w:firstLine="709"/>
+        <w:jc w:val="both"/>
+        <w:rPr>
+          <w:spacing w:val="3"/>
+        </w:rPr>
+      </w:pPr>
+      <w:r>
+        <w:rPr>
+          <w:spacing w:val="3"/>
+          <w:szCs w:val="21"/>
+        </w:rPr>
+        <w:t xml:space="preserve">Для создания базы данных </w:t>
+      </w:r>
+      <w:r>
+        <w:rPr>
+          <w:spacing w:val="3"/>
+          <w:szCs w:val="21"/>
+        </w:rPr>
+        <w:t>использовал</w:t>
+      </w:r>
+      <w:r>
+        <w:rPr>
+          <w:spacing w:val="3"/>
+          <w:szCs w:val="21"/>
+        </w:rPr>
+        <w:t>и</w:t>
+      </w:r>
+      <w:r>
+        <w:rPr>
+          <w:spacing w:val="3"/>
+          <w:szCs w:val="21"/>
+        </w:rPr>
         <w:t xml:space="preserve"> </w:t>
       </w:r>
       <w:r>
         <w:rPr>
-          <w:color w:val="3C4043"/>
           <w:spacing w:val="3"/>
           <w:szCs w:val="21"/>
           <w:lang w:val="en-US"/>
         </w:rPr>
-        <w:t>Forms</w:t>
-      </w:r>
-      <w:r>
-        <w:rPr>
-          <w:color w:val="3C4043"/>
+        <w:t>SQL</w:t>
+      </w:r>
+      <w:r>
+        <w:rPr>
           <w:spacing w:val="3"/>
           <w:szCs w:val="21"/>
         </w:rPr>
-        <w:t>, что существенно облегчает разработку</w:t>
-      </w:r>
-      <w:r>
-        <w:rPr>
-          <w:color w:val="3C4043"/>
-          <w:spacing w:val="3"/>
-          <w:szCs w:val="21"/>
-        </w:rPr>
-        <w:t xml:space="preserve">. Также с помощью функций и методов, которые присутствуют в данном языке программирования легко подключиться к базе данных </w:t>
-      </w:r>
-      <w:r>
-        <w:rPr>
-          <w:color w:val="3C4043"/>
+        <w:t xml:space="preserve">, а точнее с помощью программы </w:t>
+      </w:r>
+      <w:r>
+        <w:rPr>
           <w:spacing w:val="3"/>
           <w:szCs w:val="21"/>
           <w:lang w:val="en-US"/>
         </w:rPr>
+        <w:t>MAMP</w:t>
+      </w:r>
+      <w:r>
+        <w:rPr>
+          <w:spacing w:val="3"/>
+          <w:szCs w:val="21"/>
+        </w:rPr>
+        <w:t xml:space="preserve"> версии 4.2.0 я создал свой локальный сервер, на котором расположена база данных, </w:t>
+      </w:r>
+      <w:r>
+        <w:rPr>
+          <w:spacing w:val="3"/>
+        </w:rPr>
+        <w:t xml:space="preserve">что существенно упростило мою работу и сэкономило мне много времени, так как после создания и запуска локального сервера, я смог перейти в </w:t>
+      </w:r>
+      <w:r>
+        <w:rPr>
+          <w:spacing w:val="3"/>
+          <w:lang w:val="en-US"/>
+        </w:rPr>
+        <w:t>phpmyadmin</w:t>
+      </w:r>
+      <w:r>
+        <w:rPr>
+          <w:spacing w:val="3"/>
+        </w:rPr>
+        <w:t xml:space="preserve"> и там уже продолжить создание базы данных, это довольно удобный и простой в освоении сайт по созданию базы данных на </w:t>
+      </w:r>
+      <w:r>
+        <w:rPr>
+          <w:spacing w:val="3"/>
+          <w:lang w:val="en-US"/>
+        </w:rPr>
         <w:t>SQL</w:t>
       </w:r>
       <w:r>
         <w:rPr>
-          <w:color w:val="3C4043"/>
-          <w:spacing w:val="3"/>
-          <w:szCs w:val="21"/>
-        </w:rPr>
-        <w:t>, которая расположена на локальном сервере.</w:t>
+          <w:spacing w:val="3"/>
+        </w:rPr>
+        <w:t>, с этого сайта легко экспортировать саму базу данных, чтобы перенести её на другой компьютер или сервер и также импортировать обратно.</w:t>
       </w:r>
     </w:p>
     <w:p>
       <w:pPr>
         <w:pStyle w:val="a7"/>
-        <w:numPr>
-          <w:ilvl w:val="1"/>
-          <w:numId w:val="7"/>
-        </w:numPr>
-        <w:spacing w:line="360" w:lineRule="auto"/>
-        <w:ind w:left="0" w:firstLine="284"/>
-        <w:rPr>
-          <w:color w:val="3C4043"/>
-          <w:spacing w:val="3"/>
-        </w:rPr>
-      </w:pPr>
-      <w:r>
-        <w:rPr>
-          <w:color w:val="3C4043"/>
-          <w:spacing w:val="3"/>
-          <w:szCs w:val="21"/>
-        </w:rPr>
-        <w:t xml:space="preserve">Для создания базы данных </w:t>
-      </w:r>
-      <w:r>
-        <w:rPr>
-          <w:color w:val="3C4043"/>
-          <w:spacing w:val="3"/>
-          <w:szCs w:val="21"/>
-        </w:rPr>
-        <w:t>использовал</w:t>
-      </w:r>
-      <w:r>
-        <w:rPr>
-          <w:color w:val="3C4043"/>
-          <w:spacing w:val="3"/>
-          <w:szCs w:val="21"/>
+        <w:spacing w:line="360" w:lineRule="auto"/>
+        <w:ind w:firstLine="709"/>
+        <w:jc w:val="both"/>
+        <w:rPr>
+          <w:b/>
+        </w:rPr>
+      </w:pPr>
+      <w:r>
+        <w:rPr>
+          <w:spacing w:val="3"/>
+        </w:rPr>
+        <w:t>Для загрузки своего проекта в общий доступ выбрал</w:t>
+      </w:r>
+      <w:r>
+        <w:rPr>
+          <w:spacing w:val="3"/>
         </w:rPr>
         <w:t>и</w:t>
       </w:r>
       <w:r>
         <w:rPr>
-          <w:color w:val="3C4043"/>
-          <w:spacing w:val="3"/>
-          <w:szCs w:val="21"/>
+          <w:spacing w:val="3"/>
         </w:rPr>
         <w:t xml:space="preserve"> </w:t>
       </w:r>
       <w:r>
         <w:rPr>
-          <w:color w:val="3C4043"/>
-          <w:spacing w:val="3"/>
-          <w:szCs w:val="21"/>
+          <w:spacing w:val="3"/>
           <w:lang w:val="en-US"/>
         </w:rPr>
-        <w:t>SQL</w:t>
-      </w:r>
-      <w:r>
-        <w:rPr>
-          <w:color w:val="3C4043"/>
-          <w:spacing w:val="3"/>
-          <w:szCs w:val="21"/>
-        </w:rPr>
-        <w:t xml:space="preserve">, а точнее с помощью программы </w:t>
-      </w:r>
-      <w:r>
-        <w:rPr>
-          <w:color w:val="3C4043"/>
-          <w:spacing w:val="3"/>
-          <w:szCs w:val="21"/>
+        <w:t>GitHub</w:t>
+      </w:r>
+      <w:r>
+        <w:rPr>
+          <w:spacing w:val="3"/>
+        </w:rPr>
+        <w:t xml:space="preserve">, в данный момент </w:t>
+      </w:r>
+      <w:r>
+        <w:rPr>
+          <w:spacing w:val="3"/>
+        </w:rPr>
+        <w:t xml:space="preserve">это </w:t>
+      </w:r>
+      <w:r>
+        <w:rPr>
+          <w:spacing w:val="3"/>
+        </w:rPr>
+        <w:t xml:space="preserve">актуальная платформа для загрузки своих приложений или чего-то подобного, очень простой и удобный интерфейс, </w:t>
+      </w:r>
+      <w:r>
+        <w:rPr>
+          <w:spacing w:val="3"/>
+        </w:rPr>
+        <w:t xml:space="preserve">загрузка проекта осуществляется через </w:t>
+      </w:r>
+      <w:r>
+        <w:rPr>
+          <w:spacing w:val="3"/>
           <w:lang w:val="en-US"/>
         </w:rPr>
-        <w:t>MAMP</w:t>
-      </w:r>
-      <w:r>
-        <w:rPr>
-          <w:color w:val="3C4043"/>
-          <w:spacing w:val="3"/>
-          <w:szCs w:val="21"/>
-        </w:rPr>
-        <w:t xml:space="preserve"> версии 4.2.0 я создал свой локальный сервер, на котором расположена база данных, </w:t>
-      </w:r>
-      <w:r>
-        <w:rPr>
-          <w:color w:val="3C4043"/>
-          <w:spacing w:val="3"/>
-        </w:rPr>
-        <w:t xml:space="preserve">что существенно упростило мою работу и сэкономило мне много времени, так как после создания и запуска локального сервера, я смог перейти в </w:t>
-      </w:r>
-      <w:r>
-        <w:rPr>
-          <w:color w:val="3C4043"/>
+        <w:t>GitHub</w:t>
+      </w:r>
+      <w:r>
+        <w:rPr>
+          <w:spacing w:val="3"/>
+        </w:rPr>
+        <w:t xml:space="preserve"> </w:t>
+      </w:r>
+      <w:r>
+        <w:rPr>
           <w:spacing w:val="3"/>
           <w:lang w:val="en-US"/>
         </w:rPr>
-        <w:t>phpmyadmin</w:t>
-      </w:r>
-      <w:r>
-        <w:rPr>
-          <w:color w:val="3C4043"/>
-          <w:spacing w:val="3"/>
-        </w:rPr>
-        <w:t xml:space="preserve"> и там уже продолжить создание базы данных, это довольно удобный и простой в освоении сайт по созданию базы данных на </w:t>
-      </w:r>
-      <w:r>
-        <w:rPr>
-          <w:color w:val="3C4043"/>
-          <w:spacing w:val="3"/>
-          <w:lang w:val="en-US"/>
-        </w:rPr>
-        <w:t>SQL</w:t>
-      </w:r>
-      <w:r>
-        <w:rPr>
-          <w:color w:val="3C4043"/>
-          <w:spacing w:val="3"/>
-        </w:rPr>
-        <w:t>, с этого сайта легко экспортировать саму базу данных, чтобы перенести её на другой компьютер или сервер и также импортировать обратно.</w:t>
+        <w:t>Desktop</w:t>
+      </w:r>
+      <w:r>
+        <w:rPr>
+          <w:spacing w:val="3"/>
+        </w:rPr>
+        <w:t xml:space="preserve">, что </w:t>
+      </w:r>
+      <w:r>
+        <w:rPr>
+          <w:spacing w:val="3"/>
+        </w:rPr>
+        <w:t>упрощает</w:t>
+      </w:r>
+      <w:r>
+        <w:rPr>
+          <w:spacing w:val="3"/>
+        </w:rPr>
+        <w:t xml:space="preserve"> загрузку приложения в репозиторий.</w:t>
       </w:r>
     </w:p>
     <w:p>
       <w:pPr>
         <w:pStyle w:val="a7"/>
-        <w:numPr>
-          <w:ilvl w:val="1"/>
-          <w:numId w:val="7"/>
-        </w:numPr>
-        <w:spacing w:line="360" w:lineRule="auto"/>
-        <w:ind w:left="0" w:firstLine="284"/>
-        <w:rPr>
-          <w:color w:val="3C4043"/>
-          <w:spacing w:val="3"/>
-        </w:rPr>
-      </w:pPr>
-      <w:r>
-        <w:rPr>
-          <w:color w:val="3C4043"/>
-          <w:spacing w:val="3"/>
-        </w:rPr>
-        <w:t>Для загрузки своего проекта в общий доступ выбрал</w:t>
-      </w:r>
-      <w:r>
-        <w:rPr>
-          <w:color w:val="3C4043"/>
-          <w:spacing w:val="3"/>
-        </w:rPr>
-        <w:t>и</w:t>
-      </w:r>
-      <w:r>
-        <w:rPr>
-          <w:color w:val="3C4043"/>
-          <w:spacing w:val="3"/>
-        </w:rPr>
-        <w:t xml:space="preserve"> </w:t>
-      </w:r>
-      <w:r>
-        <w:rPr>
-          <w:color w:val="3C4043"/>
-          <w:spacing w:val="3"/>
-          <w:lang w:val="en-US"/>
-        </w:rPr>
-        <w:t>GitHub</w:t>
-      </w:r>
-      <w:r>
-        <w:rPr>
-          <w:color w:val="3C4043"/>
-          <w:spacing w:val="3"/>
-        </w:rPr>
-        <w:t xml:space="preserve">, в данный момент </w:t>
-      </w:r>
-      <w:r>
-        <w:rPr>
-          <w:color w:val="3C4043"/>
-          <w:spacing w:val="3"/>
-        </w:rPr>
-        <w:t xml:space="preserve">это </w:t>
-      </w:r>
-      <w:r>
-        <w:rPr>
-          <w:color w:val="3C4043"/>
-          <w:spacing w:val="3"/>
-        </w:rPr>
-        <w:t xml:space="preserve">актуальная платформа для загрузки своих приложений или чего-то подобного, очень простой и удобный интерфейс, </w:t>
-      </w:r>
-      <w:r>
-        <w:rPr>
-          <w:color w:val="3C4043"/>
-          <w:spacing w:val="3"/>
-        </w:rPr>
-        <w:t xml:space="preserve">загрузка проекта осуществляется через </w:t>
-      </w:r>
-      <w:r>
-        <w:rPr>
-          <w:color w:val="3C4043"/>
-          <w:spacing w:val="3"/>
-          <w:lang w:val="en-US"/>
-        </w:rPr>
-        <w:t>GitHub</w:t>
-      </w:r>
-      <w:r>
-        <w:rPr>
-          <w:color w:val="3C4043"/>
-          <w:spacing w:val="3"/>
-        </w:rPr>
-        <w:t xml:space="preserve"> </w:t>
-      </w:r>
-      <w:r>
-        <w:rPr>
-          <w:color w:val="3C4043"/>
-          <w:spacing w:val="3"/>
-          <w:lang w:val="en-US"/>
-        </w:rPr>
-        <w:t>Desktop</w:t>
-      </w:r>
-      <w:r>
-        <w:rPr>
-          <w:color w:val="3C4043"/>
-          <w:spacing w:val="3"/>
-        </w:rPr>
-        <w:t xml:space="preserve">, что </w:t>
-      </w:r>
-      <w:r>
-        <w:rPr>
-          <w:color w:val="3C4043"/>
-          <w:spacing w:val="3"/>
-        </w:rPr>
-        <w:t>упрощяет</w:t>
-      </w:r>
-      <w:r>
-        <w:rPr>
-          <w:color w:val="3C4043"/>
-          <w:spacing w:val="3"/>
-        </w:rPr>
-        <w:t xml:space="preserve"> загрузку приложения в репозиторий.</w:t>
-      </w:r>
-    </w:p>
-    <w:p>
-      <w:pPr>
-        <w:rPr>
-          <w:b/>
-        </w:rPr>
-      </w:pPr>
+        <w:spacing w:line="360" w:lineRule="auto"/>
+        <w:ind w:firstLine="709"/>
+        <w:jc w:val="both"/>
+      </w:pPr>
+      <w:r>
+        <w:t>C# — объектно-ориентированный язык программирования. Разработан в 1998—2001 годах группой инженеров компании Microsoft под руководством Андерса Хейлсберга и Скотта Вильтаумота как язык разработки приложений для платформы Microsoft .NET Framework и .NET Core. C# относится к семье языков с C-подобным синтаксисом, из них его синтаксис наиболее близок к C++ и Java.</w:t>
+      </w:r>
+    </w:p>
+    <w:p>
+      <w:pPr>
+        <w:pStyle w:val="a7"/>
+        <w:spacing w:line="360" w:lineRule="auto"/>
+        <w:ind w:firstLine="709"/>
+        <w:jc w:val="both"/>
+      </w:pPr>
+      <w:r>
+        <w:t>SQL — декларативный язык программирования, применяемый для создания, модификации и управления данными в реляционной базе данных, управляемой соответствующей системой управления базами данных. Является, прежде всего, информационно-логическим языком, предназначенным для описания, изменения и извлечения данных, хранимых в реляционных базах данных.</w:t>
+      </w:r>
+    </w:p>
+    <w:p>
+      <w:pPr>
+        <w:pStyle w:val="a7"/>
+        <w:spacing w:line="360" w:lineRule="auto"/>
+        <w:ind w:firstLine="709"/>
+        <w:jc w:val="both"/>
+      </w:pPr>
+      <w:r>
+        <w:t>GitHub — крупнейший веб-сервис для хостинга IT-проектов и их совместной разработки. Веб-сервис основан на системе контроля версий Git и разработан на Ruby on Rails и Erlang компанией GitHub, Inc. Сервис бесплатен для проектов с открытым исходным кодом и (с 2019 года) небольших частных проектов, предоставляя им все возможности (включая SSL), а для крупных корпоративных проектов предлагаются различные платные тарифные планы.</w:t>
+      </w:r>
       <w:r>
         <w:rPr>
           <w:b/>
@@ -2714,14 +2295,14 @@
           <w:sz w:val="28"/>
         </w:rPr>
       </w:pPr>
-      <w:bookmarkStart w:id="2" w:name="_Toc100279365"/>
+      <w:bookmarkStart w:id="2" w:name="_Toc101029478"/>
       <w:r>
         <w:rPr>
           <w:b/>
           <w:sz w:val="28"/>
         </w:rPr>
         <w:lastRenderedPageBreak/>
-        <w:t>Практическая часть</w:t>
+        <w:t>ПРАКТИЧЕСКАЯ ЧАСТЬ</w:t>
       </w:r>
       <w:bookmarkEnd w:id="2"/>
     </w:p>
@@ -2737,7 +2318,7 @@
           <w:sz w:val="28"/>
         </w:rPr>
       </w:pPr>
-      <w:bookmarkStart w:id="3" w:name="_Toc100279366"/>
+      <w:bookmarkStart w:id="3" w:name="_Toc101029479"/>
       <w:r>
         <w:rPr>
           <w:b/>
@@ -2824,7 +2405,7 @@
         <w:t xml:space="preserve">. Подписали, настроили элементы </w:t>
       </w:r>
       <w:r>
-        <w:t>(рис. 1).</w:t>
+        <w:t>(рис. 1):</w:t>
       </w:r>
     </w:p>
     <w:p>
@@ -2916,7 +2497,7 @@
         <w:t xml:space="preserve"> для картинок</w:t>
       </w:r>
       <w:r>
-        <w:t xml:space="preserve"> (рис. 2).</w:t>
+        <w:t xml:space="preserve"> (рис. 2):</w:t>
       </w:r>
     </w:p>
     <w:p>
@@ -3021,7 +2602,7 @@
         <w:t xml:space="preserve"> написали код, который будет срабатывать при наведении курсора на элемент (рис. 3</w:t>
       </w:r>
       <w:r>
-        <w:t>).</w:t>
+        <w:t>):</w:t>
       </w:r>
     </w:p>
     <w:p>
@@ -3224,7 +2805,13 @@
         <w:t xml:space="preserve"> – </w:t>
       </w:r>
       <w:r>
-        <w:t>Смена отображения текста в поле для ввода пароля по нажатию на картинку</w:t>
+        <w:t xml:space="preserve">Смена </w:t>
+      </w:r>
+      <w:r>
+        <w:t xml:space="preserve">отображения текста </w:t>
+      </w:r>
+      <w:r>
+        <w:t>в поле для ввода пароля по нажатию на картинку</w:t>
       </w:r>
     </w:p>
     <w:p>
@@ -3425,13 +3012,12 @@
         <w:spacing w:before="0" w:after="0" w:line="360" w:lineRule="auto"/>
         <w:ind w:firstLine="709"/>
         <w:rPr>
-          <w:color w:val="000000" w:themeColor="text1"/>
           <w:spacing w:val="3"/>
           <w:sz w:val="28"/>
           <w:szCs w:val="24"/>
         </w:rPr>
       </w:pPr>
-      <w:bookmarkStart w:id="4" w:name="_Toc100279367"/>
+      <w:bookmarkStart w:id="4" w:name="_Toc101029480"/>
       <w:r>
         <w:rPr>
           <w:sz w:val="28"/>
@@ -3442,7 +3028,6 @@
       </w:r>
       <w:r>
         <w:rPr>
-          <w:color w:val="000000" w:themeColor="text1"/>
           <w:spacing w:val="3"/>
           <w:sz w:val="28"/>
           <w:szCs w:val="24"/>
@@ -3457,27 +3042,23 @@
         <w:ind w:firstLine="720"/>
         <w:jc w:val="both"/>
         <w:rPr>
-          <w:color w:val="000000" w:themeColor="text1"/>
-          <w:spacing w:val="3"/>
-        </w:rPr>
-      </w:pPr>
-      <w:r>
-        <w:rPr>
-          <w:color w:val="000000" w:themeColor="text1"/>
+          <w:spacing w:val="3"/>
+        </w:rPr>
+      </w:pPr>
+      <w:r>
+        <w:rPr>
           <w:spacing w:val="3"/>
         </w:rPr>
         <w:t>Добавили</w:t>
       </w:r>
       <w:r>
         <w:rPr>
-          <w:color w:val="000000" w:themeColor="text1"/>
           <w:spacing w:val="3"/>
         </w:rPr>
         <w:t xml:space="preserve"> ссылку на файл </w:t>
       </w:r>
       <w:r>
         <w:rPr>
-          <w:color w:val="000000" w:themeColor="text1"/>
           <w:spacing w:val="3"/>
           <w:lang w:val="en-US"/>
         </w:rPr>
@@ -3485,14 +3066,12 @@
       </w:r>
       <w:r>
         <w:rPr>
-          <w:color w:val="000000" w:themeColor="text1"/>
           <w:spacing w:val="3"/>
         </w:rPr>
         <w:t>.</w:t>
       </w:r>
       <w:r>
         <w:rPr>
-          <w:color w:val="000000" w:themeColor="text1"/>
           <w:spacing w:val="3"/>
           <w:lang w:val="en-US"/>
         </w:rPr>
@@ -3500,14 +3079,12 @@
       </w:r>
       <w:r>
         <w:rPr>
-          <w:color w:val="000000" w:themeColor="text1"/>
           <w:spacing w:val="3"/>
         </w:rPr>
         <w:t>.</w:t>
       </w:r>
       <w:r>
         <w:rPr>
-          <w:color w:val="000000" w:themeColor="text1"/>
           <w:spacing w:val="3"/>
           <w:lang w:val="en-US"/>
         </w:rPr>
@@ -3515,39 +3092,34 @@
       </w:r>
       <w:r>
         <w:rPr>
-          <w:color w:val="000000" w:themeColor="text1"/>
           <w:spacing w:val="3"/>
         </w:rPr>
         <w:t xml:space="preserve"> (рис. </w:t>
       </w:r>
       <w:r>
         <w:rPr>
-          <w:color w:val="000000" w:themeColor="text1"/>
           <w:spacing w:val="3"/>
         </w:rPr>
         <w:t>6</w:t>
       </w:r>
       <w:r>
         <w:rPr>
-          <w:color w:val="000000" w:themeColor="text1"/>
-          <w:spacing w:val="3"/>
-        </w:rPr>
-        <w:t>).</w:t>
-      </w:r>
-    </w:p>
-    <w:p>
-      <w:pPr>
-        <w:spacing w:line="360" w:lineRule="auto"/>
-        <w:jc w:val="center"/>
-        <w:rPr>
-          <w:color w:val="000000" w:themeColor="text1"/>
+          <w:spacing w:val="3"/>
+        </w:rPr>
+        <w:t>):</w:t>
+      </w:r>
+    </w:p>
+    <w:p>
+      <w:pPr>
+        <w:spacing w:line="360" w:lineRule="auto"/>
+        <w:jc w:val="center"/>
+        <w:rPr>
           <w:spacing w:val="3"/>
         </w:rPr>
       </w:pPr>
       <w:r>
         <w:rPr>
           <w:noProof/>
-          <w:color w:val="000000" w:themeColor="text1"/>
           <w:spacing w:val="3"/>
         </w:rPr>
         <w:drawing>
@@ -3592,48 +3164,41 @@
         <w:spacing w:line="360" w:lineRule="auto"/>
         <w:jc w:val="center"/>
         <w:rPr>
-          <w:color w:val="000000" w:themeColor="text1"/>
-          <w:spacing w:val="3"/>
-        </w:rPr>
-      </w:pPr>
-      <w:r>
-        <w:rPr>
-          <w:color w:val="000000" w:themeColor="text1"/>
+          <w:spacing w:val="3"/>
+        </w:rPr>
+      </w:pPr>
+      <w:r>
+        <w:rPr>
           <w:spacing w:val="3"/>
         </w:rPr>
         <w:t xml:space="preserve">Рисунок </w:t>
       </w:r>
       <w:r>
         <w:rPr>
-          <w:color w:val="000000" w:themeColor="text1"/>
           <w:spacing w:val="3"/>
         </w:rPr>
         <w:t>6</w:t>
       </w:r>
       <w:r>
         <w:rPr>
-          <w:color w:val="000000" w:themeColor="text1"/>
           <w:spacing w:val="3"/>
         </w:rPr>
         <w:t xml:space="preserve"> – Ссылк</w:t>
       </w:r>
       <w:r>
         <w:rPr>
-          <w:color w:val="000000" w:themeColor="text1"/>
           <w:spacing w:val="3"/>
         </w:rPr>
         <w:t>а на</w:t>
       </w:r>
       <w:r>
         <w:rPr>
-          <w:color w:val="000000" w:themeColor="text1"/>
           <w:spacing w:val="3"/>
         </w:rPr>
         <w:t xml:space="preserve"> </w:t>
       </w:r>
       <w:r>
         <w:rPr>
-          <w:color w:val="000000" w:themeColor="text1"/>
           <w:spacing w:val="3"/>
           <w:lang w:val="en-US"/>
         </w:rPr>
@@ -3641,14 +3206,12 @@
       </w:r>
       <w:r>
         <w:rPr>
-          <w:color w:val="000000" w:themeColor="text1"/>
           <w:spacing w:val="3"/>
         </w:rPr>
         <w:t>.</w:t>
       </w:r>
       <w:r>
         <w:rPr>
-          <w:color w:val="000000" w:themeColor="text1"/>
           <w:spacing w:val="3"/>
           <w:lang w:val="en-US"/>
         </w:rPr>
@@ -3656,14 +3219,12 @@
       </w:r>
       <w:r>
         <w:rPr>
-          <w:color w:val="000000" w:themeColor="text1"/>
           <w:spacing w:val="3"/>
         </w:rPr>
         <w:t>.</w:t>
       </w:r>
       <w:r>
         <w:rPr>
-          <w:color w:val="000000" w:themeColor="text1"/>
           <w:spacing w:val="3"/>
           <w:lang w:val="en-US"/>
         </w:rPr>
@@ -3676,27 +3237,23 @@
         <w:ind w:firstLine="709"/>
         <w:jc w:val="both"/>
         <w:rPr>
-          <w:color w:val="000000" w:themeColor="text1"/>
-          <w:spacing w:val="3"/>
-        </w:rPr>
-      </w:pPr>
-      <w:r>
-        <w:rPr>
-          <w:color w:val="000000" w:themeColor="text1"/>
+          <w:spacing w:val="3"/>
+        </w:rPr>
+      </w:pPr>
+      <w:r>
+        <w:rPr>
           <w:spacing w:val="3"/>
         </w:rPr>
         <w:t>Установили</w:t>
       </w:r>
       <w:r>
         <w:rPr>
-          <w:color w:val="000000" w:themeColor="text1"/>
           <w:spacing w:val="3"/>
         </w:rPr>
         <w:t xml:space="preserve"> </w:t>
       </w:r>
       <w:r>
         <w:rPr>
-          <w:color w:val="000000" w:themeColor="text1"/>
           <w:spacing w:val="3"/>
           <w:lang w:val="en-US"/>
         </w:rPr>
@@ -3704,7 +3261,6 @@
       </w:r>
       <w:r>
         <w:rPr>
-          <w:color w:val="000000" w:themeColor="text1"/>
           <w:spacing w:val="3"/>
           <w:lang w:val="en-US"/>
         </w:rPr>
@@ -3712,60 +3268,52 @@
       </w:r>
       <w:r>
         <w:rPr>
-          <w:color w:val="000000" w:themeColor="text1"/>
           <w:spacing w:val="3"/>
         </w:rPr>
         <w:t xml:space="preserve"> версии 4.2.0 и запустил</w:t>
       </w:r>
       <w:r>
         <w:rPr>
-          <w:color w:val="000000" w:themeColor="text1"/>
           <w:spacing w:val="3"/>
         </w:rPr>
         <w:t>и</w:t>
       </w:r>
       <w:r>
         <w:rPr>
-          <w:color w:val="000000" w:themeColor="text1"/>
           <w:spacing w:val="3"/>
         </w:rPr>
         <w:t xml:space="preserve"> локальный сервер</w:t>
       </w:r>
       <w:r>
         <w:rPr>
-          <w:color w:val="000000" w:themeColor="text1"/>
           <w:spacing w:val="3"/>
         </w:rPr>
         <w:t xml:space="preserve"> (рис. </w:t>
       </w:r>
       <w:r>
         <w:rPr>
-          <w:color w:val="000000" w:themeColor="text1"/>
           <w:spacing w:val="3"/>
         </w:rPr>
         <w:t>7</w:t>
       </w:r>
       <w:r>
         <w:rPr>
-          <w:color w:val="000000" w:themeColor="text1"/>
-          <w:spacing w:val="3"/>
-        </w:rPr>
-        <w:t>).</w:t>
-      </w:r>
-    </w:p>
-    <w:p>
-      <w:pPr>
-        <w:spacing w:line="360" w:lineRule="auto"/>
-        <w:jc w:val="center"/>
-        <w:rPr>
-          <w:color w:val="000000" w:themeColor="text1"/>
+          <w:spacing w:val="3"/>
+        </w:rPr>
+        <w:t>):</w:t>
+      </w:r>
+    </w:p>
+    <w:p>
+      <w:pPr>
+        <w:spacing w:line="360" w:lineRule="auto"/>
+        <w:jc w:val="center"/>
+        <w:rPr>
           <w:spacing w:val="3"/>
         </w:rPr>
       </w:pPr>
       <w:r>
         <w:rPr>
           <w:noProof/>
-          <w:color w:val="000000" w:themeColor="text1"/>
           <w:spacing w:val="3"/>
         </w:rPr>
         <w:drawing>
@@ -3810,34 +3358,29 @@
         <w:spacing w:line="360" w:lineRule="auto"/>
         <w:jc w:val="center"/>
         <w:rPr>
-          <w:color w:val="000000" w:themeColor="text1"/>
-          <w:spacing w:val="3"/>
-        </w:rPr>
-      </w:pPr>
-      <w:r>
-        <w:rPr>
-          <w:color w:val="000000" w:themeColor="text1"/>
+          <w:spacing w:val="3"/>
+        </w:rPr>
+      </w:pPr>
+      <w:r>
+        <w:rPr>
           <w:spacing w:val="3"/>
         </w:rPr>
         <w:t xml:space="preserve">Рисунок </w:t>
       </w:r>
       <w:r>
         <w:rPr>
-          <w:color w:val="000000" w:themeColor="text1"/>
           <w:spacing w:val="3"/>
         </w:rPr>
         <w:t>7</w:t>
       </w:r>
       <w:r>
         <w:rPr>
-          <w:color w:val="000000" w:themeColor="text1"/>
           <w:spacing w:val="3"/>
         </w:rPr>
         <w:t xml:space="preserve"> – Создание сервера </w:t>
       </w:r>
       <w:r>
         <w:rPr>
-          <w:color w:val="000000" w:themeColor="text1"/>
           <w:spacing w:val="3"/>
           <w:lang w:val="en-US"/>
         </w:rPr>
@@ -3848,13 +3391,11 @@
       <w:pPr>
         <w:spacing w:line="360" w:lineRule="auto"/>
         <w:rPr>
-          <w:color w:val="000000" w:themeColor="text1"/>
-          <w:spacing w:val="3"/>
-        </w:rPr>
-      </w:pPr>
-      <w:r>
-        <w:rPr>
-          <w:color w:val="000000" w:themeColor="text1"/>
+          <w:spacing w:val="3"/>
+        </w:rPr>
+      </w:pPr>
+      <w:r>
+        <w:rPr>
           <w:spacing w:val="3"/>
         </w:rPr>
         <w:br w:type="page"/>
@@ -3866,13 +3407,11 @@
         <w:ind w:firstLine="720"/>
         <w:jc w:val="both"/>
         <w:rPr>
-          <w:color w:val="000000" w:themeColor="text1"/>
-          <w:spacing w:val="3"/>
-        </w:rPr>
-      </w:pPr>
-      <w:r>
-        <w:rPr>
-          <w:color w:val="000000" w:themeColor="text1"/>
+          <w:spacing w:val="3"/>
+        </w:rPr>
+      </w:pPr>
+      <w:r>
+        <w:rPr>
           <w:spacing w:val="3"/>
         </w:rPr>
         <w:lastRenderedPageBreak/>
@@ -3880,14 +3419,12 @@
       </w:r>
       <w:r>
         <w:rPr>
-          <w:color w:val="000000" w:themeColor="text1"/>
           <w:spacing w:val="3"/>
         </w:rPr>
         <w:t xml:space="preserve">на </w:t>
       </w:r>
       <w:r>
         <w:rPr>
-          <w:color w:val="000000" w:themeColor="text1"/>
           <w:spacing w:val="3"/>
           <w:lang w:val="en-US"/>
         </w:rPr>
@@ -3895,42 +3432,36 @@
       </w:r>
       <w:r>
         <w:rPr>
-          <w:color w:val="000000" w:themeColor="text1"/>
           <w:spacing w:val="3"/>
         </w:rPr>
         <w:t xml:space="preserve"> и создал</w:t>
       </w:r>
       <w:r>
         <w:rPr>
-          <w:color w:val="000000" w:themeColor="text1"/>
           <w:spacing w:val="3"/>
         </w:rPr>
         <w:t>и</w:t>
       </w:r>
       <w:r>
         <w:rPr>
-          <w:color w:val="000000" w:themeColor="text1"/>
           <w:spacing w:val="3"/>
         </w:rPr>
         <w:t xml:space="preserve"> там базу данных, а в ней </w:t>
       </w:r>
       <w:r>
         <w:rPr>
-          <w:color w:val="000000" w:themeColor="text1"/>
           <w:spacing w:val="3"/>
         </w:rPr>
         <w:t>4 таблицы:</w:t>
       </w:r>
       <w:r>
         <w:rPr>
-          <w:color w:val="000000" w:themeColor="text1"/>
           <w:spacing w:val="3"/>
         </w:rPr>
         <w:t xml:space="preserve"> </w:t>
       </w:r>
       <w:r>
         <w:rPr>
-          <w:color w:val="000000" w:themeColor="text1"/>
           <w:spacing w:val="3"/>
         </w:rPr>
         <w:t>конфеты, поставщики, журнал поступления и таблицу для личной информации (рис. 8):</w:t>
@@ -3941,14 +3472,12 @@
         <w:spacing w:line="360" w:lineRule="auto"/>
         <w:jc w:val="center"/>
         <w:rPr>
-          <w:color w:val="000000" w:themeColor="text1"/>
           <w:spacing w:val="3"/>
         </w:rPr>
       </w:pPr>
       <w:r>
         <w:rPr>
           <w:noProof/>
-          <w:color w:val="000000" w:themeColor="text1"/>
           <w:spacing w:val="3"/>
         </w:rPr>
         <w:drawing>
@@ -3993,34 +3522,29 @@
         <w:spacing w:line="360" w:lineRule="auto"/>
         <w:jc w:val="center"/>
         <w:rPr>
-          <w:color w:val="000000" w:themeColor="text1"/>
-          <w:spacing w:val="3"/>
-        </w:rPr>
-      </w:pPr>
-      <w:r>
-        <w:rPr>
-          <w:color w:val="000000" w:themeColor="text1"/>
+          <w:spacing w:val="3"/>
+        </w:rPr>
+      </w:pPr>
+      <w:r>
+        <w:rPr>
           <w:spacing w:val="3"/>
         </w:rPr>
         <w:t xml:space="preserve">Рисунок </w:t>
       </w:r>
       <w:r>
         <w:rPr>
-          <w:color w:val="000000" w:themeColor="text1"/>
           <w:spacing w:val="3"/>
         </w:rPr>
         <w:t>8</w:t>
       </w:r>
       <w:r>
         <w:rPr>
-          <w:color w:val="000000" w:themeColor="text1"/>
           <w:spacing w:val="3"/>
         </w:rPr>
         <w:t xml:space="preserve"> – </w:t>
       </w:r>
       <w:r>
         <w:rPr>
-          <w:color w:val="000000" w:themeColor="text1"/>
           <w:spacing w:val="3"/>
         </w:rPr>
         <w:t>База данных</w:t>
@@ -4032,34 +3556,29 @@
         <w:ind w:firstLine="720"/>
         <w:jc w:val="both"/>
         <w:rPr>
-          <w:color w:val="000000" w:themeColor="text1"/>
-          <w:spacing w:val="3"/>
-        </w:rPr>
-      </w:pPr>
-      <w:r>
-        <w:rPr>
-          <w:color w:val="000000" w:themeColor="text1"/>
+          <w:spacing w:val="3"/>
+        </w:rPr>
+      </w:pPr>
+      <w:r>
+        <w:rPr>
           <w:spacing w:val="3"/>
         </w:rPr>
         <w:t xml:space="preserve">Таблица </w:t>
       </w:r>
       <w:r>
         <w:rPr>
-          <w:color w:val="000000" w:themeColor="text1"/>
           <w:spacing w:val="3"/>
         </w:rPr>
         <w:t>sweets которая хранит тип конфеты, единицу измерения и цену</w:t>
       </w:r>
       <w:r>
         <w:rPr>
-          <w:color w:val="000000" w:themeColor="text1"/>
           <w:spacing w:val="3"/>
         </w:rPr>
         <w:t xml:space="preserve"> (рис. </w:t>
       </w:r>
       <w:r>
         <w:rPr>
-          <w:color w:val="000000" w:themeColor="text1"/>
           <w:spacing w:val="3"/>
         </w:rPr>
         <w:t>9):</w:t>
@@ -4070,14 +3589,12 @@
         <w:spacing w:line="360" w:lineRule="auto"/>
         <w:jc w:val="center"/>
         <w:rPr>
-          <w:color w:val="000000" w:themeColor="text1"/>
           <w:spacing w:val="3"/>
         </w:rPr>
       </w:pPr>
       <w:r>
         <w:rPr>
           <w:noProof/>
-          <w:color w:val="000000" w:themeColor="text1"/>
           <w:spacing w:val="3"/>
         </w:rPr>
         <w:drawing>
@@ -4122,34 +3639,29 @@
         <w:spacing w:line="360" w:lineRule="auto"/>
         <w:jc w:val="center"/>
         <w:rPr>
-          <w:color w:val="000000" w:themeColor="text1"/>
-          <w:spacing w:val="3"/>
-        </w:rPr>
-      </w:pPr>
-      <w:r>
-        <w:rPr>
-          <w:color w:val="000000" w:themeColor="text1"/>
+          <w:spacing w:val="3"/>
+        </w:rPr>
+      </w:pPr>
+      <w:r>
+        <w:rPr>
           <w:spacing w:val="3"/>
         </w:rPr>
         <w:t xml:space="preserve">Рисунок </w:t>
       </w:r>
       <w:r>
         <w:rPr>
-          <w:color w:val="000000" w:themeColor="text1"/>
           <w:spacing w:val="3"/>
         </w:rPr>
         <w:t>9</w:t>
       </w:r>
       <w:r>
         <w:rPr>
-          <w:color w:val="000000" w:themeColor="text1"/>
           <w:spacing w:val="3"/>
         </w:rPr>
         <w:t xml:space="preserve"> – Таблица </w:t>
       </w:r>
       <w:r>
         <w:rPr>
-          <w:color w:val="000000" w:themeColor="text1"/>
           <w:spacing w:val="3"/>
           <w:lang w:val="en-US"/>
         </w:rPr>
@@ -4162,20 +3674,17 @@
         <w:ind w:firstLine="720"/>
         <w:jc w:val="both"/>
         <w:rPr>
-          <w:color w:val="000000" w:themeColor="text1"/>
-          <w:spacing w:val="3"/>
-        </w:rPr>
-      </w:pPr>
-      <w:r>
-        <w:rPr>
-          <w:color w:val="000000" w:themeColor="text1"/>
+          <w:spacing w:val="3"/>
+        </w:rPr>
+      </w:pPr>
+      <w:r>
+        <w:rPr>
           <w:spacing w:val="3"/>
         </w:rPr>
         <w:t xml:space="preserve">Таблица </w:t>
       </w:r>
       <w:r>
         <w:rPr>
-          <w:color w:val="000000" w:themeColor="text1"/>
           <w:spacing w:val="3"/>
           <w:lang w:val="en-US"/>
         </w:rPr>
@@ -4183,14 +3692,12 @@
       </w:r>
       <w:r>
         <w:rPr>
-          <w:color w:val="000000" w:themeColor="text1"/>
           <w:spacing w:val="3"/>
         </w:rPr>
         <w:t xml:space="preserve"> </w:t>
       </w:r>
       <w:r>
         <w:rPr>
-          <w:color w:val="000000" w:themeColor="text1"/>
           <w:spacing w:val="3"/>
         </w:rPr>
         <w:t>которая хранит название поставщика, телефон и адрес (рис. 10):</w:t>
@@ -4201,14 +3708,12 @@
         <w:spacing w:line="360" w:lineRule="auto"/>
         <w:jc w:val="center"/>
         <w:rPr>
-          <w:color w:val="000000" w:themeColor="text1"/>
           <w:spacing w:val="3"/>
         </w:rPr>
       </w:pPr>
       <w:r>
         <w:rPr>
           <w:noProof/>
-          <w:color w:val="000000" w:themeColor="text1"/>
           <w:spacing w:val="3"/>
         </w:rPr>
         <w:drawing>
@@ -4253,34 +3758,29 @@
         <w:spacing w:line="360" w:lineRule="auto"/>
         <w:jc w:val="center"/>
         <w:rPr>
-          <w:color w:val="000000" w:themeColor="text1"/>
-          <w:spacing w:val="3"/>
-        </w:rPr>
-      </w:pPr>
-      <w:r>
-        <w:rPr>
-          <w:color w:val="000000" w:themeColor="text1"/>
+          <w:spacing w:val="3"/>
+        </w:rPr>
+      </w:pPr>
+      <w:r>
+        <w:rPr>
           <w:spacing w:val="3"/>
         </w:rPr>
         <w:t>Рисунок 1</w:t>
       </w:r>
       <w:r>
         <w:rPr>
-          <w:color w:val="000000" w:themeColor="text1"/>
           <w:spacing w:val="3"/>
         </w:rPr>
         <w:t>0</w:t>
       </w:r>
       <w:r>
         <w:rPr>
-          <w:color w:val="000000" w:themeColor="text1"/>
           <w:spacing w:val="3"/>
         </w:rPr>
         <w:t xml:space="preserve"> – Таблица </w:t>
       </w:r>
       <w:r>
         <w:rPr>
-          <w:color w:val="000000" w:themeColor="text1"/>
           <w:spacing w:val="3"/>
           <w:lang w:val="en-US"/>
         </w:rPr>
@@ -4291,13 +3791,11 @@
       <w:pPr>
         <w:spacing w:line="360" w:lineRule="auto"/>
         <w:rPr>
-          <w:color w:val="000000" w:themeColor="text1"/>
-          <w:spacing w:val="3"/>
-        </w:rPr>
-      </w:pPr>
-      <w:r>
-        <w:rPr>
-          <w:color w:val="000000" w:themeColor="text1"/>
+          <w:spacing w:val="3"/>
+        </w:rPr>
+      </w:pPr>
+      <w:r>
+        <w:rPr>
           <w:spacing w:val="3"/>
         </w:rPr>
         <w:br w:type="page"/>
@@ -4309,13 +3807,11 @@
         <w:ind w:firstLine="720"/>
         <w:jc w:val="both"/>
         <w:rPr>
-          <w:color w:val="000000" w:themeColor="text1"/>
-          <w:spacing w:val="3"/>
-        </w:rPr>
-      </w:pPr>
-      <w:r>
-        <w:rPr>
-          <w:color w:val="000000" w:themeColor="text1"/>
+          <w:spacing w:val="3"/>
+        </w:rPr>
+      </w:pPr>
+      <w:r>
+        <w:rPr>
           <w:spacing w:val="3"/>
         </w:rPr>
         <w:lastRenderedPageBreak/>
@@ -4323,7 +3819,6 @@
       </w:r>
       <w:r>
         <w:rPr>
-          <w:color w:val="000000" w:themeColor="text1"/>
           <w:spacing w:val="3"/>
           <w:lang w:val="en-US"/>
         </w:rPr>
@@ -4331,42 +3826,36 @@
       </w:r>
       <w:r>
         <w:rPr>
-          <w:color w:val="000000" w:themeColor="text1"/>
           <w:spacing w:val="3"/>
         </w:rPr>
         <w:t xml:space="preserve"> </w:t>
       </w:r>
       <w:r>
         <w:rPr>
-          <w:color w:val="000000" w:themeColor="text1"/>
           <w:spacing w:val="3"/>
         </w:rPr>
         <w:t xml:space="preserve">которая хранит номер поставки, дату, два внешних ключа и количество </w:t>
       </w:r>
       <w:r>
         <w:rPr>
-          <w:color w:val="000000" w:themeColor="text1"/>
           <w:spacing w:val="3"/>
         </w:rPr>
         <w:t>(рис. 1</w:t>
       </w:r>
       <w:r>
         <w:rPr>
-          <w:color w:val="000000" w:themeColor="text1"/>
           <w:spacing w:val="3"/>
         </w:rPr>
         <w:t>1</w:t>
       </w:r>
       <w:r>
         <w:rPr>
-          <w:color w:val="000000" w:themeColor="text1"/>
           <w:spacing w:val="3"/>
         </w:rPr>
         <w:t>)</w:t>
       </w:r>
       <w:r>
         <w:rPr>
-          <w:color w:val="000000" w:themeColor="text1"/>
           <w:spacing w:val="3"/>
         </w:rPr>
         <w:t>:</w:t>
@@ -4377,14 +3866,12 @@
         <w:spacing w:line="360" w:lineRule="auto"/>
         <w:jc w:val="center"/>
         <w:rPr>
-          <w:color w:val="000000" w:themeColor="text1"/>
           <w:spacing w:val="3"/>
         </w:rPr>
       </w:pPr>
       <w:r>
         <w:rPr>
           <w:noProof/>
-          <w:color w:val="000000" w:themeColor="text1"/>
           <w:spacing w:val="3"/>
         </w:rPr>
         <w:drawing>
@@ -4429,34 +3916,29 @@
         <w:spacing w:line="360" w:lineRule="auto"/>
         <w:jc w:val="center"/>
         <w:rPr>
-          <w:color w:val="000000" w:themeColor="text1"/>
-          <w:spacing w:val="3"/>
-        </w:rPr>
-      </w:pPr>
-      <w:r>
-        <w:rPr>
-          <w:color w:val="000000" w:themeColor="text1"/>
+          <w:spacing w:val="3"/>
+        </w:rPr>
+      </w:pPr>
+      <w:r>
+        <w:rPr>
           <w:spacing w:val="3"/>
         </w:rPr>
         <w:t>Рисунок 1</w:t>
       </w:r>
       <w:r>
         <w:rPr>
-          <w:color w:val="000000" w:themeColor="text1"/>
           <w:spacing w:val="3"/>
         </w:rPr>
         <w:t>1</w:t>
       </w:r>
       <w:r>
         <w:rPr>
-          <w:color w:val="000000" w:themeColor="text1"/>
           <w:spacing w:val="3"/>
         </w:rPr>
         <w:t xml:space="preserve"> – Таблица </w:t>
       </w:r>
       <w:r>
         <w:rPr>
-          <w:color w:val="000000" w:themeColor="text1"/>
           <w:spacing w:val="3"/>
           <w:lang w:val="en-US"/>
         </w:rPr>
@@ -4469,129 +3951,111 @@
         <w:ind w:firstLine="709"/>
         <w:jc w:val="both"/>
         <w:rPr>
-          <w:color w:val="000000" w:themeColor="text1"/>
-          <w:spacing w:val="3"/>
-        </w:rPr>
-      </w:pPr>
-      <w:r>
-        <w:rPr>
-          <w:color w:val="000000" w:themeColor="text1"/>
+          <w:spacing w:val="3"/>
+        </w:rPr>
+      </w:pPr>
+      <w:r>
+        <w:rPr>
           <w:spacing w:val="3"/>
         </w:rPr>
         <w:t>С</w:t>
       </w:r>
       <w:r>
         <w:rPr>
-          <w:color w:val="000000" w:themeColor="text1"/>
           <w:spacing w:val="3"/>
         </w:rPr>
         <w:t>оздал</w:t>
       </w:r>
       <w:r>
         <w:rPr>
-          <w:color w:val="000000" w:themeColor="text1"/>
           <w:spacing w:val="3"/>
         </w:rPr>
         <w:t>и</w:t>
       </w:r>
       <w:r>
         <w:rPr>
-          <w:color w:val="000000" w:themeColor="text1"/>
           <w:spacing w:val="3"/>
         </w:rPr>
         <w:t xml:space="preserve"> </w:t>
       </w:r>
       <w:r>
         <w:rPr>
-          <w:color w:val="000000" w:themeColor="text1"/>
           <w:spacing w:val="3"/>
         </w:rPr>
         <w:t xml:space="preserve">новый </w:t>
       </w:r>
       <w:r>
         <w:rPr>
-          <w:color w:val="000000" w:themeColor="text1"/>
           <w:spacing w:val="3"/>
         </w:rPr>
         <w:t xml:space="preserve">класс </w:t>
       </w:r>
       <w:r>
         <w:rPr>
-          <w:color w:val="000000" w:themeColor="text1"/>
           <w:spacing w:val="3"/>
         </w:rPr>
         <w:t>DateBase</w:t>
       </w:r>
       <w:r>
         <w:rPr>
-          <w:color w:val="000000" w:themeColor="text1"/>
           <w:spacing w:val="3"/>
         </w:rPr>
         <w:t xml:space="preserve">, который </w:t>
       </w:r>
       <w:r>
         <w:rPr>
-          <w:color w:val="000000" w:themeColor="text1"/>
           <w:spacing w:val="3"/>
         </w:rPr>
         <w:t xml:space="preserve">хранит подключение к </w:t>
       </w:r>
       <w:r>
         <w:rPr>
-          <w:color w:val="000000" w:themeColor="text1"/>
           <w:spacing w:val="3"/>
         </w:rPr>
         <w:t xml:space="preserve">нашей БД, а также имеет 3 метода, для включения и выключения нашей </w:t>
       </w:r>
       <w:r>
         <w:rPr>
-          <w:color w:val="000000" w:themeColor="text1"/>
           <w:spacing w:val="3"/>
         </w:rPr>
         <w:t>БД</w:t>
       </w:r>
       <w:r>
         <w:rPr>
-          <w:color w:val="000000" w:themeColor="text1"/>
           <w:spacing w:val="3"/>
         </w:rPr>
         <w:t>, а также для передачи строки подключения</w:t>
       </w:r>
       <w:r>
         <w:rPr>
-          <w:color w:val="000000" w:themeColor="text1"/>
           <w:spacing w:val="3"/>
         </w:rPr>
         <w:t xml:space="preserve"> (рис. 1</w:t>
       </w:r>
       <w:r>
         <w:rPr>
-          <w:color w:val="000000" w:themeColor="text1"/>
           <w:spacing w:val="3"/>
         </w:rPr>
         <w:t>2</w:t>
       </w:r>
       <w:r>
         <w:rPr>
-          <w:color w:val="000000" w:themeColor="text1"/>
-          <w:spacing w:val="3"/>
-        </w:rPr>
-        <w:t>).</w:t>
-      </w:r>
-    </w:p>
-    <w:p>
-      <w:pPr>
-        <w:spacing w:line="360" w:lineRule="auto"/>
-        <w:jc w:val="center"/>
-        <w:rPr>
-          <w:color w:val="000000" w:themeColor="text1"/>
+          <w:spacing w:val="3"/>
+        </w:rPr>
+        <w:t>):</w:t>
+      </w:r>
+    </w:p>
+    <w:p>
+      <w:pPr>
+        <w:spacing w:line="360" w:lineRule="auto"/>
+        <w:jc w:val="center"/>
+        <w:rPr>
           <w:spacing w:val="3"/>
         </w:rPr>
       </w:pPr>
       <w:r>
         <w:rPr>
           <w:noProof/>
-          <w:color w:val="000000" w:themeColor="text1"/>
           <w:spacing w:val="3"/>
         </w:rPr>
         <w:drawing>
@@ -4636,41 +4100,35 @@
         <w:spacing w:line="360" w:lineRule="auto"/>
         <w:jc w:val="center"/>
         <w:rPr>
-          <w:color w:val="000000" w:themeColor="text1"/>
-          <w:spacing w:val="3"/>
-        </w:rPr>
-      </w:pPr>
-      <w:r>
-        <w:rPr>
-          <w:color w:val="000000" w:themeColor="text1"/>
+          <w:spacing w:val="3"/>
+        </w:rPr>
+      </w:pPr>
+      <w:r>
+        <w:rPr>
           <w:spacing w:val="3"/>
         </w:rPr>
         <w:t>Рисунок 1</w:t>
       </w:r>
       <w:r>
         <w:rPr>
-          <w:color w:val="000000" w:themeColor="text1"/>
           <w:spacing w:val="3"/>
         </w:rPr>
         <w:t>2</w:t>
       </w:r>
       <w:r>
         <w:rPr>
-          <w:color w:val="000000" w:themeColor="text1"/>
           <w:spacing w:val="3"/>
         </w:rPr>
         <w:t xml:space="preserve"> – </w:t>
       </w:r>
       <w:r>
         <w:rPr>
-          <w:color w:val="000000" w:themeColor="text1"/>
           <w:spacing w:val="3"/>
         </w:rPr>
         <w:t xml:space="preserve">Класс </w:t>
       </w:r>
       <w:r>
         <w:rPr>
-          <w:color w:val="000000" w:themeColor="text1"/>
           <w:spacing w:val="3"/>
         </w:rPr>
         <w:t>DateBase</w:t>
@@ -4680,13 +4138,11 @@
       <w:pPr>
         <w:spacing w:line="360" w:lineRule="auto"/>
         <w:rPr>
-          <w:color w:val="000000" w:themeColor="text1"/>
-          <w:spacing w:val="3"/>
-        </w:rPr>
-      </w:pPr>
-      <w:r>
-        <w:rPr>
-          <w:color w:val="000000" w:themeColor="text1"/>
+          <w:spacing w:val="3"/>
+        </w:rPr>
+      </w:pPr>
+      <w:r>
+        <w:rPr>
           <w:spacing w:val="3"/>
         </w:rPr>
         <w:br w:type="page"/>
@@ -4704,7 +4160,7 @@
           <w:sz w:val="28"/>
         </w:rPr>
       </w:pPr>
-      <w:bookmarkStart w:id="5" w:name="_Toc100279368"/>
+      <w:bookmarkStart w:id="5" w:name="_Toc101029481"/>
       <w:r>
         <w:rPr>
           <w:b/>
@@ -5049,7 +4505,7 @@
           <w:sz w:val="28"/>
         </w:rPr>
       </w:pPr>
-      <w:bookmarkStart w:id="6" w:name="_Toc100279369"/>
+      <w:bookmarkStart w:id="6" w:name="_Toc101029482"/>
       <w:r>
         <w:rPr>
           <w:b/>
@@ -5086,7 +4542,10 @@
         <w:t>5</w:t>
       </w:r>
       <w:r>
-        <w:t>).</w:t>
+        <w:t>)</w:t>
+      </w:r>
+      <w:r>
+        <w:t>:</w:t>
       </w:r>
     </w:p>
     <w:p>
@@ -5269,7 +4728,7 @@
           <w:sz w:val="28"/>
         </w:rPr>
       </w:pPr>
-      <w:bookmarkStart w:id="7" w:name="_Toc100279370"/>
+      <w:bookmarkStart w:id="7" w:name="_Toc101029483"/>
       <w:r>
         <w:rPr>
           <w:b/>
@@ -5600,7 +5059,7 @@
         <w:t>)</w:t>
       </w:r>
       <w:r>
-        <w:t>, (рис. 21):</w:t>
+        <w:t>:</w:t>
       </w:r>
     </w:p>
     <w:p>
@@ -5617,10 +5076,10 @@
           <w:noProof/>
         </w:rPr>
         <w:drawing>
-          <wp:inline distT="0" distB="0" distL="0" distR="0" wp14:anchorId="61E0B82B" wp14:editId="418E07EE">
-            <wp:extent cx="4878832" cy="3590925"/>
-            <wp:effectExtent l="0" t="0" r="0" b="0"/>
-            <wp:docPr id="29" name="Рисунок 29"/>
+          <wp:inline distT="0" distB="0" distL="0" distR="0" wp14:anchorId="568B05B5" wp14:editId="2D35C700">
+            <wp:extent cx="4857750" cy="7315188"/>
+            <wp:effectExtent l="0" t="0" r="0" b="635"/>
+            <wp:docPr id="12" name="Рисунок 12"/>
             <wp:cNvGraphicFramePr>
               <a:graphicFrameLocks xmlns:a="http://schemas.openxmlformats.org/drawingml/2006/main" noChangeAspect="1"/>
             </wp:cNvGraphicFramePr>
@@ -5631,20 +5090,27 @@
                     <pic:cNvPr id="1" name=""/>
                     <pic:cNvPicPr/>
                   </pic:nvPicPr>
-                  <pic:blipFill>
+                  <pic:blipFill rotWithShape="1">
                     <a:blip r:embed="rId29"/>
-                    <a:stretch>
-                      <a:fillRect/>
-                    </a:stretch>
+                    <a:srcRect l="1923" t="903"/>
+                    <a:stretch/>
                   </pic:blipFill>
-                  <pic:spPr>
+                  <pic:spPr bwMode="auto">
                     <a:xfrm>
                       <a:off x="0" y="0"/>
-                      <a:ext cx="4909133" cy="3613227"/>
+                      <a:ext cx="4858436" cy="7316221"/>
                     </a:xfrm>
                     <a:prstGeom prst="rect">
                       <a:avLst/>
                     </a:prstGeom>
+                    <a:ln>
+                      <a:noFill/>
+                    </a:ln>
+                    <a:extLst>
+                      <a:ext uri="{53640926-AAD7-44D8-BBD7-CCE9431645EC}">
+                        <a14:shadowObscured xmlns:a14="http://schemas.microsoft.com/office/drawing/2010/main"/>
+                      </a:ext>
+                    </a:extLst>
                   </pic:spPr>
                 </pic:pic>
               </a:graphicData>
@@ -5660,27 +5126,88 @@
         <w:jc w:val="center"/>
       </w:pPr>
       <w:r>
-        <w:t>Рисунок 20 – Проверка работоспособности</w:t>
+        <w:t>Рисунок 20</w:t>
+      </w:r>
+      <w:r>
+        <w:t xml:space="preserve"> – Проверка работоспособности</w:t>
+      </w:r>
+    </w:p>
+    <w:p>
+      <w:pPr>
+        <w:spacing w:line="360" w:lineRule="auto"/>
+      </w:pPr>
+      <w:r>
+        <w:br w:type="page"/>
       </w:r>
     </w:p>
     <w:p>
       <w:pPr>
         <w:pStyle w:val="a7"/>
         <w:spacing w:line="360" w:lineRule="auto"/>
-        <w:jc w:val="center"/>
+        <w:ind w:firstLine="720"/>
+        <w:outlineLvl w:val="1"/>
+        <w:rPr>
+          <w:b/>
+          <w:sz w:val="28"/>
+        </w:rPr>
+      </w:pPr>
+      <w:bookmarkStart w:id="8" w:name="_Toc101029484"/>
+      <w:r>
+        <w:rPr>
+          <w:b/>
+          <w:sz w:val="28"/>
+        </w:rPr>
+        <w:lastRenderedPageBreak/>
+        <w:t>Задание №6. Переход между окнами в приложении</w:t>
+      </w:r>
+      <w:bookmarkEnd w:id="8"/>
+    </w:p>
+    <w:p>
+      <w:pPr>
+        <w:pStyle w:val="a7"/>
+        <w:spacing w:line="360" w:lineRule="auto"/>
+        <w:ind w:firstLine="720"/>
+        <w:rPr>
+          <w:lang w:val="en-US"/>
+        </w:rPr>
+      </w:pPr>
+      <w:r>
+        <w:t>Переход между формой авторизации и регистрации осуществляется нажатием на соответствующую запись</w:t>
+      </w:r>
+      <w:r>
+        <w:t xml:space="preserve"> «Ещё нет аккаунта?» (рис. </w:t>
+      </w:r>
+      <w:r>
+        <w:rPr>
+          <w:lang w:val="en-US"/>
+        </w:rPr>
+        <w:t>2</w:t>
+      </w:r>
+      <w:r>
+        <w:t>1</w:t>
+      </w:r>
+      <w:r>
+        <w:rPr>
+          <w:lang w:val="en-US"/>
+        </w:rPr>
+        <w:t>):</w:t>
+      </w:r>
+    </w:p>
+    <w:p>
+      <w:pPr>
+        <w:pStyle w:val="a7"/>
+        <w:spacing w:line="360" w:lineRule="auto"/>
+        <w:jc w:val="center"/>
+      </w:pPr>
+      <w:r>
         <w:rPr>
           <w:noProof/>
         </w:rPr>
-      </w:pPr>
-      <w:r>
-        <w:rPr>
-          <w:noProof/>
-        </w:rPr>
         <w:drawing>
-          <wp:inline distT="0" distB="0" distL="0" distR="0" wp14:anchorId="4CA31981" wp14:editId="3C506E3F">
-            <wp:extent cx="4822284" cy="3629025"/>
-            <wp:effectExtent l="0" t="0" r="0" b="0"/>
-            <wp:docPr id="30" name="Рисунок 30"/>
+          <wp:inline distT="0" distB="0" distL="0" distR="0" wp14:anchorId="3BA41D41" wp14:editId="6159229C">
+            <wp:extent cx="4887007" cy="2667372"/>
+            <wp:effectExtent l="0" t="0" r="8890" b="0"/>
+            <wp:docPr id="31" name="Рисунок 31"/>
             <wp:cNvGraphicFramePr>
               <a:graphicFrameLocks xmlns:a="http://schemas.openxmlformats.org/drawingml/2006/main" noChangeAspect="1"/>
             </wp:cNvGraphicFramePr>
@@ -5700,7 +5227,7 @@
                   <pic:spPr>
                     <a:xfrm>
                       <a:off x="0" y="0"/>
-                      <a:ext cx="4847967" cy="3648352"/>
+                      <a:ext cx="4887007" cy="2667372"/>
                     </a:xfrm>
                     <a:prstGeom prst="rect">
                       <a:avLst/>
@@ -5720,85 +5247,61 @@
         <w:jc w:val="center"/>
       </w:pPr>
       <w:r>
-        <w:t>Рисунок 21 – Проверка работоспособности</w:t>
-      </w:r>
-    </w:p>
-    <w:p>
-      <w:pPr>
-        <w:spacing w:line="360" w:lineRule="auto"/>
-      </w:pPr>
-      <w:r>
-        <w:br w:type="page"/>
+        <w:t>Рисунок 2</w:t>
+      </w:r>
+      <w:r>
+        <w:t>1</w:t>
+      </w:r>
+      <w:r>
+        <w:t xml:space="preserve"> – </w:t>
+      </w:r>
+      <w:r>
+        <w:t>Кнопка для перехода</w:t>
       </w:r>
     </w:p>
     <w:p>
       <w:pPr>
         <w:pStyle w:val="a7"/>
         <w:spacing w:line="360" w:lineRule="auto"/>
-        <w:ind w:firstLine="720"/>
-        <w:outlineLvl w:val="1"/>
-        <w:rPr>
-          <w:b/>
-          <w:sz w:val="28"/>
-        </w:rPr>
-      </w:pPr>
-      <w:bookmarkStart w:id="8" w:name="_Toc100279371"/>
-      <w:r>
-        <w:rPr>
-          <w:b/>
-          <w:sz w:val="28"/>
-        </w:rPr>
-        <w:lastRenderedPageBreak/>
-        <w:t>Задание №6. Переход между окнами в приложении</w:t>
-      </w:r>
-      <w:bookmarkEnd w:id="8"/>
+        <w:ind w:firstLine="709"/>
+      </w:pPr>
+      <w:r>
+        <w:t>Чтобы осуществить переход с формы регистрации на форму входа нужно заполнить все поля и нажать «</w:t>
+      </w:r>
+      <w:r>
+        <w:t xml:space="preserve">Вернуться к окну с авторизацией» </w:t>
+      </w:r>
+      <w:r>
+        <w:t xml:space="preserve">(рис. </w:t>
+      </w:r>
+      <w:r>
+        <w:t>2</w:t>
+      </w:r>
+      <w:r>
+        <w:t>2</w:t>
+      </w:r>
+      <w:r>
+        <w:t>):</w:t>
+      </w:r>
     </w:p>
     <w:p>
       <w:pPr>
         <w:pStyle w:val="a7"/>
         <w:spacing w:line="360" w:lineRule="auto"/>
-        <w:ind w:firstLine="720"/>
+        <w:jc w:val="center"/>
         <w:rPr>
           <w:lang w:val="en-US"/>
         </w:rPr>
       </w:pPr>
       <w:r>
-        <w:t>Переход между формой авторизации и регистрации осуществляется нажатием на соответствующую запись</w:t>
-      </w:r>
-      <w:r>
-        <w:t xml:space="preserve"> «Ещё нет аккаунта?» (рис. </w:t>
-      </w:r>
-      <w:r>
-        <w:rPr>
-          <w:lang w:val="en-US"/>
-        </w:rPr>
-        <w:t>2</w:t>
-      </w:r>
-      <w:r>
-        <w:t>2</w:t>
-      </w:r>
-      <w:r>
-        <w:rPr>
-          <w:lang w:val="en-US"/>
-        </w:rPr>
-        <w:t>):</w:t>
-      </w:r>
-    </w:p>
-    <w:p>
-      <w:pPr>
-        <w:pStyle w:val="a7"/>
-        <w:spacing w:line="360" w:lineRule="auto"/>
-        <w:jc w:val="center"/>
-      </w:pPr>
-      <w:r>
         <w:rPr>
           <w:noProof/>
         </w:rPr>
         <w:drawing>
-          <wp:inline distT="0" distB="0" distL="0" distR="0" wp14:anchorId="3BA41D41" wp14:editId="6159229C">
-            <wp:extent cx="4887007" cy="2667372"/>
-            <wp:effectExtent l="0" t="0" r="8890" b="0"/>
-            <wp:docPr id="31" name="Рисунок 31"/>
+          <wp:inline distT="0" distB="0" distL="0" distR="0" wp14:anchorId="1CAA3D83" wp14:editId="15DB9996">
+            <wp:extent cx="4752975" cy="3466264"/>
+            <wp:effectExtent l="0" t="0" r="0" b="1270"/>
+            <wp:docPr id="32" name="Рисунок 32"/>
             <wp:cNvGraphicFramePr>
               <a:graphicFrameLocks xmlns:a="http://schemas.openxmlformats.org/drawingml/2006/main" noChangeAspect="1"/>
             </wp:cNvGraphicFramePr>
@@ -5818,95 +5321,6 @@
                   <pic:spPr>
                     <a:xfrm>
                       <a:off x="0" y="0"/>
-                      <a:ext cx="4887007" cy="2667372"/>
-                    </a:xfrm>
-                    <a:prstGeom prst="rect">
-                      <a:avLst/>
-                    </a:prstGeom>
-                  </pic:spPr>
-                </pic:pic>
-              </a:graphicData>
-            </a:graphic>
-          </wp:inline>
-        </w:drawing>
-      </w:r>
-    </w:p>
-    <w:p>
-      <w:pPr>
-        <w:pStyle w:val="a7"/>
-        <w:spacing w:line="360" w:lineRule="auto"/>
-        <w:ind w:firstLine="720"/>
-        <w:jc w:val="center"/>
-      </w:pPr>
-      <w:r>
-        <w:t>Рисунок 2</w:t>
-      </w:r>
-      <w:r>
-        <w:t>2</w:t>
-      </w:r>
-      <w:r>
-        <w:t xml:space="preserve"> – </w:t>
-      </w:r>
-      <w:r>
-        <w:t>Кнопка для перехода</w:t>
-      </w:r>
-    </w:p>
-    <w:p>
-      <w:pPr>
-        <w:pStyle w:val="a7"/>
-        <w:spacing w:line="360" w:lineRule="auto"/>
-        <w:ind w:firstLine="709"/>
-      </w:pPr>
-      <w:r>
-        <w:t>Чтобы осуществить переход с формы регистрации на форму входа нужно заполнить все поля и нажать «</w:t>
-      </w:r>
-      <w:r>
-        <w:t xml:space="preserve">Вернуться к окну с авторизацией» </w:t>
-      </w:r>
-      <w:r>
-        <w:t xml:space="preserve">(рис. </w:t>
-      </w:r>
-      <w:r>
-        <w:t>23):</w:t>
-      </w:r>
-    </w:p>
-    <w:p>
-      <w:pPr>
-        <w:pStyle w:val="a7"/>
-        <w:spacing w:line="360" w:lineRule="auto"/>
-        <w:jc w:val="center"/>
-        <w:rPr>
-          <w:lang w:val="en-US"/>
-        </w:rPr>
-      </w:pPr>
-      <w:r>
-        <w:rPr>
-          <w:noProof/>
-        </w:rPr>
-        <w:drawing>
-          <wp:inline distT="0" distB="0" distL="0" distR="0" wp14:anchorId="1CAA3D83" wp14:editId="15DB9996">
-            <wp:extent cx="4752975" cy="3466264"/>
-            <wp:effectExtent l="0" t="0" r="0" b="1270"/>
-            <wp:docPr id="32" name="Рисунок 32"/>
-            <wp:cNvGraphicFramePr>
-              <a:graphicFrameLocks xmlns:a="http://schemas.openxmlformats.org/drawingml/2006/main" noChangeAspect="1"/>
-            </wp:cNvGraphicFramePr>
-            <a:graphic xmlns:a="http://schemas.openxmlformats.org/drawingml/2006/main">
-              <a:graphicData uri="http://schemas.openxmlformats.org/drawingml/2006/picture">
-                <pic:pic xmlns:pic="http://schemas.openxmlformats.org/drawingml/2006/picture">
-                  <pic:nvPicPr>
-                    <pic:cNvPr id="1" name=""/>
-                    <pic:cNvPicPr/>
-                  </pic:nvPicPr>
-                  <pic:blipFill>
-                    <a:blip r:embed="rId32"/>
-                    <a:stretch>
-                      <a:fillRect/>
-                    </a:stretch>
-                  </pic:blipFill>
-                  <pic:spPr>
-                    <a:xfrm>
-                      <a:off x="0" y="0"/>
                       <a:ext cx="4781823" cy="3487303"/>
                     </a:xfrm>
                     <a:prstGeom prst="rect">
@@ -5924,19 +5338,133 @@
       <w:pPr>
         <w:pStyle w:val="a7"/>
         <w:spacing w:line="360" w:lineRule="auto"/>
+        <w:jc w:val="center"/>
+      </w:pPr>
+      <w:bookmarkStart w:id="9" w:name="_GoBack"/>
+      <w:bookmarkEnd w:id="9"/>
+      <w:r>
+        <w:t>Рисунок 2</w:t>
+      </w:r>
+      <w:r>
+        <w:t>2</w:t>
+      </w:r>
+      <w:r>
+        <w:t xml:space="preserve"> – Кнопка для перехода</w:t>
+      </w:r>
+    </w:p>
+    <w:p>
+      <w:pPr>
+        <w:spacing w:line="360" w:lineRule="auto"/>
+      </w:pPr>
+      <w:r>
+        <w:br w:type="page"/>
+      </w:r>
+    </w:p>
+    <w:p>
+      <w:pPr>
+        <w:pStyle w:val="a7"/>
+        <w:spacing w:line="360" w:lineRule="auto"/>
         <w:ind w:firstLine="709"/>
+      </w:pPr>
+      <w:r>
+        <w:lastRenderedPageBreak/>
+        <w:t>Чтобы перейти на главную форму, необходимо пройти авторизацию и нажать кнопку «В</w:t>
+      </w:r>
+      <w:r>
+        <w:t>ойти» (рис. 2</w:t>
+      </w:r>
+      <w:r>
+        <w:t>3</w:t>
+      </w:r>
+      <w:r>
+        <w:t>):</w:t>
+      </w:r>
+    </w:p>
+    <w:p>
+      <w:pPr>
+        <w:pStyle w:val="a7"/>
+        <w:spacing w:line="360" w:lineRule="auto"/>
+        <w:jc w:val="center"/>
+      </w:pPr>
+      <w:r>
+        <w:rPr>
+          <w:noProof/>
+        </w:rPr>
+        <w:drawing>
+          <wp:inline distT="0" distB="0" distL="0" distR="0" wp14:anchorId="5AFF6252" wp14:editId="4DB7D43C">
+            <wp:extent cx="5210184" cy="5181600"/>
+            <wp:effectExtent l="0" t="0" r="9525" b="0"/>
+            <wp:docPr id="20" name="Рисунок 20"/>
+            <wp:cNvGraphicFramePr>
+              <a:graphicFrameLocks xmlns:a="http://schemas.openxmlformats.org/drawingml/2006/main" noChangeAspect="1"/>
+            </wp:cNvGraphicFramePr>
+            <a:graphic xmlns:a="http://schemas.openxmlformats.org/drawingml/2006/main">
+              <a:graphicData uri="http://schemas.openxmlformats.org/drawingml/2006/picture">
+                <pic:pic xmlns:pic="http://schemas.openxmlformats.org/drawingml/2006/picture">
+                  <pic:nvPicPr>
+                    <pic:cNvPr id="1" name=""/>
+                    <pic:cNvPicPr/>
+                  </pic:nvPicPr>
+                  <pic:blipFill rotWithShape="1">
+                    <a:blip r:embed="rId32"/>
+                    <a:srcRect l="1264" t="1449"/>
+                    <a:stretch/>
+                  </pic:blipFill>
+                  <pic:spPr bwMode="auto">
+                    <a:xfrm>
+                      <a:off x="0" y="0"/>
+                      <a:ext cx="5210911" cy="5182323"/>
+                    </a:xfrm>
+                    <a:prstGeom prst="rect">
+                      <a:avLst/>
+                    </a:prstGeom>
+                    <a:ln>
+                      <a:noFill/>
+                    </a:ln>
+                    <a:extLst>
+                      <a:ext uri="{53640926-AAD7-44D8-BBD7-CCE9431645EC}">
+                        <a14:shadowObscured xmlns:a14="http://schemas.microsoft.com/office/drawing/2010/main"/>
+                      </a:ext>
+                    </a:extLst>
+                  </pic:spPr>
+                </pic:pic>
+              </a:graphicData>
+            </a:graphic>
+          </wp:inline>
+        </w:drawing>
+      </w:r>
+    </w:p>
+    <w:p>
+      <w:pPr>
+        <w:pStyle w:val="a7"/>
+        <w:spacing w:line="360" w:lineRule="auto"/>
         <w:jc w:val="center"/>
       </w:pPr>
       <w:r>
         <w:t>Рисунок 2</w:t>
       </w:r>
       <w:r>
-        <w:t>3 – Кнопка для перехода</w:t>
-      </w:r>
-    </w:p>
-    <w:p>
-      <w:pPr>
-        <w:spacing w:line="360" w:lineRule="auto"/>
+        <w:t>3</w:t>
+      </w:r>
+      <w:r>
+        <w:t xml:space="preserve"> – </w:t>
+      </w:r>
+      <w:r>
+        <w:t>Кнопка и р</w:t>
+      </w:r>
+      <w:r>
+        <w:t xml:space="preserve">езультат </w:t>
+      </w:r>
+      <w:r>
+        <w:t>нажатия по кнопке</w:t>
+      </w:r>
+    </w:p>
+    <w:p>
+      <w:pPr>
+        <w:spacing w:line="360" w:lineRule="auto"/>
+        <w:rPr>
+          <w:szCs w:val="32"/>
+        </w:rPr>
       </w:pPr>
       <w:r>
         <w:br w:type="page"/>
@@ -5946,14 +5474,129 @@
       <w:pPr>
         <w:pStyle w:val="a7"/>
         <w:spacing w:line="360" w:lineRule="auto"/>
+        <w:jc w:val="center"/>
+        <w:outlineLvl w:val="1"/>
+        <w:rPr>
+          <w:b/>
+          <w:spacing w:val="3"/>
+          <w:sz w:val="28"/>
+        </w:rPr>
+      </w:pPr>
+      <w:bookmarkStart w:id="10" w:name="_Toc101029485"/>
+      <w:r>
+        <w:rPr>
+          <w:b/>
+          <w:sz w:val="28"/>
+        </w:rPr>
+        <w:lastRenderedPageBreak/>
+        <w:t xml:space="preserve">Задание №7. </w:t>
+      </w:r>
+      <w:r>
+        <w:rPr>
+          <w:b/>
+          <w:spacing w:val="3"/>
+          <w:sz w:val="28"/>
+        </w:rPr>
+        <w:t>Контрольное: Создать в БД таблицу, по вашей теме, чтобы она выводилась на форме "Главный экран", после авторизации</w:t>
+      </w:r>
+      <w:bookmarkEnd w:id="10"/>
+    </w:p>
+    <w:p>
+      <w:pPr>
+        <w:pStyle w:val="a7"/>
+        <w:spacing w:line="360" w:lineRule="auto"/>
         <w:ind w:firstLine="709"/>
-      </w:pPr>
-      <w:r>
-        <w:lastRenderedPageBreak/>
-        <w:t>Чтобы перейти на главную форму, необходимо пройти авторизацию и нажать кнопку «Войти» (рис. 2</w:t>
-      </w:r>
-      <w:r>
-        <w:t>4, а), (рис. 24, б):</w:t>
+        <w:jc w:val="both"/>
+        <w:rPr>
+          <w:spacing w:val="3"/>
+        </w:rPr>
+      </w:pPr>
+      <w:r>
+        <w:rPr>
+          <w:spacing w:val="3"/>
+        </w:rPr>
+        <w:t xml:space="preserve">Создали главную форму, добавили компоненты: </w:t>
+      </w:r>
+      <w:r>
+        <w:rPr>
+          <w:spacing w:val="3"/>
+          <w:lang w:val="en-US"/>
+        </w:rPr>
+        <w:t>menuStrip</w:t>
+      </w:r>
+      <w:r>
+        <w:rPr>
+          <w:spacing w:val="3"/>
+        </w:rPr>
+        <w:t xml:space="preserve"> и</w:t>
+      </w:r>
+      <w:r>
+        <w:rPr>
+          <w:spacing w:val="3"/>
+        </w:rPr>
+        <w:t xml:space="preserve"> </w:t>
+      </w:r>
+      <w:r>
+        <w:rPr>
+          <w:spacing w:val="3"/>
+          <w:lang w:val="en-US"/>
+        </w:rPr>
+        <w:t>DataGridView</w:t>
+      </w:r>
+      <w:r>
+        <w:rPr>
+          <w:spacing w:val="3"/>
+        </w:rPr>
+        <w:t>, в нём будет отображаться информация из базы данных,</w:t>
+      </w:r>
+      <w:r>
+        <w:rPr>
+          <w:spacing w:val="3"/>
+        </w:rPr>
+        <w:t xml:space="preserve"> добавили справку, в </w:t>
+      </w:r>
+      <w:r>
+        <w:rPr>
+          <w:spacing w:val="3"/>
+          <w:lang w:val="en-US"/>
+        </w:rPr>
+        <w:t>menuStrip</w:t>
+      </w:r>
+      <w:r>
+        <w:rPr>
+          <w:spacing w:val="3"/>
+        </w:rPr>
+        <w:t xml:space="preserve"> можно выбрать</w:t>
+      </w:r>
+      <w:r>
+        <w:rPr>
+          <w:spacing w:val="3"/>
+        </w:rPr>
+        <w:t xml:space="preserve"> отображаемую таблицу,</w:t>
+      </w:r>
+      <w:r>
+        <w:rPr>
+          <w:spacing w:val="3"/>
+        </w:rPr>
+        <w:t xml:space="preserve"> а также при двойном клике можно просмотреть внешний ключ </w:t>
+      </w:r>
+      <w:r>
+        <w:rPr>
+          <w:spacing w:val="3"/>
+        </w:rPr>
+        <w:t>(рис. 2</w:t>
+      </w:r>
+      <w:r>
+        <w:rPr>
+          <w:spacing w:val="3"/>
+        </w:rPr>
+        <w:t>4</w:t>
+      </w:r>
+      <w:r>
+        <w:rPr>
+          <w:spacing w:val="3"/>
+        </w:rPr>
+        <w:t>):</w:t>
       </w:r>
     </w:p>
     <w:p>
@@ -5961,16 +5604,20 @@
         <w:pStyle w:val="a7"/>
         <w:spacing w:line="360" w:lineRule="auto"/>
         <w:jc w:val="center"/>
+        <w:rPr>
+          <w:spacing w:val="3"/>
+        </w:rPr>
       </w:pPr>
       <w:r>
         <w:rPr>
           <w:noProof/>
+          <w:spacing w:val="3"/>
         </w:rPr>
         <w:drawing>
-          <wp:inline distT="0" distB="0" distL="0" distR="0" wp14:anchorId="731BA45D" wp14:editId="52B9317C">
-            <wp:extent cx="3114675" cy="1459534"/>
-            <wp:effectExtent l="0" t="0" r="0" b="7620"/>
-            <wp:docPr id="33" name="Рисунок 33"/>
+          <wp:inline distT="0" distB="0" distL="0" distR="0" wp14:anchorId="62EC1EE2" wp14:editId="4EB2010C">
+            <wp:extent cx="3920947" cy="2918106"/>
+            <wp:effectExtent l="0" t="0" r="3810" b="0"/>
+            <wp:docPr id="35" name="Рисунок 35"/>
             <wp:cNvGraphicFramePr>
               <a:graphicFrameLocks xmlns:a="http://schemas.openxmlformats.org/drawingml/2006/main" noChangeAspect="1"/>
             </wp:cNvGraphicFramePr>
@@ -5990,7 +5637,7 @@
                   <pic:spPr>
                     <a:xfrm>
                       <a:off x="0" y="0"/>
-                      <a:ext cx="3151847" cy="1476953"/>
+                      <a:ext cx="3932472" cy="2926684"/>
                     </a:xfrm>
                     <a:prstGeom prst="rect">
                       <a:avLst/>
@@ -6002,15 +5649,200 @@
           </wp:inline>
         </w:drawing>
       </w:r>
+    </w:p>
+    <w:p>
+      <w:pPr>
+        <w:pStyle w:val="a7"/>
+        <w:spacing w:line="360" w:lineRule="auto"/>
+        <w:jc w:val="center"/>
+        <w:rPr>
+          <w:spacing w:val="3"/>
+        </w:rPr>
+      </w:pPr>
+      <w:r>
+        <w:rPr>
+          <w:spacing w:val="3"/>
+        </w:rPr>
+        <w:t>Рисунок 2</w:t>
+      </w:r>
+      <w:r>
+        <w:rPr>
+          <w:spacing w:val="3"/>
+        </w:rPr>
+        <w:t>4</w:t>
+      </w:r>
+      <w:r>
+        <w:rPr>
+          <w:spacing w:val="3"/>
+        </w:rPr>
+        <w:t xml:space="preserve"> – Дизайн главной формы</w:t>
+      </w:r>
+    </w:p>
+    <w:p>
+      <w:pPr>
+        <w:pStyle w:val="a7"/>
+        <w:spacing w:line="360" w:lineRule="auto"/>
+        <w:ind w:firstLine="709"/>
+        <w:rPr>
+          <w:spacing w:val="3"/>
+        </w:rPr>
+      </w:pPr>
+      <w:r>
+        <w:rPr>
+          <w:spacing w:val="3"/>
+        </w:rPr>
+        <w:t>Написали код для справки (рис. 2</w:t>
+      </w:r>
+      <w:r>
+        <w:rPr>
+          <w:spacing w:val="3"/>
+        </w:rPr>
+        <w:t>5</w:t>
+      </w:r>
+      <w:r>
+        <w:rPr>
+          <w:spacing w:val="3"/>
+        </w:rPr>
+        <w:t>):</w:t>
+      </w:r>
+    </w:p>
+    <w:p>
+      <w:pPr>
+        <w:pStyle w:val="a7"/>
+        <w:spacing w:line="360" w:lineRule="auto"/>
+        <w:jc w:val="center"/>
+        <w:rPr>
+          <w:spacing w:val="3"/>
+        </w:rPr>
+      </w:pPr>
       <w:r>
         <w:rPr>
           <w:noProof/>
+          <w:spacing w:val="3"/>
         </w:rPr>
         <w:drawing>
-          <wp:inline distT="0" distB="0" distL="0" distR="0" wp14:anchorId="16912532" wp14:editId="6B4A87C8">
-            <wp:extent cx="2809875" cy="1639094"/>
-            <wp:effectExtent l="0" t="0" r="0" b="0"/>
-            <wp:docPr id="34" name="Рисунок 34"/>
+          <wp:inline distT="0" distB="0" distL="0" distR="0" wp14:anchorId="66D7E61A" wp14:editId="4948FAE3">
+            <wp:extent cx="5563376" cy="981212"/>
+            <wp:effectExtent l="0" t="0" r="0" b="9525"/>
+            <wp:docPr id="36" name="Рисунок 36"/>
+            <wp:cNvGraphicFramePr>
+              <a:graphicFrameLocks xmlns:a="http://schemas.openxmlformats.org/drawingml/2006/main" noChangeAspect="1"/>
+            </wp:cNvGraphicFramePr>
+            <a:graphic xmlns:a="http://schemas.openxmlformats.org/drawingml/2006/main">
+              <a:graphicData uri="http://schemas.openxmlformats.org/drawingml/2006/picture">
+                <pic:pic xmlns:pic="http://schemas.openxmlformats.org/drawingml/2006/picture">
+                  <pic:nvPicPr>
+                    <pic:cNvPr id="1" name=""/>
+                    <pic:cNvPicPr/>
+                  </pic:nvPicPr>
+                  <pic:blipFill>
+                    <a:blip r:embed="rId34"/>
+                    <a:stretch>
+                      <a:fillRect/>
+                    </a:stretch>
+                  </pic:blipFill>
+                  <pic:spPr>
+                    <a:xfrm>
+                      <a:off x="0" y="0"/>
+                      <a:ext cx="5563376" cy="981212"/>
+                    </a:xfrm>
+                    <a:prstGeom prst="rect">
+                      <a:avLst/>
+                    </a:prstGeom>
+                  </pic:spPr>
+                </pic:pic>
+              </a:graphicData>
+            </a:graphic>
+          </wp:inline>
+        </w:drawing>
+      </w:r>
+    </w:p>
+    <w:p>
+      <w:pPr>
+        <w:pStyle w:val="a7"/>
+        <w:spacing w:line="360" w:lineRule="auto"/>
+        <w:jc w:val="center"/>
+        <w:rPr>
+          <w:spacing w:val="3"/>
+        </w:rPr>
+      </w:pPr>
+      <w:r>
+        <w:rPr>
+          <w:spacing w:val="3"/>
+        </w:rPr>
+        <w:t xml:space="preserve">Рисунок </w:t>
+      </w:r>
+      <w:r>
+        <w:rPr>
+          <w:spacing w:val="3"/>
+        </w:rPr>
+        <w:t>2</w:t>
+      </w:r>
+      <w:r>
+        <w:rPr>
+          <w:spacing w:val="3"/>
+        </w:rPr>
+        <w:t>5</w:t>
+      </w:r>
+      <w:r>
+        <w:rPr>
+          <w:spacing w:val="3"/>
+        </w:rPr>
+        <w:t xml:space="preserve"> </w:t>
+      </w:r>
+      <w:r>
+        <w:rPr>
+          <w:spacing w:val="3"/>
+        </w:rPr>
+        <w:t>– Справка</w:t>
+      </w:r>
+    </w:p>
+    <w:p>
+      <w:pPr>
+        <w:spacing w:line="360" w:lineRule="auto"/>
+        <w:ind w:firstLine="709"/>
+        <w:jc w:val="both"/>
+        <w:rPr>
+          <w:spacing w:val="3"/>
+        </w:rPr>
+      </w:pPr>
+      <w:r>
+        <w:rPr>
+          <w:spacing w:val="3"/>
+        </w:rPr>
+        <w:t>В контекстном меню выбираем таблицу «Конфеты» (рис. 2</w:t>
+      </w:r>
+      <w:r>
+        <w:rPr>
+          <w:spacing w:val="3"/>
+        </w:rPr>
+        <w:t>6</w:t>
+      </w:r>
+      <w:r>
+        <w:rPr>
+          <w:spacing w:val="3"/>
+        </w:rPr>
+        <w:t>):</w:t>
+      </w:r>
+    </w:p>
+    <w:p>
+      <w:pPr>
+        <w:spacing w:line="360" w:lineRule="auto"/>
+        <w:jc w:val="center"/>
+        <w:rPr>
+          <w:spacing w:val="3"/>
+        </w:rPr>
+      </w:pPr>
+      <w:r>
+        <w:rPr>
+          <w:noProof/>
+          <w:spacing w:val="3"/>
+        </w:rPr>
+        <w:drawing>
+          <wp:inline distT="0" distB="0" distL="0" distR="0" wp14:anchorId="0FE54CFE" wp14:editId="7D357FFB">
+            <wp:extent cx="4072087" cy="2011680"/>
+            <wp:effectExtent l="0" t="0" r="5080" b="7620"/>
+            <wp:docPr id="3" name="Рисунок 3"/>
             <wp:cNvGraphicFramePr>
               <a:graphicFrameLocks xmlns:a="http://schemas.openxmlformats.org/drawingml/2006/main" noChangeAspect="1"/>
             </wp:cNvGraphicFramePr>
@@ -6022,14 +5854,14 @@
                     <pic:cNvPicPr/>
                   </pic:nvPicPr>
                   <pic:blipFill rotWithShape="1">
-                    <a:blip r:embed="rId34"/>
-                    <a:srcRect r="29961"/>
+                    <a:blip r:embed="rId35"/>
+                    <a:srcRect r="2315" b="13592"/>
                     <a:stretch/>
                   </pic:blipFill>
                   <pic:spPr bwMode="auto">
                     <a:xfrm>
                       <a:off x="0" y="0"/>
-                      <a:ext cx="2818598" cy="1644182"/>
+                      <a:ext cx="4148801" cy="2049578"/>
                     </a:xfrm>
                     <a:prstGeom prst="rect">
                       <a:avLst/>
@@ -6052,325 +5884,78 @@
     </w:p>
     <w:p>
       <w:pPr>
-        <w:pStyle w:val="a7"/>
+        <w:spacing w:line="360" w:lineRule="auto"/>
+        <w:jc w:val="center"/>
+        <w:rPr>
+          <w:spacing w:val="3"/>
+        </w:rPr>
+      </w:pPr>
+      <w:r>
+        <w:rPr>
+          <w:spacing w:val="3"/>
+        </w:rPr>
+        <w:t>Рисунок 2</w:t>
+      </w:r>
+      <w:r>
+        <w:rPr>
+          <w:spacing w:val="3"/>
+        </w:rPr>
+        <w:t>6</w:t>
+      </w:r>
+      <w:r>
+        <w:rPr>
+          <w:spacing w:val="3"/>
+        </w:rPr>
+        <w:t xml:space="preserve"> – Таблица Конфеты</w:t>
+      </w:r>
+    </w:p>
+    <w:p>
+      <w:pPr>
         <w:spacing w:line="360" w:lineRule="auto"/>
         <w:ind w:firstLine="709"/>
-        <w:jc w:val="center"/>
-      </w:pPr>
-      <w:r>
-        <w:t>а</w:t>
-      </w:r>
-      <w:r>
-        <w:tab/>
-      </w:r>
-      <w:r>
-        <w:tab/>
-      </w:r>
-      <w:r>
-        <w:tab/>
-      </w:r>
-      <w:r>
-        <w:tab/>
-      </w:r>
-      <w:r>
-        <w:tab/>
-      </w:r>
-      <w:r>
-        <w:tab/>
-        <w:t>б</w:t>
-      </w:r>
-    </w:p>
-    <w:p>
-      <w:pPr>
-        <w:pStyle w:val="a7"/>
-        <w:spacing w:line="360" w:lineRule="auto"/>
-        <w:ind w:firstLine="709"/>
-        <w:jc w:val="center"/>
-      </w:pPr>
-      <w:r>
-        <w:t>Рисунок 2</w:t>
-      </w:r>
-      <w:r>
-        <w:t>4</w:t>
-      </w:r>
-      <w:r>
-        <w:t xml:space="preserve"> – Кнопка и результат её нажатия</w:t>
-      </w:r>
-    </w:p>
-    <w:p>
-      <w:pPr>
-        <w:spacing w:line="360" w:lineRule="auto"/>
-        <w:rPr>
-          <w:szCs w:val="32"/>
-        </w:rPr>
-      </w:pPr>
-      <w:r>
-        <w:br w:type="page"/>
-      </w:r>
-    </w:p>
-    <w:p>
-      <w:pPr>
-        <w:pStyle w:val="a7"/>
-        <w:spacing w:line="360" w:lineRule="auto"/>
-        <w:ind w:firstLine="709"/>
-        <w:outlineLvl w:val="1"/>
-        <w:rPr>
-          <w:b/>
-          <w:color w:val="3C4043"/>
-          <w:spacing w:val="3"/>
-          <w:sz w:val="28"/>
-        </w:rPr>
-      </w:pPr>
-      <w:bookmarkStart w:id="9" w:name="_Toc100279372"/>
-      <w:r>
-        <w:rPr>
-          <w:b/>
-          <w:sz w:val="28"/>
+        <w:jc w:val="both"/>
+        <w:rPr>
+          <w:spacing w:val="3"/>
+        </w:rPr>
+      </w:pPr>
+      <w:r>
+        <w:rPr>
+          <w:spacing w:val="3"/>
         </w:rPr>
         <w:lastRenderedPageBreak/>
-        <w:t xml:space="preserve">Задание №7. </w:t>
-      </w:r>
-      <w:r>
-        <w:rPr>
-          <w:b/>
-          <w:color w:val="3C4043"/>
-          <w:spacing w:val="3"/>
-          <w:sz w:val="28"/>
-        </w:rPr>
-        <w:t>Контрольное: Создать в БД таблицу, по вашей теме, чтобы она выводилась на форме "Главный экран", после авторизации.</w:t>
-      </w:r>
-      <w:bookmarkEnd w:id="9"/>
-    </w:p>
-    <w:p>
-      <w:pPr>
-        <w:pStyle w:val="a7"/>
-        <w:spacing w:line="360" w:lineRule="auto"/>
-        <w:ind w:firstLine="709"/>
-        <w:rPr>
-          <w:color w:val="3C4043"/>
-          <w:spacing w:val="3"/>
-        </w:rPr>
-      </w:pPr>
-      <w:r>
-        <w:rPr>
-          <w:color w:val="3C4043"/>
-          <w:spacing w:val="3"/>
-        </w:rPr>
-        <w:t xml:space="preserve">Создали главную форму, добавили компоненты: </w:t>
-      </w:r>
-      <w:r>
-        <w:rPr>
-          <w:color w:val="3C4043"/>
-          <w:spacing w:val="3"/>
-          <w:lang w:val="en-US"/>
-        </w:rPr>
-        <w:t>menuStrip</w:t>
-      </w:r>
-      <w:r>
-        <w:rPr>
-          <w:color w:val="3C4043"/>
-          <w:spacing w:val="3"/>
-        </w:rPr>
-        <w:t xml:space="preserve"> и</w:t>
-      </w:r>
-      <w:r>
-        <w:rPr>
-          <w:color w:val="3C4043"/>
-          <w:spacing w:val="3"/>
-        </w:rPr>
-        <w:t xml:space="preserve"> </w:t>
-      </w:r>
-      <w:r>
-        <w:rPr>
-          <w:color w:val="3C4043"/>
-          <w:spacing w:val="3"/>
-          <w:lang w:val="en-US"/>
-        </w:rPr>
-        <w:t>DataGridView</w:t>
-      </w:r>
-      <w:r>
-        <w:rPr>
-          <w:color w:val="3C4043"/>
-          <w:spacing w:val="3"/>
-        </w:rPr>
-        <w:t>, в нём будет отображаться информация из базы данных,</w:t>
-      </w:r>
-      <w:r>
-        <w:rPr>
-          <w:color w:val="3C4043"/>
-          <w:spacing w:val="3"/>
-        </w:rPr>
-        <w:t xml:space="preserve"> добавили справку, в </w:t>
-      </w:r>
-      <w:r>
-        <w:rPr>
-          <w:color w:val="3C4043"/>
-          <w:spacing w:val="3"/>
-          <w:lang w:val="en-US"/>
-        </w:rPr>
-        <w:t>menuStrip</w:t>
-      </w:r>
-      <w:r>
-        <w:rPr>
-          <w:color w:val="3C4043"/>
-          <w:spacing w:val="3"/>
-        </w:rPr>
-        <w:t xml:space="preserve"> можно выбрать</w:t>
-      </w:r>
-      <w:r>
-        <w:rPr>
-          <w:color w:val="3C4043"/>
-          <w:spacing w:val="3"/>
-        </w:rPr>
-        <w:t xml:space="preserve"> отображаемую таблицу,</w:t>
-      </w:r>
-      <w:r>
-        <w:rPr>
-          <w:color w:val="3C4043"/>
-          <w:spacing w:val="3"/>
-        </w:rPr>
-        <w:t xml:space="preserve"> а также при двойном клике можно просмотреть внешний ключ </w:t>
-      </w:r>
-      <w:r>
-        <w:rPr>
-          <w:color w:val="3C4043"/>
-          <w:spacing w:val="3"/>
-        </w:rPr>
-        <w:t>(рис. 2</w:t>
-      </w:r>
-      <w:r>
-        <w:rPr>
-          <w:color w:val="3C4043"/>
-          <w:spacing w:val="3"/>
-        </w:rPr>
-        <w:t>5):</w:t>
-      </w:r>
-    </w:p>
-    <w:p>
-      <w:pPr>
-        <w:pStyle w:val="a7"/>
-        <w:spacing w:line="360" w:lineRule="auto"/>
-        <w:jc w:val="center"/>
-        <w:rPr>
-          <w:color w:val="3C4043"/>
+        <w:t>В контекстном меню выбираем таблицу «Поставщики» (рис. 2</w:t>
+      </w:r>
+      <w:r>
+        <w:rPr>
+          <w:spacing w:val="3"/>
+        </w:rPr>
+        <w:t>7</w:t>
+      </w:r>
+      <w:r>
+        <w:rPr>
+          <w:spacing w:val="3"/>
+        </w:rPr>
+        <w:t>):</w:t>
+      </w:r>
+    </w:p>
+    <w:p>
+      <w:pPr>
+        <w:spacing w:line="360" w:lineRule="auto"/>
+        <w:jc w:val="center"/>
+        <w:rPr>
           <w:spacing w:val="3"/>
         </w:rPr>
       </w:pPr>
       <w:r>
         <w:rPr>
           <w:noProof/>
-          <w:color w:val="3C4043"/>
           <w:spacing w:val="3"/>
         </w:rPr>
         <w:drawing>
-          <wp:inline distT="0" distB="0" distL="0" distR="0" wp14:anchorId="62EC1EE2" wp14:editId="4EB2010C">
-            <wp:extent cx="4333875" cy="3225422"/>
+          <wp:inline distT="0" distB="0" distL="0" distR="0" wp14:anchorId="3F2616DF" wp14:editId="1FCB2A36">
+            <wp:extent cx="6313212" cy="1704441"/>
             <wp:effectExtent l="0" t="0" r="0" b="0"/>
-            <wp:docPr id="35" name="Рисунок 35"/>
-            <wp:cNvGraphicFramePr>
-              <a:graphicFrameLocks xmlns:a="http://schemas.openxmlformats.org/drawingml/2006/main" noChangeAspect="1"/>
-            </wp:cNvGraphicFramePr>
-            <a:graphic xmlns:a="http://schemas.openxmlformats.org/drawingml/2006/main">
-              <a:graphicData uri="http://schemas.openxmlformats.org/drawingml/2006/picture">
-                <pic:pic xmlns:pic="http://schemas.openxmlformats.org/drawingml/2006/picture">
-                  <pic:nvPicPr>
-                    <pic:cNvPr id="1" name=""/>
-                    <pic:cNvPicPr/>
-                  </pic:nvPicPr>
-                  <pic:blipFill>
-                    <a:blip r:embed="rId35"/>
-                    <a:stretch>
-                      <a:fillRect/>
-                    </a:stretch>
-                  </pic:blipFill>
-                  <pic:spPr>
-                    <a:xfrm>
-                      <a:off x="0" y="0"/>
-                      <a:ext cx="4337467" cy="3228095"/>
-                    </a:xfrm>
-                    <a:prstGeom prst="rect">
-                      <a:avLst/>
-                    </a:prstGeom>
-                  </pic:spPr>
-                </pic:pic>
-              </a:graphicData>
-            </a:graphic>
-          </wp:inline>
-        </w:drawing>
-      </w:r>
-    </w:p>
-    <w:p>
-      <w:pPr>
-        <w:pStyle w:val="a7"/>
-        <w:spacing w:line="360" w:lineRule="auto"/>
-        <w:ind w:firstLine="709"/>
-        <w:jc w:val="center"/>
-        <w:rPr>
-          <w:color w:val="3C4043"/>
-          <w:spacing w:val="3"/>
-        </w:rPr>
-      </w:pPr>
-      <w:r>
-        <w:rPr>
-          <w:color w:val="3C4043"/>
-          <w:spacing w:val="3"/>
-        </w:rPr>
-        <w:t>Рисунок 2</w:t>
-      </w:r>
-      <w:r>
-        <w:rPr>
-          <w:color w:val="3C4043"/>
-          <w:spacing w:val="3"/>
-        </w:rPr>
-        <w:t>5</w:t>
-      </w:r>
-      <w:r>
-        <w:rPr>
-          <w:color w:val="3C4043"/>
-          <w:spacing w:val="3"/>
-        </w:rPr>
-        <w:t xml:space="preserve"> – Дизайн главной формы</w:t>
-      </w:r>
-    </w:p>
-    <w:p>
-      <w:pPr>
-        <w:pStyle w:val="a7"/>
-        <w:spacing w:line="360" w:lineRule="auto"/>
-        <w:ind w:firstLine="709"/>
-        <w:rPr>
-          <w:color w:val="3C4043"/>
-          <w:spacing w:val="3"/>
-        </w:rPr>
-      </w:pPr>
-      <w:r>
-        <w:rPr>
-          <w:color w:val="3C4043"/>
-          <w:spacing w:val="3"/>
-        </w:rPr>
-        <w:t>Написали код для справки (рис. 26):</w:t>
-      </w:r>
-    </w:p>
-    <w:p>
-      <w:pPr>
-        <w:pStyle w:val="a7"/>
-        <w:spacing w:line="360" w:lineRule="auto"/>
-        <w:jc w:val="center"/>
-        <w:rPr>
-          <w:color w:val="3C4043"/>
-          <w:spacing w:val="3"/>
-        </w:rPr>
-      </w:pPr>
-      <w:r>
-        <w:rPr>
-          <w:noProof/>
-          <w:color w:val="3C4043"/>
-          <w:spacing w:val="3"/>
-        </w:rPr>
-        <w:drawing>
-          <wp:inline distT="0" distB="0" distL="0" distR="0" wp14:anchorId="66D7E61A" wp14:editId="4948FAE3">
-            <wp:extent cx="5563376" cy="981212"/>
-            <wp:effectExtent l="0" t="0" r="0" b="9525"/>
-            <wp:docPr id="36" name="Рисунок 36"/>
+            <wp:docPr id="8" name="Рисунок 8"/>
             <wp:cNvGraphicFramePr>
               <a:graphicFrameLocks xmlns:a="http://schemas.openxmlformats.org/drawingml/2006/main" noChangeAspect="1"/>
             </wp:cNvGraphicFramePr>
@@ -6390,7 +5975,7 @@
                   <pic:spPr>
                     <a:xfrm>
                       <a:off x="0" y="0"/>
-                      <a:ext cx="5563376" cy="981212"/>
+                      <a:ext cx="6331207" cy="1709299"/>
                     </a:xfrm>
                     <a:prstGeom prst="rect">
                       <a:avLst/>
@@ -6405,86 +5990,77 @@
     </w:p>
     <w:p>
       <w:pPr>
-        <w:pStyle w:val="a7"/>
+        <w:spacing w:line="360" w:lineRule="auto"/>
+        <w:jc w:val="center"/>
+        <w:rPr>
+          <w:spacing w:val="3"/>
+        </w:rPr>
+      </w:pPr>
+      <w:r>
+        <w:rPr>
+          <w:spacing w:val="3"/>
+        </w:rPr>
+        <w:t>Рисунок 2</w:t>
+      </w:r>
+      <w:r>
+        <w:rPr>
+          <w:spacing w:val="3"/>
+        </w:rPr>
+        <w:t>7</w:t>
+      </w:r>
+      <w:r>
+        <w:rPr>
+          <w:spacing w:val="3"/>
+        </w:rPr>
+        <w:t xml:space="preserve"> – Таблица Поставщики</w:t>
+      </w:r>
+    </w:p>
+    <w:p>
+      <w:pPr>
         <w:spacing w:line="360" w:lineRule="auto"/>
         <w:ind w:firstLine="709"/>
-        <w:jc w:val="center"/>
-        <w:rPr>
-          <w:color w:val="3C4043"/>
-          <w:spacing w:val="3"/>
-        </w:rPr>
-      </w:pPr>
-      <w:r>
-        <w:rPr>
-          <w:color w:val="3C4043"/>
-          <w:spacing w:val="3"/>
-        </w:rPr>
-        <w:t xml:space="preserve">Рисунок </w:t>
-      </w:r>
-      <w:r>
-        <w:rPr>
-          <w:color w:val="3C4043"/>
-          <w:spacing w:val="3"/>
-        </w:rPr>
-        <w:t>26 – Справка</w:t>
-      </w:r>
-    </w:p>
-    <w:p>
-      <w:pPr>
-        <w:spacing w:line="360" w:lineRule="auto"/>
-        <w:rPr>
-          <w:color w:val="3C4043"/>
-          <w:spacing w:val="3"/>
-        </w:rPr>
-      </w:pPr>
-      <w:r>
-        <w:rPr>
-          <w:color w:val="3C4043"/>
-          <w:spacing w:val="3"/>
-        </w:rPr>
-        <w:br w:type="page"/>
-      </w:r>
-    </w:p>
-    <w:p>
-      <w:pPr>
-        <w:pStyle w:val="a7"/>
-        <w:spacing w:line="360" w:lineRule="auto"/>
-        <w:ind w:firstLine="709"/>
-        <w:rPr>
-          <w:color w:val="3C4043"/>
-          <w:spacing w:val="3"/>
-        </w:rPr>
-      </w:pPr>
-      <w:r>
-        <w:rPr>
-          <w:color w:val="3C4043"/>
-          <w:spacing w:val="3"/>
-        </w:rPr>
-        <w:lastRenderedPageBreak/>
-        <w:t>Написали код, который отображает информацию из БД (рис. 27):</w:t>
-      </w:r>
-    </w:p>
-    <w:p>
-      <w:pPr>
-        <w:pStyle w:val="a7"/>
-        <w:spacing w:line="360" w:lineRule="auto"/>
-        <w:jc w:val="center"/>
-        <w:rPr>
-          <w:color w:val="3C4043"/>
+        <w:jc w:val="both"/>
+        <w:rPr>
+          <w:spacing w:val="3"/>
+        </w:rPr>
+      </w:pPr>
+      <w:r>
+        <w:rPr>
+          <w:spacing w:val="3"/>
+        </w:rPr>
+        <w:t>В контекстном меню выбираем табли</w:t>
+      </w:r>
+      <w:r>
+        <w:rPr>
+          <w:spacing w:val="3"/>
+        </w:rPr>
+        <w:t>цу «Журнал поступления» (рис. 28</w:t>
+      </w:r>
+      <w:r>
+        <w:rPr>
+          <w:spacing w:val="3"/>
+        </w:rPr>
+        <w:t>):</w:t>
+      </w:r>
+    </w:p>
+    <w:p>
+      <w:pPr>
+        <w:spacing w:line="360" w:lineRule="auto"/>
+        <w:jc w:val="center"/>
+        <w:rPr>
           <w:spacing w:val="3"/>
         </w:rPr>
       </w:pPr>
       <w:r>
         <w:rPr>
           <w:noProof/>
-          <w:color w:val="3C4043"/>
           <w:spacing w:val="3"/>
         </w:rPr>
         <w:drawing>
-          <wp:inline distT="0" distB="0" distL="0" distR="0" wp14:anchorId="7916564B" wp14:editId="001FE9E9">
-            <wp:extent cx="6030595" cy="4496435"/>
-            <wp:effectExtent l="0" t="0" r="8255" b="0"/>
-            <wp:docPr id="47" name="Рисунок 47"/>
+          <wp:inline distT="0" distB="0" distL="0" distR="0" wp14:anchorId="0AD04AF4" wp14:editId="26E347A5">
+            <wp:extent cx="6184603" cy="2516429"/>
+            <wp:effectExtent l="0" t="0" r="6985" b="0"/>
+            <wp:docPr id="9" name="Рисунок 9"/>
             <wp:cNvGraphicFramePr>
               <a:graphicFrameLocks xmlns:a="http://schemas.openxmlformats.org/drawingml/2006/main" noChangeAspect="1"/>
             </wp:cNvGraphicFramePr>
@@ -6495,20 +6071,27 @@
                     <pic:cNvPr id="1" name=""/>
                     <pic:cNvPicPr/>
                   </pic:nvPicPr>
-                  <pic:blipFill>
+                  <pic:blipFill rotWithShape="1">
                     <a:blip r:embed="rId37"/>
-                    <a:stretch>
-                      <a:fillRect/>
-                    </a:stretch>
+                    <a:srcRect l="1213" t="2644"/>
+                    <a:stretch/>
                   </pic:blipFill>
-                  <pic:spPr>
+                  <pic:spPr bwMode="auto">
                     <a:xfrm>
                       <a:off x="0" y="0"/>
-                      <a:ext cx="6030595" cy="4496435"/>
+                      <a:ext cx="6202735" cy="2523807"/>
                     </a:xfrm>
                     <a:prstGeom prst="rect">
                       <a:avLst/>
                     </a:prstGeom>
+                    <a:ln>
+                      <a:noFill/>
+                    </a:ln>
+                    <a:extLst>
+                      <a:ext uri="{53640926-AAD7-44D8-BBD7-CCE9431645EC}">
+                        <a14:shadowObscured xmlns:a14="http://schemas.microsoft.com/office/drawing/2010/main"/>
+                      </a:ext>
+                    </a:extLst>
                   </pic:spPr>
                 </pic:pic>
               </a:graphicData>
@@ -6519,75 +6102,99 @@
     </w:p>
     <w:p>
       <w:pPr>
+        <w:spacing w:line="360" w:lineRule="auto"/>
+        <w:jc w:val="center"/>
+        <w:rPr>
+          <w:spacing w:val="3"/>
+        </w:rPr>
+      </w:pPr>
+      <w:r>
+        <w:rPr>
+          <w:spacing w:val="3"/>
+        </w:rPr>
+        <w:t xml:space="preserve">Рисунок </w:t>
+      </w:r>
+      <w:r>
+        <w:rPr>
+          <w:spacing w:val="3"/>
+        </w:rPr>
+        <w:t>28</w:t>
+      </w:r>
+      <w:r>
+        <w:rPr>
+          <w:spacing w:val="3"/>
+        </w:rPr>
+        <w:t xml:space="preserve"> – Таблица Журнал поступления</w:t>
+      </w:r>
+      <w:r>
+        <w:rPr>
+          <w:spacing w:val="3"/>
+        </w:rPr>
+        <w:t xml:space="preserve"> </w:t>
+      </w:r>
+    </w:p>
+    <w:p>
+      <w:pPr>
+        <w:spacing w:line="360" w:lineRule="auto"/>
+        <w:rPr>
+          <w:spacing w:val="3"/>
+        </w:rPr>
+      </w:pPr>
+      <w:r>
+        <w:rPr>
+          <w:spacing w:val="3"/>
+        </w:rPr>
+        <w:br w:type="page"/>
+      </w:r>
+    </w:p>
+    <w:p>
+      <w:pPr>
         <w:pStyle w:val="a7"/>
         <w:spacing w:line="360" w:lineRule="auto"/>
         <w:ind w:firstLine="709"/>
-        <w:jc w:val="center"/>
-        <w:rPr>
-          <w:color w:val="3C4043"/>
-          <w:spacing w:val="3"/>
-        </w:rPr>
-      </w:pPr>
-      <w:r>
-        <w:rPr>
-          <w:color w:val="3C4043"/>
-          <w:spacing w:val="3"/>
-        </w:rPr>
-        <w:t>Рисунок 27</w:t>
-      </w:r>
-      <w:r>
-        <w:rPr>
-          <w:color w:val="3C4043"/>
-          <w:spacing w:val="3"/>
-        </w:rPr>
-        <w:t xml:space="preserve"> – </w:t>
-      </w:r>
-      <w:r>
-        <w:rPr>
-          <w:color w:val="3C4043"/>
-          <w:spacing w:val="3"/>
-        </w:rPr>
-        <w:t>Листинг кнопок</w:t>
+        <w:rPr>
+          <w:spacing w:val="3"/>
+        </w:rPr>
+      </w:pPr>
+      <w:r>
+        <w:rPr>
+          <w:spacing w:val="3"/>
+        </w:rPr>
+        <w:lastRenderedPageBreak/>
+        <w:t xml:space="preserve">Написали код, который отображает информацию </w:t>
+      </w:r>
+      <w:r>
+        <w:rPr>
+          <w:spacing w:val="3"/>
+        </w:rPr>
+        <w:t>из БД (рис. 31</w:t>
+      </w:r>
+      <w:r>
+        <w:rPr>
+          <w:spacing w:val="3"/>
+        </w:rPr>
+        <w:t>):</w:t>
       </w:r>
     </w:p>
     <w:p>
       <w:pPr>
         <w:pStyle w:val="a7"/>
         <w:spacing w:line="360" w:lineRule="auto"/>
-        <w:ind w:firstLine="709"/>
-        <w:jc w:val="both"/>
-        <w:rPr>
-          <w:color w:val="3C4043"/>
-          <w:spacing w:val="3"/>
-        </w:rPr>
-      </w:pPr>
-      <w:r>
-        <w:rPr>
-          <w:color w:val="3C4043"/>
-          <w:spacing w:val="3"/>
-        </w:rPr>
-        <w:t>Написали код для внешних ключей (рис. 28):</w:t>
-      </w:r>
-    </w:p>
-    <w:p>
-      <w:pPr>
-        <w:pStyle w:val="a7"/>
-        <w:spacing w:line="360" w:lineRule="auto"/>
-        <w:jc w:val="center"/>
-        <w:rPr>
-          <w:smallCaps/>
-        </w:rPr>
-      </w:pPr>
-      <w:r>
-        <w:rPr>
-          <w:smallCaps/>
+        <w:jc w:val="center"/>
+        <w:rPr>
+          <w:spacing w:val="3"/>
+        </w:rPr>
+      </w:pPr>
+      <w:r>
+        <w:rPr>
           <w:noProof/>
+          <w:spacing w:val="3"/>
         </w:rPr>
         <w:drawing>
-          <wp:inline distT="0" distB="0" distL="0" distR="0" wp14:anchorId="1EDDCD3C" wp14:editId="637D9009">
-            <wp:extent cx="6030595" cy="2475230"/>
-            <wp:effectExtent l="0" t="0" r="8255" b="1270"/>
-            <wp:docPr id="48" name="Рисунок 48"/>
+          <wp:inline distT="0" distB="0" distL="0" distR="0" wp14:anchorId="7916564B" wp14:editId="001FE9E9">
+            <wp:extent cx="6030595" cy="4496435"/>
+            <wp:effectExtent l="0" t="0" r="8255" b="0"/>
+            <wp:docPr id="47" name="Рисунок 47"/>
             <wp:cNvGraphicFramePr>
               <a:graphicFrameLocks xmlns:a="http://schemas.openxmlformats.org/drawingml/2006/main" noChangeAspect="1"/>
             </wp:cNvGraphicFramePr>
@@ -6607,6 +6214,114 @@
                   <pic:spPr>
                     <a:xfrm>
                       <a:off x="0" y="0"/>
+                      <a:ext cx="6030595" cy="4496435"/>
+                    </a:xfrm>
+                    <a:prstGeom prst="rect">
+                      <a:avLst/>
+                    </a:prstGeom>
+                  </pic:spPr>
+                </pic:pic>
+              </a:graphicData>
+            </a:graphic>
+          </wp:inline>
+        </w:drawing>
+      </w:r>
+    </w:p>
+    <w:p>
+      <w:pPr>
+        <w:pStyle w:val="a7"/>
+        <w:spacing w:line="360" w:lineRule="auto"/>
+        <w:jc w:val="center"/>
+        <w:rPr>
+          <w:spacing w:val="3"/>
+        </w:rPr>
+      </w:pPr>
+      <w:r>
+        <w:rPr>
+          <w:spacing w:val="3"/>
+        </w:rPr>
+        <w:t>Рисунок 31</w:t>
+      </w:r>
+      <w:r>
+        <w:rPr>
+          <w:spacing w:val="3"/>
+        </w:rPr>
+        <w:t xml:space="preserve"> – </w:t>
+      </w:r>
+      <w:r>
+        <w:rPr>
+          <w:spacing w:val="3"/>
+        </w:rPr>
+        <w:t>Листинг кнопок</w:t>
+      </w:r>
+    </w:p>
+    <w:p>
+      <w:pPr>
+        <w:pStyle w:val="a7"/>
+        <w:spacing w:line="360" w:lineRule="auto"/>
+        <w:ind w:firstLine="709"/>
+        <w:jc w:val="both"/>
+        <w:rPr>
+          <w:spacing w:val="3"/>
+        </w:rPr>
+      </w:pPr>
+      <w:r>
+        <w:rPr>
+          <w:spacing w:val="3"/>
+        </w:rPr>
+        <w:t>Написал</w:t>
+      </w:r>
+      <w:r>
+        <w:rPr>
+          <w:spacing w:val="3"/>
+        </w:rPr>
+        <w:t>и код для внешних ключей (рис. 32</w:t>
+      </w:r>
+      <w:r>
+        <w:rPr>
+          <w:spacing w:val="3"/>
+        </w:rPr>
+        <w:t>):</w:t>
+      </w:r>
+    </w:p>
+    <w:p>
+      <w:pPr>
+        <w:pStyle w:val="a7"/>
+        <w:spacing w:line="360" w:lineRule="auto"/>
+        <w:jc w:val="center"/>
+        <w:rPr>
+          <w:smallCaps/>
+        </w:rPr>
+      </w:pPr>
+      <w:r>
+        <w:rPr>
+          <w:smallCaps/>
+          <w:noProof/>
+        </w:rPr>
+        <w:drawing>
+          <wp:inline distT="0" distB="0" distL="0" distR="0" wp14:anchorId="1EDDCD3C" wp14:editId="637D9009">
+            <wp:extent cx="6030595" cy="2475230"/>
+            <wp:effectExtent l="0" t="0" r="8255" b="1270"/>
+            <wp:docPr id="48" name="Рисунок 48"/>
+            <wp:cNvGraphicFramePr>
+              <a:graphicFrameLocks xmlns:a="http://schemas.openxmlformats.org/drawingml/2006/main" noChangeAspect="1"/>
+            </wp:cNvGraphicFramePr>
+            <a:graphic xmlns:a="http://schemas.openxmlformats.org/drawingml/2006/main">
+              <a:graphicData uri="http://schemas.openxmlformats.org/drawingml/2006/picture">
+                <pic:pic xmlns:pic="http://schemas.openxmlformats.org/drawingml/2006/picture">
+                  <pic:nvPicPr>
+                    <pic:cNvPr id="1" name=""/>
+                    <pic:cNvPicPr/>
+                  </pic:nvPicPr>
+                  <pic:blipFill>
+                    <a:blip r:embed="rId39"/>
+                    <a:stretch>
+                      <a:fillRect/>
+                    </a:stretch>
+                  </pic:blipFill>
+                  <pic:spPr>
+                    <a:xfrm>
+                      <a:off x="0" y="0"/>
                       <a:ext cx="6030595" cy="2475230"/>
                     </a:xfrm>
                     <a:prstGeom prst="rect">
@@ -6631,9 +6346,15 @@
       </w:pPr>
       <w:r>
         <w:rPr>
-          <w:smallCaps/>
-        </w:rPr>
-        <w:t>Рисунок 28 – Листинг внешних ключей</w:t>
+          <w:spacing w:val="3"/>
+        </w:rPr>
+        <w:t>Рисунок 32</w:t>
+      </w:r>
+      <w:r>
+        <w:rPr>
+          <w:spacing w:val="3"/>
+        </w:rPr>
+        <w:t xml:space="preserve"> – Листинг внешних ключей</w:t>
       </w:r>
     </w:p>
     <w:p>
@@ -6655,38 +6376,62 @@
           <w:sz w:val="28"/>
         </w:rPr>
       </w:pPr>
-      <w:bookmarkStart w:id="10" w:name="_Toc100279373"/>
+      <w:bookmarkStart w:id="11" w:name="_Toc101029486"/>
       <w:r>
         <w:rPr>
           <w:b/>
           <w:sz w:val="28"/>
         </w:rPr>
         <w:lastRenderedPageBreak/>
-        <w:t>Заключение</w:t>
-      </w:r>
-      <w:bookmarkEnd w:id="10"/>
+        <w:t>З</w:t>
+      </w:r>
+      <w:r>
+        <w:rPr>
+          <w:b/>
+          <w:sz w:val="28"/>
+        </w:rPr>
+        <w:t>АКЛЮЧЕНИЕ</w:t>
+      </w:r>
+      <w:bookmarkEnd w:id="11"/>
     </w:p>
     <w:p>
       <w:pPr>
         <w:spacing w:line="360" w:lineRule="auto"/>
         <w:ind w:firstLine="709"/>
-        <w:rPr>
-          <w:color w:val="3C4043"/>
+        <w:jc w:val="both"/>
+        <w:rPr>
           <w:spacing w:val="3"/>
           <w:szCs w:val="21"/>
-        </w:rPr>
-      </w:pPr>
-      <w:r>
-        <w:rPr>
-          <w:color w:val="3C4043"/>
+          <w:highlight w:val="magenta"/>
+        </w:rPr>
+      </w:pPr>
+      <w:r>
+        <w:rPr>
           <w:spacing w:val="3"/>
           <w:szCs w:val="21"/>
         </w:rPr>
+        <w:t>На производстве в последнее время считается актуальным возможность упрощения обработки определённых данных. С этой наитруднейшей задачей успешно справляются табличные процессоры.</w:t>
+      </w:r>
+    </w:p>
+    <w:p>
+      <w:pPr>
+        <w:spacing w:line="360" w:lineRule="auto"/>
+        <w:ind w:firstLine="709"/>
+        <w:jc w:val="both"/>
+        <w:rPr>
+          <w:spacing w:val="3"/>
+          <w:szCs w:val="21"/>
+        </w:rPr>
+      </w:pPr>
+      <w:r>
+        <w:rPr>
+          <w:spacing w:val="3"/>
+          <w:szCs w:val="21"/>
+        </w:rPr>
         <w:t>П</w:t>
       </w:r>
       <w:r>
         <w:rPr>
-          <w:color w:val="3C4043"/>
           <w:spacing w:val="3"/>
           <w:szCs w:val="21"/>
         </w:rPr>
@@ -6694,17 +6439,13 @@
       </w:r>
       <w:r>
         <w:rPr>
-          <w:color w:val="3C4043"/>
           <w:spacing w:val="3"/>
           <w:szCs w:val="21"/>
         </w:rPr>
         <w:t xml:space="preserve"> было выполнено в срок, оно</w:t>
       </w:r>
-      <w:bookmarkStart w:id="11" w:name="_GoBack"/>
-      <w:bookmarkEnd w:id="11"/>
-      <w:r>
-        <w:rPr>
-          <w:color w:val="3C4043"/>
+      <w:r>
+        <w:rPr>
           <w:spacing w:val="3"/>
           <w:szCs w:val="21"/>
         </w:rPr>
@@ -6715,6 +6456,182 @@
       <w:pPr>
         <w:spacing w:line="360" w:lineRule="auto"/>
         <w:ind w:firstLine="709"/>
+        <w:jc w:val="both"/>
+        <w:rPr>
+          <w:spacing w:val="3"/>
+          <w:szCs w:val="21"/>
+        </w:rPr>
+      </w:pPr>
+      <w:r>
+        <w:rPr>
+          <w:spacing w:val="3"/>
+          <w:szCs w:val="21"/>
+        </w:rPr>
+        <w:t xml:space="preserve">Во время выполнения работы я узнал много новой полезной информации, то как работать с </w:t>
+      </w:r>
+      <w:r>
+        <w:rPr>
+          <w:spacing w:val="3"/>
+          <w:szCs w:val="21"/>
+          <w:lang w:val="en-US"/>
+        </w:rPr>
+        <w:t>GITHUB</w:t>
+      </w:r>
+      <w:r>
+        <w:rPr>
+          <w:spacing w:val="3"/>
+          <w:szCs w:val="21"/>
+        </w:rPr>
+        <w:t xml:space="preserve"> и как публиковать там свои проекты, научился создавать несложные </w:t>
+      </w:r>
+      <w:r>
+        <w:rPr>
+          <w:spacing w:val="3"/>
+          <w:szCs w:val="21"/>
+          <w:lang w:val="en-US"/>
+        </w:rPr>
+        <w:t>SQL</w:t>
+      </w:r>
+      <w:r>
+        <w:rPr>
+          <w:spacing w:val="3"/>
+          <w:szCs w:val="21"/>
+        </w:rPr>
+        <w:t xml:space="preserve"> запросы для БД и соединять их в дальнейшем с программой. Ознакомился с локальным сервером </w:t>
+      </w:r>
+      <w:r>
+        <w:rPr>
+          <w:spacing w:val="3"/>
+          <w:szCs w:val="21"/>
+          <w:lang w:val="en-US"/>
+        </w:rPr>
+        <w:t>MAMP</w:t>
+      </w:r>
+      <w:r>
+        <w:rPr>
+          <w:spacing w:val="3"/>
+          <w:szCs w:val="21"/>
+        </w:rPr>
+        <w:t>, в котором была создана сама БД и осуществлялся поток с сервера в программу.</w:t>
+      </w:r>
+    </w:p>
+    <w:p>
+      <w:pPr>
+        <w:spacing w:line="360" w:lineRule="auto"/>
+        <w:ind w:firstLine="709"/>
+        <w:jc w:val="both"/>
+        <w:rPr>
+          <w:spacing w:val="3"/>
+          <w:szCs w:val="21"/>
+        </w:rPr>
+      </w:pPr>
+      <w:r>
+        <w:rPr>
+          <w:spacing w:val="3"/>
+          <w:szCs w:val="21"/>
+        </w:rPr>
+        <w:t>Данная работа оказалась не сложной, было получено очень много хорошей и полезной информацией, что позволит выполнять последующие проекты ещё лучше и качественнее.</w:t>
+      </w:r>
+    </w:p>
+    <w:p>
+      <w:pPr>
+        <w:pStyle w:val="40"/>
+        <w:ind w:firstLine="709"/>
+        <w:rPr>
+          <w:rFonts w:eastAsiaTheme="majorEastAsia"/>
+        </w:rPr>
+      </w:pPr>
+      <w:r>
+        <w:rPr>
+          <w:rFonts w:eastAsiaTheme="majorEastAsia"/>
+        </w:rPr>
+        <w:t>Осмыслили сущность и социальную значимость своей будущей профессии, проявил</w:t>
+      </w:r>
+      <w:r>
+        <w:rPr>
+          <w:rFonts w:eastAsiaTheme="majorEastAsia"/>
+        </w:rPr>
+        <w:t>и</w:t>
+      </w:r>
+      <w:r>
+        <w:rPr>
+          <w:rFonts w:eastAsiaTheme="majorEastAsia"/>
+        </w:rPr>
+        <w:t xml:space="preserve"> к ней устойчивый интерес.</w:t>
+      </w:r>
+    </w:p>
+    <w:p>
+      <w:pPr>
+        <w:pStyle w:val="40"/>
+        <w:ind w:firstLine="709"/>
+        <w:rPr>
+          <w:rFonts w:eastAsiaTheme="majorEastAsia"/>
+        </w:rPr>
+      </w:pPr>
+      <w:r>
+        <w:rPr>
+          <w:rFonts w:eastAsiaTheme="majorEastAsia"/>
+        </w:rPr>
+        <w:t>Научились использовать информационно-коммуник</w:t>
+      </w:r>
+      <w:r>
+        <w:rPr>
+          <w:rFonts w:eastAsiaTheme="majorEastAsia"/>
+        </w:rPr>
+        <w:t>ационные технологии в профессио</w:t>
+      </w:r>
+      <w:r>
+        <w:rPr>
+          <w:rFonts w:eastAsiaTheme="majorEastAsia"/>
+        </w:rPr>
+        <w:t>нальной деятельности.</w:t>
+      </w:r>
+    </w:p>
+    <w:p>
+      <w:pPr>
+        <w:pStyle w:val="40"/>
+        <w:ind w:firstLine="709"/>
+        <w:rPr>
+          <w:rFonts w:eastAsiaTheme="majorEastAsia"/>
+        </w:rPr>
+      </w:pPr>
+      <w:r>
+        <w:rPr>
+          <w:rFonts w:eastAsiaTheme="majorEastAsia"/>
+        </w:rPr>
+        <w:t>Научились самостоятельно определять задачи профес</w:t>
+      </w:r>
+      <w:r>
+        <w:rPr>
+          <w:rFonts w:eastAsiaTheme="majorEastAsia"/>
+        </w:rPr>
+        <w:t>сионального и личностного разви</w:t>
+      </w:r>
+      <w:r>
+        <w:rPr>
+          <w:rFonts w:eastAsiaTheme="majorEastAsia"/>
+        </w:rPr>
+        <w:t>тия, заниматься самообразованием, осознанно планировать повышение квалификации.</w:t>
+      </w:r>
+    </w:p>
+    <w:p>
+      <w:pPr>
+        <w:pStyle w:val="40"/>
+        <w:ind w:firstLine="709"/>
+        <w:rPr>
+          <w:rFonts w:eastAsiaTheme="majorEastAsia"/>
+        </w:rPr>
+      </w:pPr>
+      <w:r>
+        <w:rPr>
+          <w:rFonts w:eastAsiaTheme="majorEastAsia"/>
+        </w:rPr>
+        <w:t>Научились осуществлять оптимизацию программного кода модуля, осуществлять поиск и использование информации, необходимой для эффективного выполнения профессиональных задач, профессионального и личностного развития.</w:t>
+      </w:r>
+    </w:p>
+    <w:p>
+      <w:pPr>
+        <w:spacing w:line="360" w:lineRule="auto"/>
         <w:rPr>
           <w:smallCaps/>
           <w:sz w:val="28"/>
@@ -6723,70 +6640,10 @@
       </w:pPr>
       <w:r>
         <w:rPr>
-          <w:color w:val="3C4043"/>
-          <w:spacing w:val="3"/>
-          <w:szCs w:val="21"/>
-        </w:rPr>
-        <w:t xml:space="preserve">Для себя я узнал не мало нового, например, как в </w:t>
-      </w:r>
-      <w:r>
-        <w:rPr>
-          <w:color w:val="3C4043"/>
-          <w:spacing w:val="3"/>
-          <w:szCs w:val="21"/>
-          <w:lang w:val="en-US"/>
-        </w:rPr>
-        <w:t>C</w:t>
-      </w:r>
-      <w:r>
-        <w:rPr>
-          <w:color w:val="3C4043"/>
-          <w:spacing w:val="3"/>
-          <w:szCs w:val="21"/>
-        </w:rPr>
-        <w:t>#</w:t>
-      </w:r>
-      <w:r>
-        <w:rPr>
-          <w:color w:val="3C4043"/>
-          <w:spacing w:val="3"/>
-          <w:szCs w:val="21"/>
-        </w:rPr>
-        <w:t xml:space="preserve"> создать подключение к базе данных, как создать свой локальный сервер и создать на нём базу данных, немного о том, как работать с </w:t>
-      </w:r>
-      <w:r>
-        <w:rPr>
-          <w:color w:val="3C4043"/>
-          <w:spacing w:val="3"/>
-          <w:szCs w:val="21"/>
-          <w:lang w:val="en-US"/>
-        </w:rPr>
-        <w:t>SQL</w:t>
-      </w:r>
-      <w:r>
-        <w:rPr>
-          <w:color w:val="3C4043"/>
-          <w:spacing w:val="3"/>
-          <w:szCs w:val="21"/>
-        </w:rPr>
-        <w:t xml:space="preserve"> запросами. В целом работа была не сложной, но занимательной.</w:t>
-      </w:r>
-    </w:p>
-    <w:p>
-      <w:pPr>
-        <w:spacing w:line="360" w:lineRule="auto"/>
-        <w:rPr>
           <w:smallCaps/>
           <w:sz w:val="28"/>
           <w:szCs w:val="28"/>
         </w:rPr>
-      </w:pPr>
-      <w:r>
-        <w:rPr>
-          <w:smallCaps/>
-          <w:sz w:val="28"/>
-          <w:szCs w:val="28"/>
-        </w:rPr>
         <w:br w:type="page"/>
       </w:r>
     </w:p>
@@ -6801,14 +6658,42 @@
           <w:sz w:val="28"/>
         </w:rPr>
       </w:pPr>
-      <w:bookmarkStart w:id="12" w:name="_Toc100279374"/>
+      <w:bookmarkStart w:id="12" w:name="_Toc101029487"/>
       <w:r>
         <w:rPr>
           <w:b/>
           <w:sz w:val="28"/>
         </w:rPr>
         <w:lastRenderedPageBreak/>
-        <w:t>Список использованных источников</w:t>
+        <w:t>СПИСОК</w:t>
+      </w:r>
+      <w:r>
+        <w:rPr>
+          <w:b/>
+          <w:sz w:val="28"/>
+        </w:rPr>
+        <w:t xml:space="preserve"> </w:t>
+      </w:r>
+      <w:r>
+        <w:rPr>
+          <w:b/>
+          <w:sz w:val="28"/>
+        </w:rPr>
+        <w:t>ИСПОЛЬЗОВАННЫХ</w:t>
+      </w:r>
+      <w:r>
+        <w:rPr>
+          <w:b/>
+          <w:sz w:val="28"/>
+        </w:rPr>
+        <w:t xml:space="preserve"> </w:t>
+      </w:r>
+      <w:r>
+        <w:rPr>
+          <w:b/>
+          <w:sz w:val="28"/>
+        </w:rPr>
+        <w:t>ИСТОЧНИКОВ</w:t>
       </w:r>
       <w:bookmarkEnd w:id="12"/>
     </w:p>
@@ -6817,656 +6702,271 @@
         <w:pStyle w:val="ae"/>
         <w:numPr>
           <w:ilvl w:val="0"/>
-          <w:numId w:val="5"/>
+          <w:numId w:val="8"/>
         </w:numPr>
-        <w:spacing w:line="360" w:lineRule="auto"/>
-        <w:ind w:left="0"/>
-        <w:contextualSpacing w:val="0"/>
-        <w:rPr>
-          <w:color w:val="3C4043"/>
-          <w:spacing w:val="3"/>
-          <w:szCs w:val="21"/>
-        </w:rPr>
-      </w:pPr>
-      <w:r>
-        <w:rPr>
-          <w:color w:val="3C4043"/>
-          <w:spacing w:val="3"/>
-          <w:szCs w:val="21"/>
-        </w:rPr>
-        <w:t xml:space="preserve">Видеокурс от Гоши Дударя: </w:t>
-      </w:r>
-      <w:hyperlink r:id="rId39" w:history="1">
-        <w:r>
-          <w:rPr>
-            <w:rStyle w:val="ad"/>
-            <w:spacing w:val="3"/>
-            <w:szCs w:val="21"/>
-          </w:rPr>
-          <w:t>https://www.youtube.com/watch?v=gp2rA0rgq_0&amp;list=PL0lO_mIqDDFWOMqSKFaLypANf1W7-o87q</w:t>
-        </w:r>
-      </w:hyperlink>
+        <w:tabs>
+          <w:tab w:val="left" w:pos="1134"/>
+        </w:tabs>
+        <w:spacing w:line="360" w:lineRule="auto"/>
+        <w:ind w:left="0" w:firstLine="709"/>
+        <w:jc w:val="both"/>
+        <w:rPr>
+          <w:spacing w:val="3"/>
+        </w:rPr>
+      </w:pPr>
+      <w:r>
+        <w:rPr>
+          <w:spacing w:val="3"/>
+          <w:lang w:val="en-US"/>
+        </w:rPr>
+        <w:t>Metanit</w:t>
+      </w:r>
+      <w:r>
+        <w:rPr>
+          <w:spacing w:val="3"/>
+        </w:rPr>
+        <w:t xml:space="preserve">: сайт посвящен </w:t>
+      </w:r>
+      <w:r>
+        <w:rPr>
+          <w:spacing w:val="3"/>
+        </w:rPr>
+        <w:t>различным языкам и технологиям программирования, компьютерам, мобильным платформам и ИТ-технологиям.</w:t>
+      </w:r>
+      <w:r>
+        <w:rPr>
+          <w:spacing w:val="3"/>
+        </w:rPr>
+        <w:t xml:space="preserve"> – Москва, 2012. – </w:t>
+      </w:r>
+      <w:r>
+        <w:rPr>
+          <w:spacing w:val="3"/>
+          <w:lang w:val="en-US"/>
+        </w:rPr>
+        <w:t>URL</w:t>
+      </w:r>
+      <w:r>
+        <w:rPr>
+          <w:spacing w:val="3"/>
+        </w:rPr>
+        <w:t>: https://metanit.com/sharp/general.php (дата обращения</w:t>
+      </w:r>
+      <w:r>
+        <w:rPr>
+          <w:spacing w:val="3"/>
+        </w:rPr>
+        <w:t>:</w:t>
+      </w:r>
+      <w:r>
+        <w:rPr>
+          <w:spacing w:val="3"/>
+        </w:rPr>
+        <w:t xml:space="preserve"> 04.04.2022)</w:t>
+      </w:r>
     </w:p>
     <w:p>
       <w:pPr>
         <w:pStyle w:val="ae"/>
         <w:numPr>
           <w:ilvl w:val="0"/>
-          <w:numId w:val="5"/>
+          <w:numId w:val="8"/>
         </w:numPr>
-        <w:spacing w:line="360" w:lineRule="auto"/>
-        <w:ind w:left="0"/>
-        <w:contextualSpacing w:val="0"/>
-        <w:rPr>
-          <w:color w:val="3C4043"/>
-          <w:spacing w:val="3"/>
-          <w:szCs w:val="21"/>
-        </w:rPr>
-      </w:pPr>
-      <w:r>
-        <w:rPr>
-          <w:color w:val="3C4043"/>
-          <w:spacing w:val="3"/>
-          <w:szCs w:val="21"/>
-        </w:rPr>
-        <w:t xml:space="preserve">Видео урок от </w:t>
-      </w:r>
-      <w:r>
-        <w:rPr>
-          <w:color w:val="3C4043"/>
-          <w:spacing w:val="3"/>
-          <w:szCs w:val="21"/>
-          <w:lang w:val="en-US"/>
-        </w:rPr>
-        <w:t>Byte</w:t>
-      </w:r>
-      <w:r>
-        <w:rPr>
-          <w:color w:val="3C4043"/>
-          <w:spacing w:val="3"/>
-          <w:szCs w:val="21"/>
-        </w:rPr>
-        <w:t>++</w:t>
-      </w:r>
-      <w:r>
-        <w:rPr>
-          <w:color w:val="3C4043"/>
-          <w:spacing w:val="3"/>
-          <w:szCs w:val="21"/>
-        </w:rPr>
-        <w:t xml:space="preserve">: </w:t>
-      </w:r>
-      <w:hyperlink r:id="rId40" w:history="1">
-        <w:r>
-          <w:rPr>
-            <w:rStyle w:val="ad"/>
-            <w:spacing w:val="3"/>
-            <w:szCs w:val="21"/>
-          </w:rPr>
-          <w:t>https://www.youtube.com/watch?v=wVy_e2Mnyv4&amp;t=1s</w:t>
-        </w:r>
-      </w:hyperlink>
+        <w:tabs>
+          <w:tab w:val="left" w:pos="1134"/>
+        </w:tabs>
+        <w:spacing w:after="200" w:line="360" w:lineRule="auto"/>
+        <w:ind w:left="0" w:firstLine="709"/>
+        <w:jc w:val="both"/>
+        <w:rPr>
+          <w:spacing w:val="3"/>
+        </w:rPr>
+      </w:pPr>
+      <w:r>
+        <w:t xml:space="preserve">Понамарев, В. Программирование на C++/C# в Visual Studio .NET 2003 / В. Понамарев. - М.: БХВ-Петербург, 2015. – 917 c </w:t>
+      </w:r>
     </w:p>
     <w:p>
       <w:pPr>
         <w:pStyle w:val="ae"/>
         <w:numPr>
           <w:ilvl w:val="0"/>
-          <w:numId w:val="5"/>
+          <w:numId w:val="8"/>
         </w:numPr>
-        <w:spacing w:line="360" w:lineRule="auto"/>
-        <w:ind w:left="0"/>
-        <w:contextualSpacing w:val="0"/>
-        <w:rPr>
-          <w:color w:val="3C4043"/>
-          <w:spacing w:val="3"/>
-          <w:szCs w:val="21"/>
-        </w:rPr>
-      </w:pPr>
-      <w:r>
-        <w:rPr>
-          <w:color w:val="3C4043"/>
-          <w:spacing w:val="3"/>
-          <w:szCs w:val="21"/>
-        </w:rPr>
-        <w:t xml:space="preserve">Видео урок от </w:t>
-      </w:r>
-      <w:r>
-        <w:rPr>
-          <w:color w:val="3C4043"/>
-          <w:spacing w:val="3"/>
-          <w:szCs w:val="21"/>
+        <w:tabs>
+          <w:tab w:val="left" w:pos="1134"/>
+        </w:tabs>
+        <w:spacing w:after="200" w:line="360" w:lineRule="auto"/>
+        <w:ind w:left="0" w:firstLine="709"/>
+        <w:jc w:val="both"/>
+        <w:rPr>
+          <w:spacing w:val="3"/>
+        </w:rPr>
+      </w:pPr>
+      <w:r>
+        <w:rPr>
+          <w:spacing w:val="3"/>
+        </w:rPr>
+        <w:t xml:space="preserve">Документация по C# – 2016 – </w:t>
+      </w:r>
+      <w:r>
+        <w:rPr>
+          <w:spacing w:val="3"/>
           <w:lang w:val="en-US"/>
         </w:rPr>
-        <w:t>ITDoctor</w:t>
-      </w:r>
-      <w:r>
-        <w:rPr>
-          <w:color w:val="3C4043"/>
-          <w:spacing w:val="3"/>
-          <w:szCs w:val="21"/>
+        <w:t>URL</w:t>
+      </w:r>
+      <w:r>
+        <w:rPr>
+          <w:spacing w:val="3"/>
         </w:rPr>
         <w:t xml:space="preserve">: </w:t>
       </w:r>
-      <w:hyperlink r:id="rId41" w:history="1">
-        <w:r>
-          <w:rPr>
-            <w:rStyle w:val="ad"/>
-            <w:spacing w:val="3"/>
-            <w:szCs w:val="21"/>
-            <w:lang w:val="en-US"/>
-          </w:rPr>
-          <w:t>https</w:t>
-        </w:r>
-        <w:r>
-          <w:rPr>
-            <w:rStyle w:val="ad"/>
-            <w:spacing w:val="3"/>
-            <w:szCs w:val="21"/>
-          </w:rPr>
-          <w:t>://</w:t>
-        </w:r>
-        <w:r>
-          <w:rPr>
-            <w:rStyle w:val="ad"/>
-            <w:spacing w:val="3"/>
-            <w:szCs w:val="21"/>
-            <w:lang w:val="en-US"/>
-          </w:rPr>
-          <w:t>www</w:t>
-        </w:r>
-        <w:r>
-          <w:rPr>
-            <w:rStyle w:val="ad"/>
-            <w:spacing w:val="3"/>
-            <w:szCs w:val="21"/>
-          </w:rPr>
-          <w:t>.</w:t>
-        </w:r>
-        <w:r>
-          <w:rPr>
-            <w:rStyle w:val="ad"/>
-            <w:spacing w:val="3"/>
-            <w:szCs w:val="21"/>
-            <w:lang w:val="en-US"/>
-          </w:rPr>
-          <w:t>youtube</w:t>
-        </w:r>
-        <w:r>
-          <w:rPr>
-            <w:rStyle w:val="ad"/>
-            <w:spacing w:val="3"/>
-            <w:szCs w:val="21"/>
-          </w:rPr>
-          <w:t>.</w:t>
-        </w:r>
-        <w:r>
-          <w:rPr>
-            <w:rStyle w:val="ad"/>
-            <w:spacing w:val="3"/>
-            <w:szCs w:val="21"/>
-            <w:lang w:val="en-US"/>
-          </w:rPr>
-          <w:t>com</w:t>
-        </w:r>
-        <w:r>
-          <w:rPr>
-            <w:rStyle w:val="ad"/>
-            <w:spacing w:val="3"/>
-            <w:szCs w:val="21"/>
-          </w:rPr>
-          <w:t>/</w:t>
-        </w:r>
-        <w:r>
-          <w:rPr>
-            <w:rStyle w:val="ad"/>
-            <w:spacing w:val="3"/>
-            <w:szCs w:val="21"/>
-            <w:lang w:val="en-US"/>
-          </w:rPr>
-          <w:t>watch</w:t>
-        </w:r>
-        <w:r>
-          <w:rPr>
-            <w:rStyle w:val="ad"/>
-            <w:spacing w:val="3"/>
-            <w:szCs w:val="21"/>
-          </w:rPr>
-          <w:t>?</w:t>
-        </w:r>
-        <w:r>
-          <w:rPr>
-            <w:rStyle w:val="ad"/>
-            <w:spacing w:val="3"/>
-            <w:szCs w:val="21"/>
-            <w:lang w:val="en-US"/>
-          </w:rPr>
-          <w:t>v</w:t>
-        </w:r>
-        <w:r>
-          <w:rPr>
-            <w:rStyle w:val="ad"/>
-            <w:spacing w:val="3"/>
-            <w:szCs w:val="21"/>
-          </w:rPr>
-          <w:t>=</w:t>
-        </w:r>
-        <w:r>
-          <w:rPr>
-            <w:rStyle w:val="ad"/>
-            <w:spacing w:val="3"/>
-            <w:szCs w:val="21"/>
-            <w:lang w:val="en-US"/>
-          </w:rPr>
-          <w:t>blCBmst</w:t>
-        </w:r>
-        <w:r>
-          <w:rPr>
-            <w:rStyle w:val="ad"/>
-            <w:spacing w:val="3"/>
-            <w:szCs w:val="21"/>
-          </w:rPr>
-          <w:t>_</w:t>
-        </w:r>
-        <w:r>
-          <w:rPr>
-            <w:rStyle w:val="ad"/>
-            <w:spacing w:val="3"/>
-            <w:szCs w:val="21"/>
-            <w:lang w:val="en-US"/>
-          </w:rPr>
-          <w:t>YhY</w:t>
-        </w:r>
-        <w:r>
-          <w:rPr>
-            <w:rStyle w:val="ad"/>
-            <w:spacing w:val="3"/>
-            <w:szCs w:val="21"/>
-          </w:rPr>
-          <w:t>&amp;</w:t>
-        </w:r>
-        <w:r>
-          <w:rPr>
-            <w:rStyle w:val="ad"/>
-            <w:spacing w:val="3"/>
-            <w:szCs w:val="21"/>
-            <w:lang w:val="en-US"/>
-          </w:rPr>
-          <w:t>t</w:t>
-        </w:r>
-        <w:r>
-          <w:rPr>
-            <w:rStyle w:val="ad"/>
-            <w:spacing w:val="3"/>
-            <w:szCs w:val="21"/>
-          </w:rPr>
-          <w:t>=1</w:t>
-        </w:r>
-        <w:r>
-          <w:rPr>
-            <w:rStyle w:val="ad"/>
-            <w:spacing w:val="3"/>
-            <w:szCs w:val="21"/>
-            <w:lang w:val="en-US"/>
-          </w:rPr>
-          <w:t>s</w:t>
-        </w:r>
-      </w:hyperlink>
+      <w:r>
+        <w:rPr>
+          <w:spacing w:val="3"/>
+          <w:lang w:val="en-US"/>
+        </w:rPr>
+        <w:t>https</w:t>
+      </w:r>
+      <w:r>
+        <w:rPr>
+          <w:spacing w:val="3"/>
+        </w:rPr>
+        <w:t>://</w:t>
+      </w:r>
+      <w:r>
+        <w:rPr>
+          <w:spacing w:val="3"/>
+          <w:lang w:val="en-US"/>
+        </w:rPr>
+        <w:t>docs</w:t>
+      </w:r>
+      <w:r>
+        <w:rPr>
+          <w:spacing w:val="3"/>
+        </w:rPr>
+        <w:t>.</w:t>
+      </w:r>
+      <w:r>
+        <w:rPr>
+          <w:spacing w:val="3"/>
+          <w:lang w:val="en-US"/>
+        </w:rPr>
+        <w:t>microsoft</w:t>
+      </w:r>
+      <w:r>
+        <w:rPr>
+          <w:spacing w:val="3"/>
+        </w:rPr>
+        <w:t>.</w:t>
+      </w:r>
+      <w:r>
+        <w:rPr>
+          <w:spacing w:val="3"/>
+          <w:lang w:val="en-US"/>
+        </w:rPr>
+        <w:t>com</w:t>
+      </w:r>
+      <w:r>
+        <w:rPr>
+          <w:spacing w:val="3"/>
+        </w:rPr>
+        <w:t>/</w:t>
+      </w:r>
+      <w:r>
+        <w:rPr>
+          <w:spacing w:val="3"/>
+          <w:lang w:val="en-US"/>
+        </w:rPr>
+        <w:t>ru</w:t>
+      </w:r>
+      <w:r>
+        <w:rPr>
+          <w:spacing w:val="3"/>
+        </w:rPr>
+        <w:t>-</w:t>
+      </w:r>
+      <w:r>
+        <w:rPr>
+          <w:spacing w:val="3"/>
+          <w:lang w:val="en-US"/>
+        </w:rPr>
+        <w:t>ru</w:t>
+      </w:r>
+      <w:r>
+        <w:rPr>
+          <w:spacing w:val="3"/>
+        </w:rPr>
+        <w:t>/</w:t>
+      </w:r>
+      <w:r>
+        <w:rPr>
+          <w:spacing w:val="3"/>
+          <w:lang w:val="en-US"/>
+        </w:rPr>
+        <w:t>dotnet</w:t>
+      </w:r>
+      <w:r>
+        <w:rPr>
+          <w:spacing w:val="3"/>
+        </w:rPr>
+        <w:t>/</w:t>
+      </w:r>
+      <w:r>
+        <w:rPr>
+          <w:spacing w:val="3"/>
+          <w:lang w:val="en-US"/>
+        </w:rPr>
+        <w:t>csharp</w:t>
+      </w:r>
+      <w:r>
+        <w:rPr>
+          <w:spacing w:val="3"/>
+        </w:rPr>
+        <w:t>/ (дата обращения</w:t>
+      </w:r>
+      <w:r>
+        <w:rPr>
+          <w:spacing w:val="3"/>
+        </w:rPr>
+        <w:t>:</w:t>
+      </w:r>
+      <w:r>
+        <w:rPr>
+          <w:spacing w:val="3"/>
+        </w:rPr>
+        <w:t xml:space="preserve"> 06.04.2022)</w:t>
+      </w:r>
     </w:p>
     <w:p>
       <w:pPr>
         <w:pStyle w:val="ae"/>
         <w:numPr>
           <w:ilvl w:val="0"/>
-          <w:numId w:val="5"/>
+          <w:numId w:val="8"/>
         </w:numPr>
-        <w:spacing w:line="360" w:lineRule="auto"/>
-        <w:ind w:left="0"/>
-        <w:contextualSpacing w:val="0"/>
-        <w:rPr>
-          <w:color w:val="3C4043"/>
-          <w:spacing w:val="3"/>
-          <w:szCs w:val="21"/>
-        </w:rPr>
-      </w:pPr>
-      <w:r>
-        <w:rPr>
-          <w:color w:val="3C4043"/>
-          <w:spacing w:val="3"/>
-          <w:szCs w:val="21"/>
-        </w:rPr>
-        <w:t xml:space="preserve">Видео урок от Канал Гранда: </w:t>
-      </w:r>
-      <w:hyperlink r:id="rId42" w:history="1">
-        <w:r>
-          <w:rPr>
-            <w:rStyle w:val="ad"/>
-            <w:spacing w:val="3"/>
-            <w:szCs w:val="21"/>
-          </w:rPr>
-          <w:t>https://www.youtube.com/watch?v=QDwAE4QTSqI</w:t>
-        </w:r>
-      </w:hyperlink>
-    </w:p>
-    <w:p>
-      <w:pPr>
-        <w:pStyle w:val="ae"/>
-        <w:numPr>
-          <w:ilvl w:val="0"/>
-          <w:numId w:val="5"/>
-        </w:numPr>
-        <w:spacing w:line="360" w:lineRule="auto"/>
-        <w:ind w:left="0"/>
-        <w:contextualSpacing w:val="0"/>
-        <w:rPr>
-          <w:color w:val="3C4043"/>
-          <w:spacing w:val="3"/>
-          <w:szCs w:val="21"/>
-        </w:rPr>
-      </w:pPr>
-      <w:r>
-        <w:rPr>
-          <w:color w:val="3C4043"/>
-          <w:spacing w:val="3"/>
-          <w:szCs w:val="21"/>
-        </w:rPr>
-        <w:t xml:space="preserve">Книга: </w:t>
-      </w:r>
-      <w:r>
-        <w:rPr>
-          <w:color w:val="000000"/>
-          <w:szCs w:val="20"/>
-          <w:shd w:val="clear" w:color="auto" w:fill="F6F6F6"/>
-        </w:rPr>
-        <w:t>Александр Климов </w:t>
-      </w:r>
-      <w:r>
-        <w:rPr>
-          <w:bCs/>
-          <w:color w:val="000000"/>
-          <w:szCs w:val="20"/>
-          <w:shd w:val="clear" w:color="auto" w:fill="F6F6F6"/>
-        </w:rPr>
-        <w:t xml:space="preserve">C# </w:t>
-      </w:r>
-      <w:r>
-        <w:rPr>
-          <w:bCs/>
-          <w:color w:val="000000"/>
-          <w:szCs w:val="20"/>
-          <w:shd w:val="clear" w:color="auto" w:fill="F6F6F6"/>
-        </w:rPr>
-        <w:t>«</w:t>
-      </w:r>
-      <w:r>
-        <w:rPr>
-          <w:bCs/>
-          <w:color w:val="000000"/>
-          <w:szCs w:val="20"/>
-          <w:shd w:val="clear" w:color="auto" w:fill="F6F6F6"/>
-        </w:rPr>
-        <w:t>СОВЕТЫ ПРОГРАММИСТАМ</w:t>
-      </w:r>
-      <w:r>
-        <w:rPr>
-          <w:bCs/>
-          <w:color w:val="000000"/>
-          <w:szCs w:val="20"/>
-          <w:shd w:val="clear" w:color="auto" w:fill="F6F6F6"/>
-        </w:rPr>
-        <w:t>»</w:t>
-      </w:r>
-    </w:p>
-    <w:p>
-      <w:pPr>
-        <w:pStyle w:val="ae"/>
-        <w:numPr>
-          <w:ilvl w:val="0"/>
-          <w:numId w:val="5"/>
-        </w:numPr>
-        <w:spacing w:line="360" w:lineRule="auto"/>
-        <w:ind w:left="0"/>
-        <w:contextualSpacing w:val="0"/>
-        <w:rPr>
-          <w:rStyle w:val="ad"/>
-          <w:color w:val="3C4043"/>
-          <w:spacing w:val="3"/>
-          <w:szCs w:val="21"/>
-          <w:u w:val="none"/>
-        </w:rPr>
-      </w:pPr>
-      <w:r>
-        <w:rPr>
-          <w:bCs/>
-          <w:color w:val="000000"/>
-          <w:szCs w:val="20"/>
-          <w:shd w:val="clear" w:color="auto" w:fill="F6F6F6"/>
-        </w:rPr>
-        <w:t xml:space="preserve">Руководство по </w:t>
-      </w:r>
-      <w:r>
-        <w:rPr>
-          <w:bCs/>
-          <w:color w:val="000000"/>
-          <w:szCs w:val="20"/>
-          <w:shd w:val="clear" w:color="auto" w:fill="F6F6F6"/>
-          <w:lang w:val="en-US"/>
-        </w:rPr>
-        <w:t>phpmyadmin</w:t>
-      </w:r>
-      <w:r>
-        <w:rPr>
-          <w:bCs/>
-          <w:color w:val="000000"/>
-          <w:szCs w:val="20"/>
-          <w:shd w:val="clear" w:color="auto" w:fill="F6F6F6"/>
-        </w:rPr>
-        <w:t xml:space="preserve">: </w:t>
-      </w:r>
-      <w:hyperlink r:id="rId43" w:history="1">
-        <w:r>
-          <w:rPr>
-            <w:rStyle w:val="ad"/>
-            <w:bCs/>
-            <w:szCs w:val="20"/>
-            <w:shd w:val="clear" w:color="auto" w:fill="F6F6F6"/>
-          </w:rPr>
-          <w:t>https://php-myadmin.ru/doc/</w:t>
-        </w:r>
-      </w:hyperlink>
-    </w:p>
-    <w:p>
-      <w:pPr>
-        <w:pStyle w:val="ae"/>
-        <w:numPr>
-          <w:ilvl w:val="0"/>
-          <w:numId w:val="5"/>
-        </w:numPr>
-        <w:spacing w:line="360" w:lineRule="auto"/>
-        <w:ind w:left="0"/>
-        <w:contextualSpacing w:val="0"/>
-        <w:rPr>
-          <w:color w:val="3C4043"/>
-          <w:spacing w:val="3"/>
-        </w:rPr>
-      </w:pPr>
-      <w:r>
-        <w:rPr>
-          <w:color w:val="3C4043"/>
-          <w:spacing w:val="3"/>
-        </w:rPr>
-        <w:t xml:space="preserve">Книга: </w:t>
-      </w:r>
-      <w:r>
-        <w:rPr>
-          <w:color w:val="000000"/>
-          <w:shd w:val="clear" w:color="auto" w:fill="F6F6F6"/>
-        </w:rPr>
-        <w:t xml:space="preserve">Карли Уотсон </w:t>
-      </w:r>
-      <w:r>
-        <w:rPr>
-          <w:color w:val="000000"/>
-          <w:shd w:val="clear" w:color="auto" w:fill="F6F6F6"/>
-        </w:rPr>
-        <w:t>«</w:t>
-      </w:r>
-      <w:r>
-        <w:rPr>
-          <w:color w:val="000000"/>
-          <w:shd w:val="clear" w:color="auto" w:fill="F6F6F6"/>
-        </w:rPr>
-        <w:t>Visual C# 2008. Базовый курс</w:t>
-      </w:r>
-      <w:r>
-        <w:rPr>
-          <w:color w:val="000000"/>
-          <w:shd w:val="clear" w:color="auto" w:fill="F6F6F6"/>
-        </w:rPr>
-        <w:t>»</w:t>
-      </w:r>
-    </w:p>
-    <w:p>
-      <w:pPr>
-        <w:pStyle w:val="ae"/>
-        <w:numPr>
-          <w:ilvl w:val="0"/>
-          <w:numId w:val="5"/>
-        </w:numPr>
-        <w:spacing w:line="360" w:lineRule="auto"/>
-        <w:ind w:left="0"/>
-        <w:contextualSpacing w:val="0"/>
-        <w:rPr>
-          <w:color w:val="3C4043"/>
-          <w:spacing w:val="3"/>
-        </w:rPr>
-      </w:pPr>
-      <w:r>
-        <w:rPr>
-          <w:color w:val="3C4043"/>
-          <w:spacing w:val="3"/>
-        </w:rPr>
-        <w:t xml:space="preserve"> </w:t>
-      </w:r>
-      <w:r>
-        <w:rPr>
-          <w:color w:val="3C4043"/>
-          <w:spacing w:val="3"/>
-          <w:lang w:val="en-US"/>
-        </w:rPr>
-        <w:t>https</w:t>
-      </w:r>
-      <w:r>
-        <w:rPr>
-          <w:color w:val="3C4043"/>
-          <w:spacing w:val="3"/>
-        </w:rPr>
-        <w:t>://</w:t>
-      </w:r>
-      <w:r>
-        <w:rPr>
-          <w:color w:val="3C4043"/>
-          <w:spacing w:val="3"/>
-          <w:lang w:val="en-US"/>
-        </w:rPr>
-        <w:t>docs</w:t>
-      </w:r>
-      <w:r>
-        <w:rPr>
-          <w:color w:val="3C4043"/>
-          <w:spacing w:val="3"/>
-        </w:rPr>
-        <w:t>.</w:t>
-      </w:r>
-      <w:r>
-        <w:rPr>
-          <w:color w:val="3C4043"/>
-          <w:spacing w:val="3"/>
-          <w:lang w:val="en-US"/>
-        </w:rPr>
-        <w:t>microsoft</w:t>
-      </w:r>
-      <w:r>
-        <w:rPr>
-          <w:color w:val="3C4043"/>
-          <w:spacing w:val="3"/>
-        </w:rPr>
-        <w:t>.</w:t>
-      </w:r>
-      <w:r>
-        <w:rPr>
-          <w:color w:val="3C4043"/>
-          <w:spacing w:val="3"/>
-          <w:lang w:val="en-US"/>
-        </w:rPr>
-        <w:t>com</w:t>
-      </w:r>
-      <w:r>
-        <w:rPr>
-          <w:color w:val="3C4043"/>
-          <w:spacing w:val="3"/>
-        </w:rPr>
-        <w:t>/</w:t>
-      </w:r>
-      <w:r>
-        <w:rPr>
-          <w:color w:val="3C4043"/>
-          <w:spacing w:val="3"/>
-          <w:lang w:val="en-US"/>
-        </w:rPr>
-        <w:t>ru</w:t>
-      </w:r>
-      <w:r>
-        <w:rPr>
-          <w:color w:val="3C4043"/>
-          <w:spacing w:val="3"/>
-        </w:rPr>
-        <w:t>-</w:t>
-      </w:r>
-      <w:r>
-        <w:rPr>
-          <w:color w:val="3C4043"/>
-          <w:spacing w:val="3"/>
-          <w:lang w:val="en-US"/>
-        </w:rPr>
-        <w:t>ru</w:t>
-      </w:r>
-      <w:r>
-        <w:rPr>
-          <w:color w:val="3C4043"/>
-          <w:spacing w:val="3"/>
-        </w:rPr>
-        <w:t>/</w:t>
-      </w:r>
-      <w:r>
-        <w:rPr>
-          <w:color w:val="3C4043"/>
-          <w:spacing w:val="3"/>
-          <w:lang w:val="en-US"/>
-        </w:rPr>
-        <w:t>dotnet</w:t>
-      </w:r>
-      <w:r>
-        <w:rPr>
-          <w:color w:val="3C4043"/>
-          <w:spacing w:val="3"/>
-        </w:rPr>
-        <w:t>/</w:t>
-      </w:r>
-      <w:r>
-        <w:rPr>
-          <w:color w:val="3C4043"/>
-          <w:spacing w:val="3"/>
-          <w:lang w:val="en-US"/>
-        </w:rPr>
-        <w:t>csharp</w:t>
-      </w:r>
-      <w:r>
-        <w:rPr>
-          <w:color w:val="3C4043"/>
-          <w:spacing w:val="3"/>
-        </w:rPr>
-        <w:t>/</w:t>
+        <w:tabs>
+          <w:tab w:val="left" w:pos="1134"/>
+        </w:tabs>
+        <w:spacing w:line="360" w:lineRule="auto"/>
+        <w:ind w:left="0" w:firstLine="709"/>
+        <w:jc w:val="both"/>
+        <w:rPr>
+          <w:spacing w:val="3"/>
+        </w:rPr>
+      </w:pPr>
+      <w:r>
+        <w:rPr>
+          <w:spacing w:val="3"/>
+        </w:rPr>
+        <w:t>Мюллер, Джон Пол, Семnф, Билл,</w:t>
+      </w:r>
+      <w:r>
+        <w:rPr>
+          <w:spacing w:val="3"/>
+        </w:rPr>
+        <w:t xml:space="preserve"> Сфер, Чак. М98 С# для чайников.: Пер. с англ. - СПб.: ООО "Диалектика", 2019. - 608 с.: ил. - Парал. тит. анr.11.</w:t>
       </w:r>
     </w:p>
     <w:sectPr>
@@ -7521,6 +7021,92 @@
 <file path=word/numbering.xml><?xml version="1.0" encoding="utf-8"?>
 <w:numbering xmlns:wpc="http://schemas.microsoft.com/office/word/2010/wordprocessingCanvas" xmlns:cx="http://schemas.microsoft.com/office/drawing/2014/chartex" xmlns:cx1="http://schemas.microsoft.com/office/drawing/2015/9/8/chartex" xmlns:mc="http://schemas.openxmlformats.org/markup-compatibility/2006" xmlns:o="urn:schemas-microsoft-com:office:office" xmlns:r="http://schemas.openxmlformats.org/officeDocument/2006/relationships" xmlns:m="http://schemas.openxmlformats.org/officeDocument/2006/math" xmlns:v="urn:schemas-microsoft-com:vml" xmlns:wp14="http://schemas.microsoft.com/office/word/2010/wordprocessingDrawing" xmlns:wp="http://schemas.openxmlformats.org/drawingml/2006/wordprocessingDrawing" xmlns:w10="urn:schemas-microsoft-com:office:word" xmlns:w="http://schemas.openxmlformats.org/wordprocessingml/2006/main" xmlns:w14="http://schemas.microsoft.com/office/word/2010/wordml" xmlns:w15="http://schemas.microsoft.com/office/word/2012/wordml" xmlns:w16se="http://schemas.microsoft.com/office/word/2015/wordml/symex" xmlns:wpg="http://schemas.microsoft.com/office/word/2010/wordprocessingGroup" xmlns:wpi="http://schemas.microsoft.com/office/word/2010/wordprocessingInk" xmlns:wne="http://schemas.microsoft.com/office/word/2006/wordml" xmlns:wps="http://schemas.microsoft.com/office/word/2010/wordprocessingShape" mc:Ignorable="w14 w15 w16se wp14">
   <w:abstractNum w:abstractNumId="0" w15:restartNumberingAfterBreak="0">
+    <w:nsid w:val="0C1111CA"/>
+    <w:multiLevelType w:val="hybridMultilevel"/>
+    <w:tmpl w:val="7098D76A"/>
+    <w:lvl w:ilvl="0" w:tplc="0419000F">
+      <w:start w:val="1"/>
+      <w:numFmt w:val="decimal"/>
+      <w:lvlText w:val="%1."/>
+      <w:lvlJc w:val="left"/>
+      <w:pPr>
+        <w:ind w:left="720" w:hanging="360"/>
+      </w:pPr>
+    </w:lvl>
+    <w:lvl w:ilvl="1" w:tplc="04190019" w:tentative="1">
+      <w:start w:val="1"/>
+      <w:numFmt w:val="lowerLetter"/>
+      <w:lvlText w:val="%2."/>
+      <w:lvlJc w:val="left"/>
+      <w:pPr>
+        <w:ind w:left="1440" w:hanging="360"/>
+      </w:pPr>
+    </w:lvl>
+    <w:lvl w:ilvl="2" w:tplc="0419001B" w:tentative="1">
+      <w:start w:val="1"/>
+      <w:numFmt w:val="lowerRoman"/>
+      <w:lvlText w:val="%3."/>
+      <w:lvlJc w:val="right"/>
+      <w:pPr>
+        <w:ind w:left="2160" w:hanging="180"/>
+      </w:pPr>
+    </w:lvl>
+    <w:lvl w:ilvl="3" w:tplc="0419000F" w:tentative="1">
+      <w:start w:val="1"/>
+      <w:numFmt w:val="decimal"/>
+      <w:lvlText w:val="%4."/>
+      <w:lvlJc w:val="left"/>
+      <w:pPr>
+        <w:ind w:left="2880" w:hanging="360"/>
+      </w:pPr>
+    </w:lvl>
+    <w:lvl w:ilvl="4" w:tplc="04190019" w:tentative="1">
+      <w:start w:val="1"/>
+      <w:numFmt w:val="lowerLetter"/>
+      <w:lvlText w:val="%5."/>
+      <w:lvlJc w:val="left"/>
+      <w:pPr>
+        <w:ind w:left="3600" w:hanging="360"/>
+      </w:pPr>
+    </w:lvl>
+    <w:lvl w:ilvl="5" w:tplc="0419001B" w:tentative="1">
+      <w:start w:val="1"/>
+      <w:numFmt w:val="lowerRoman"/>
+      <w:lvlText w:val="%6."/>
+      <w:lvlJc w:val="right"/>
+      <w:pPr>
+        <w:ind w:left="4320" w:hanging="180"/>
+      </w:pPr>
+    </w:lvl>
+    <w:lvl w:ilvl="6" w:tplc="0419000F" w:tentative="1">
+      <w:start w:val="1"/>
+      <w:numFmt w:val="decimal"/>
+      <w:lvlText w:val="%7."/>
+      <w:lvlJc w:val="left"/>
+      <w:pPr>
+        <w:ind w:left="5040" w:hanging="360"/>
+      </w:pPr>
+    </w:lvl>
+    <w:lvl w:ilvl="7" w:tplc="04190019" w:tentative="1">
+      <w:start w:val="1"/>
+      <w:numFmt w:val="lowerLetter"/>
+      <w:lvlText w:val="%8."/>
+      <w:lvlJc w:val="left"/>
+      <w:pPr>
+        <w:ind w:left="5760" w:hanging="360"/>
+      </w:pPr>
+    </w:lvl>
+    <w:lvl w:ilvl="8" w:tplc="0419001B" w:tentative="1">
+      <w:start w:val="1"/>
+      <w:numFmt w:val="lowerRoman"/>
+      <w:lvlText w:val="%9."/>
+      <w:lvlJc w:val="right"/>
+      <w:pPr>
+        <w:ind w:left="6480" w:hanging="180"/>
+      </w:pPr>
+    </w:lvl>
+  </w:abstractNum>
+  <w:abstractNum w:abstractNumId="1" w15:restartNumberingAfterBreak="0">
     <w:nsid w:val="0D6D2F96"/>
     <w:multiLevelType w:val="multilevel"/>
     <w:tmpl w:val="810287DE"/>
@@ -7633,7 +7219,7 @@
       </w:rPr>
     </w:lvl>
   </w:abstractNum>
-  <w:abstractNum w:abstractNumId="1" w15:restartNumberingAfterBreak="0">
+  <w:abstractNum w:abstractNumId="2" w15:restartNumberingAfterBreak="0">
     <w:nsid w:val="0E9F27BF"/>
     <w:multiLevelType w:val="hybridMultilevel"/>
     <w:tmpl w:val="0D248A8E"/>
@@ -7719,7 +7305,7 @@
       </w:pPr>
     </w:lvl>
   </w:abstractNum>
-  <w:abstractNum w:abstractNumId="2" w15:restartNumberingAfterBreak="0">
+  <w:abstractNum w:abstractNumId="3" w15:restartNumberingAfterBreak="0">
     <w:nsid w:val="1E96236E"/>
     <w:multiLevelType w:val="hybridMultilevel"/>
     <w:tmpl w:val="C24089B0"/>
@@ -7832,7 +7418,7 @@
       </w:rPr>
     </w:lvl>
   </w:abstractNum>
-  <w:abstractNum w:abstractNumId="3" w15:restartNumberingAfterBreak="0">
+  <w:abstractNum w:abstractNumId="4" w15:restartNumberingAfterBreak="0">
     <w:nsid w:val="30E2075F"/>
     <w:multiLevelType w:val="multilevel"/>
     <w:tmpl w:val="F17A66BC"/>
@@ -7945,7 +7531,93 @@
       </w:rPr>
     </w:lvl>
   </w:abstractNum>
-  <w:abstractNum w:abstractNumId="4" w15:restartNumberingAfterBreak="0">
+  <w:abstractNum w:abstractNumId="5" w15:restartNumberingAfterBreak="0">
+    <w:nsid w:val="474733B4"/>
+    <w:multiLevelType w:val="hybridMultilevel"/>
+    <w:tmpl w:val="9DAA2E9C"/>
+    <w:lvl w:ilvl="0" w:tplc="0419000F">
+      <w:start w:val="1"/>
+      <w:numFmt w:val="decimal"/>
+      <w:lvlText w:val="%1."/>
+      <w:lvlJc w:val="left"/>
+      <w:pPr>
+        <w:ind w:left="1429" w:hanging="360"/>
+      </w:pPr>
+    </w:lvl>
+    <w:lvl w:ilvl="1" w:tplc="04190019" w:tentative="1">
+      <w:start w:val="1"/>
+      <w:numFmt w:val="lowerLetter"/>
+      <w:lvlText w:val="%2."/>
+      <w:lvlJc w:val="left"/>
+      <w:pPr>
+        <w:ind w:left="2149" w:hanging="360"/>
+      </w:pPr>
+    </w:lvl>
+    <w:lvl w:ilvl="2" w:tplc="0419001B" w:tentative="1">
+      <w:start w:val="1"/>
+      <w:numFmt w:val="lowerRoman"/>
+      <w:lvlText w:val="%3."/>
+      <w:lvlJc w:val="right"/>
+      <w:pPr>
+        <w:ind w:left="2869" w:hanging="180"/>
+      </w:pPr>
+    </w:lvl>
+    <w:lvl w:ilvl="3" w:tplc="0419000F" w:tentative="1">
+      <w:start w:val="1"/>
+      <w:numFmt w:val="decimal"/>
+      <w:lvlText w:val="%4."/>
+      <w:lvlJc w:val="left"/>
+      <w:pPr>
+        <w:ind w:left="3589" w:hanging="360"/>
+      </w:pPr>
+    </w:lvl>
+    <w:lvl w:ilvl="4" w:tplc="04190019" w:tentative="1">
+      <w:start w:val="1"/>
+      <w:numFmt w:val="lowerLetter"/>
+      <w:lvlText w:val="%5."/>
+      <w:lvlJc w:val="left"/>
+      <w:pPr>
+        <w:ind w:left="4309" w:hanging="360"/>
+      </w:pPr>
+    </w:lvl>
+    <w:lvl w:ilvl="5" w:tplc="0419001B" w:tentative="1">
+      <w:start w:val="1"/>
+      <w:numFmt w:val="lowerRoman"/>
+      <w:lvlText w:val="%6."/>
+      <w:lvlJc w:val="right"/>
+      <w:pPr>
+        <w:ind w:left="5029" w:hanging="180"/>
+      </w:pPr>
+    </w:lvl>
+    <w:lvl w:ilvl="6" w:tplc="0419000F" w:tentative="1">
+      <w:start w:val="1"/>
+      <w:numFmt w:val="decimal"/>
+      <w:lvlText w:val="%7."/>
+      <w:lvlJc w:val="left"/>
+      <w:pPr>
+        <w:ind w:left="5749" w:hanging="360"/>
+      </w:pPr>
+    </w:lvl>
+    <w:lvl w:ilvl="7" w:tplc="04190019" w:tentative="1">
+      <w:start w:val="1"/>
+      <w:numFmt w:val="lowerLetter"/>
+      <w:lvlText w:val="%8."/>
+      <w:lvlJc w:val="left"/>
+      <w:pPr>
+        <w:ind w:left="6469" w:hanging="360"/>
+      </w:pPr>
+    </w:lvl>
+    <w:lvl w:ilvl="8" w:tplc="0419001B" w:tentative="1">
+      <w:start w:val="1"/>
+      <w:numFmt w:val="lowerRoman"/>
+      <w:lvlText w:val="%9."/>
+      <w:lvlJc w:val="right"/>
+      <w:pPr>
+        <w:ind w:left="7189" w:hanging="180"/>
+      </w:pPr>
+    </w:lvl>
+  </w:abstractNum>
+  <w:abstractNum w:abstractNumId="6" w15:restartNumberingAfterBreak="0">
     <w:nsid w:val="4C8D7293"/>
     <w:multiLevelType w:val="multilevel"/>
     <w:tmpl w:val="0419001F"/>
@@ -8031,7 +7703,7 @@
       </w:pPr>
     </w:lvl>
   </w:abstractNum>
-  <w:abstractNum w:abstractNumId="5" w15:restartNumberingAfterBreak="0">
+  <w:abstractNum w:abstractNumId="7" w15:restartNumberingAfterBreak="0">
     <w:nsid w:val="5AC211B6"/>
     <w:multiLevelType w:val="hybridMultilevel"/>
     <w:tmpl w:val="291C7DDE"/>
@@ -8117,7 +7789,7 @@
       </w:pPr>
     </w:lvl>
   </w:abstractNum>
-  <w:abstractNum w:abstractNumId="6" w15:restartNumberingAfterBreak="0">
+  <w:abstractNum w:abstractNumId="8" w15:restartNumberingAfterBreak="0">
     <w:nsid w:val="61C041B1"/>
     <w:multiLevelType w:val="multilevel"/>
     <w:tmpl w:val="D00032F6"/>
@@ -8204,25 +7876,31 @@
     </w:lvl>
   </w:abstractNum>
   <w:num w:numId="1">
+    <w:abstractNumId w:val="4"/>
+  </w:num>
+  <w:num w:numId="2">
+    <w:abstractNumId w:val="8"/>
+  </w:num>
+  <w:num w:numId="3">
+    <w:abstractNumId w:val="7"/>
+  </w:num>
+  <w:num w:numId="4">
+    <w:abstractNumId w:val="2"/>
+  </w:num>
+  <w:num w:numId="5">
     <w:abstractNumId w:val="3"/>
   </w:num>
-  <w:num w:numId="2">
+  <w:num w:numId="6">
     <w:abstractNumId w:val="6"/>
   </w:num>
-  <w:num w:numId="3">
-    <w:abstractNumId w:val="5"/>
-  </w:num>
-  <w:num w:numId="4">
+  <w:num w:numId="7">
     <w:abstractNumId w:val="1"/>
   </w:num>
-  <w:num w:numId="5">
-    <w:abstractNumId w:val="2"/>
+  <w:num w:numId="8">
+    <w:abstractNumId w:val="0"/>
   </w:num>
-  <w:num w:numId="6">
-    <w:abstractNumId w:val="4"/>
-  </w:num>
-  <w:num w:numId="7">
-    <w:abstractNumId w:val="0"/>
+  <w:num w:numId="9">
+    <w:abstractNumId w:val="5"/>
   </w:num>
 </w:numbering>
 </file>
@@ -8420,7 +8098,7 @@
     <w:lsdException w:name="Medium Shading 2 Accent 1" w:uiPriority="64"/>
     <w:lsdException w:name="Medium List 1 Accent 1" w:uiPriority="65"/>
     <w:lsdException w:name="Revision" w:semiHidden="1"/>
-    <w:lsdException w:name="List Paragraph" w:uiPriority="34" w:qFormat="1"/>
+    <w:lsdException w:name="List Paragraph" w:qFormat="1"/>
     <w:lsdException w:name="Quote" w:uiPriority="29" w:qFormat="1"/>
     <w:lsdException w:name="Intense Quote" w:uiPriority="30" w:qFormat="1"/>
     <w:lsdException w:name="Medium List 2 Accent 1" w:uiPriority="66"/>
@@ -8615,6 +8293,7 @@
   </w:latentStyles>
   <w:style w:type="paragraph" w:default="1" w:styleId="a">
     <w:name w:val="Normal"/>
+    <w:rsid w:val="0003091A"/>
   </w:style>
   <w:style w:type="paragraph" w:styleId="1">
     <w:name w:val="heading 1"/>
@@ -8914,7 +8593,8 @@
   <w:style w:type="paragraph" w:styleId="ae">
     <w:name w:val="List Paragraph"/>
     <w:basedOn w:val="a"/>
-    <w:uiPriority w:val="34"/>
+    <w:link w:val="af"/>
+    <w:uiPriority w:val="99"/>
     <w:qFormat/>
     <w:rsid w:val="00CC4F0B"/>
     <w:pPr>
@@ -8922,7 +8602,7 @@
       <w:contextualSpacing/>
     </w:pPr>
   </w:style>
-  <w:style w:type="character" w:styleId="af">
+  <w:style w:type="character" w:styleId="af0">
     <w:name w:val="FollowedHyperlink"/>
     <w:basedOn w:val="a0"/>
     <w:uiPriority w:val="99"/>
@@ -8932,6 +8612,33 @@
     <w:rPr>
       <w:color w:val="800080" w:themeColor="followedHyperlink"/>
       <w:u w:val="single"/>
+    </w:rPr>
+  </w:style>
+  <w:style w:type="character" w:customStyle="1" w:styleId="af">
+    <w:name w:val="Абзац списка Знак"/>
+    <w:link w:val="ae"/>
+    <w:uiPriority w:val="99"/>
+    <w:locked/>
+    <w:rsid w:val="00583DAB"/>
+  </w:style>
+  <w:style w:type="paragraph" w:customStyle="1" w:styleId="40">
+    <w:name w:val="_Заголовок 4"/>
+    <w:qFormat/>
+    <w:rsid w:val="00CA3E35"/>
+    <w:pPr>
+      <w:tabs>
+        <w:tab w:val="left" w:pos="0"/>
+      </w:tabs>
+      <w:suppressAutoHyphens/>
+      <w:spacing w:line="360" w:lineRule="auto"/>
+      <w:ind w:firstLine="567"/>
+      <w:jc w:val="both"/>
+      <w:outlineLvl w:val="3"/>
+    </w:pPr>
+    <w:rPr>
+      <w:rFonts w:eastAsia="MS Mincho"/>
+      <w:bCs/>
+      <w:szCs w:val="28"/>
     </w:rPr>
   </w:style>
 </w:styles>
@@ -9262,7 +8969,7 @@
 </file>
 
 <file path=customXml/itemProps1.xml><?xml version="1.0" encoding="utf-8"?>
-<ds:datastoreItem xmlns:ds="http://schemas.openxmlformats.org/officeDocument/2006/customXml" ds:itemID="{597BD0FE-9D3A-4AB9-9318-70BFE1EA8617}">
+<ds:datastoreItem xmlns:ds="http://schemas.openxmlformats.org/officeDocument/2006/customXml" ds:itemID="{1DD3657D-73BF-488C-AC24-A266E17E5A98}">
   <ds:schemaRefs>
     <ds:schemaRef ds:uri="http://schemas.openxmlformats.org/officeDocument/2006/bibliography"/>
   </ds:schemaRefs>

--- a/Жуйков_Богдан_331_Отчёт.docx
+++ b/Жуйков_Богдан_331_Отчёт.docx
@@ -942,7 +942,21 @@
                 <w:rStyle w:val="ad"/>
                 <w:noProof/>
               </w:rPr>
-              <w:t>ПРАКТИЧЕСКАЯ ЧАСТЬ</w:t>
+              <w:t>ПРАКТИЧЕСК</w:t>
+            </w:r>
+            <w:r>
+              <w:rPr>
+                <w:rStyle w:val="ad"/>
+                <w:noProof/>
+              </w:rPr>
+              <w:t>А</w:t>
+            </w:r>
+            <w:r>
+              <w:rPr>
+                <w:rStyle w:val="ad"/>
+                <w:noProof/>
+              </w:rPr>
+              <w:t>Я ЧАСТЬ</w:t>
             </w:r>
             <w:r>
               <w:rPr>
@@ -1801,7 +1815,21 @@
         <w:rPr>
           <w:spacing w:val="3"/>
         </w:rPr>
-        <w:t>Приложение «ZhuykovSQLApp» является актуальным в наше время, так как оно написано на современном языке программирования C#, имеет подключение к базе данных, находящейся на сервере, что позволяет вносить изменения и сразу получать результат действий, также данное приложение в дальнейшем может обновляться, могут появляться новые полезные функции или же если появятся баги, то они могут быть оперативно исправлены.</w:t>
+        <w:t>Приложение «</w:t>
+      </w:r>
+      <w:proofErr w:type="spellStart"/>
+      <w:r>
+        <w:rPr>
+          <w:spacing w:val="3"/>
+        </w:rPr>
+        <w:t>ZhuykovSQLApp</w:t>
+      </w:r>
+      <w:proofErr w:type="spellEnd"/>
+      <w:r>
+        <w:rPr>
+          <w:spacing w:val="3"/>
+        </w:rPr>
+        <w:t>» является актуальным в наше время, так как оно написано на современном языке программирования C#, имеет подключение к базе данных, находящейся на сервере, что позволяет вносить изменения и сразу получать результат действий, также данное приложение в дальнейшем может обновляться, могут появляться новые полезные функции или же если появятся баги, то они могут быть оперативно исправлены.</w:t>
       </w:r>
     </w:p>
     <w:p>
@@ -2120,6 +2148,7 @@
         </w:rPr>
         <w:t xml:space="preserve">что существенно упростило мою работу и сэкономило мне много времени, так как после создания и запуска локального сервера, я смог перейти в </w:t>
       </w:r>
+      <w:proofErr w:type="spellStart"/>
       <w:r>
         <w:rPr>
           <w:spacing w:val="3"/>
@@ -2127,6 +2156,7 @@
         </w:rPr>
         <w:t>phpmyadmin</w:t>
       </w:r>
+      <w:proofErr w:type="spellEnd"/>
       <w:r>
         <w:rPr>
           <w:spacing w:val="3"/>
@@ -2242,7 +2272,21 @@
         <w:rPr>
           <w:spacing w:val="3"/>
         </w:rPr>
-        <w:t xml:space="preserve"> загрузку приложения в репозиторий.</w:t>
+        <w:t xml:space="preserve"> загрузку приложения в </w:t>
+      </w:r>
+      <w:proofErr w:type="spellStart"/>
+      <w:r>
+        <w:rPr>
+          <w:spacing w:val="3"/>
+        </w:rPr>
+        <w:t>репозиторий</w:t>
+      </w:r>
+      <w:proofErr w:type="spellEnd"/>
+      <w:r>
+        <w:rPr>
+          <w:spacing w:val="3"/>
+        </w:rPr>
+        <w:t>.</w:t>
       </w:r>
     </w:p>
     <w:p>
@@ -2253,7 +2297,47 @@
         <w:jc w:val="both"/>
       </w:pPr>
       <w:r>
-        <w:t>C# — объектно-ориентированный язык программирования. Разработан в 1998—2001 годах группой инженеров компании Microsoft под руководством Андерса Хейлсберга и Скотта Вильтаумота как язык разработки приложений для платформы Microsoft .NET Framework и .NET Core. C# относится к семье языков с C-подобным синтаксисом, из них его синтаксис наиболее близок к C++ и Java.</w:t>
+        <w:t xml:space="preserve">C# — объектно-ориентированный язык программирования. Разработан в 1998—2001 годах группой инженеров компании Microsoft под руководством Андерса </w:t>
+      </w:r>
+      <w:proofErr w:type="spellStart"/>
+      <w:r>
+        <w:t>Хейлсберга</w:t>
+      </w:r>
+      <w:proofErr w:type="spellEnd"/>
+      <w:r>
+        <w:t xml:space="preserve"> и Скотта </w:t>
+      </w:r>
+      <w:proofErr w:type="spellStart"/>
+      <w:r>
+        <w:t>Вильтаумота</w:t>
+      </w:r>
+      <w:proofErr w:type="spellEnd"/>
+      <w:r>
+        <w:t xml:space="preserve"> как язык разработки приложений для платформы Microsoft .NET </w:t>
+      </w:r>
+      <w:proofErr w:type="spellStart"/>
+      <w:r>
+        <w:t>Framework</w:t>
+      </w:r>
+      <w:proofErr w:type="spellEnd"/>
+      <w:r>
+        <w:t xml:space="preserve"> и .NET </w:t>
+      </w:r>
+      <w:proofErr w:type="spellStart"/>
+      <w:r>
+        <w:t>Core</w:t>
+      </w:r>
+      <w:proofErr w:type="spellEnd"/>
+      <w:r>
+        <w:t xml:space="preserve">. C# относится к семье языков с C-подобным синтаксисом, из них его синтаксис наиболее близок к C++ и </w:t>
+      </w:r>
+      <w:proofErr w:type="spellStart"/>
+      <w:r>
+        <w:t>Java</w:t>
+      </w:r>
+      <w:proofErr w:type="spellEnd"/>
+      <w:r>
+        <w:t>.</w:t>
       </w:r>
     </w:p>
     <w:p>
@@ -2274,8 +2358,69 @@
         <w:ind w:firstLine="709"/>
         <w:jc w:val="both"/>
       </w:pPr>
-      <w:r>
-        <w:t>GitHub — крупнейший веб-сервис для хостинга IT-проектов и их совместной разработки. Веб-сервис основан на системе контроля версий Git и разработан на Ruby on Rails и Erlang компанией GitHub, Inc. Сервис бесплатен для проектов с открытым исходным кодом и (с 2019 года) небольших частных проектов, предоставляя им все возможности (включая SSL), а для крупных корпоративных проектов предлагаются различные платные тарифные планы.</w:t>
+      <w:proofErr w:type="spellStart"/>
+      <w:r>
+        <w:t>GitHub</w:t>
+      </w:r>
+      <w:proofErr w:type="spellEnd"/>
+      <w:r>
+        <w:t xml:space="preserve"> — крупнейший веб-сервис для хостинга IT-проектов и их совместной разработки. Веб-сервис основан на системе контроля версий </w:t>
+      </w:r>
+      <w:proofErr w:type="spellStart"/>
+      <w:r>
+        <w:t>Git</w:t>
+      </w:r>
+      <w:proofErr w:type="spellEnd"/>
+      <w:r>
+        <w:t xml:space="preserve"> и разработан на </w:t>
+      </w:r>
+      <w:proofErr w:type="spellStart"/>
+      <w:r>
+        <w:t>Ruby</w:t>
+      </w:r>
+      <w:proofErr w:type="spellEnd"/>
+      <w:r>
+        <w:t xml:space="preserve"> </w:t>
+      </w:r>
+      <w:proofErr w:type="spellStart"/>
+      <w:r>
+        <w:t>on</w:t>
+      </w:r>
+      <w:proofErr w:type="spellEnd"/>
+      <w:r>
+        <w:t xml:space="preserve"> </w:t>
+      </w:r>
+      <w:proofErr w:type="spellStart"/>
+      <w:r>
+        <w:t>Rails</w:t>
+      </w:r>
+      <w:proofErr w:type="spellEnd"/>
+      <w:r>
+        <w:t xml:space="preserve"> и </w:t>
+      </w:r>
+      <w:proofErr w:type="spellStart"/>
+      <w:r>
+        <w:t>Erlang</w:t>
+      </w:r>
+      <w:proofErr w:type="spellEnd"/>
+      <w:r>
+        <w:t xml:space="preserve"> компанией </w:t>
+      </w:r>
+      <w:proofErr w:type="spellStart"/>
+      <w:r>
+        <w:t>GitHub</w:t>
+      </w:r>
+      <w:proofErr w:type="spellEnd"/>
+      <w:r>
+        <w:t xml:space="preserve">, </w:t>
+      </w:r>
+      <w:proofErr w:type="spellStart"/>
+      <w:r>
+        <w:t>Inc</w:t>
+      </w:r>
+      <w:proofErr w:type="spellEnd"/>
+      <w:r>
+        <w:t>. Сервис бесплатен для проектов с открытым исходным кодом и (с 2019 года) небольших частных проектов, предоставляя им все возможности (включая SSL), а для крупных корпоративных проектов предлагаются различные платные тарифные планы.</w:t>
       </w:r>
       <w:r>
         <w:rPr>
@@ -2296,6 +2441,8 @@
         </w:rPr>
       </w:pPr>
       <w:bookmarkStart w:id="2" w:name="_Toc101029478"/>
+      <w:bookmarkStart w:id="3" w:name="_GoBack"/>
+      <w:bookmarkEnd w:id="3"/>
       <w:r>
         <w:rPr>
           <w:b/>
@@ -2318,7 +2465,7 @@
           <w:sz w:val="28"/>
         </w:rPr>
       </w:pPr>
-      <w:bookmarkStart w:id="3" w:name="_Toc101029479"/>
+      <w:bookmarkStart w:id="4" w:name="_Toc101029479"/>
       <w:r>
         <w:rPr>
           <w:b/>
@@ -2326,7 +2473,7 @@
         </w:rPr>
         <w:t>Задание №1. Создание дизайна для окна авторизации</w:t>
       </w:r>
-      <w:bookmarkEnd w:id="3"/>
+      <w:bookmarkEnd w:id="4"/>
     </w:p>
     <w:p>
       <w:pPr>
@@ -2342,13 +2489,26 @@
         <w:t xml:space="preserve"> новое приложения </w:t>
       </w:r>
       <w:r>
-        <w:t>под именем ZhuykovSQLApp</w:t>
-      </w:r>
+        <w:t xml:space="preserve">под именем </w:t>
+      </w:r>
+      <w:proofErr w:type="spellStart"/>
+      <w:r>
+        <w:t>ZhuykovSQLApp</w:t>
+      </w:r>
+      <w:proofErr w:type="spellEnd"/>
       <w:r>
         <w:t xml:space="preserve">, </w:t>
       </w:r>
       <w:r>
-        <w:t xml:space="preserve">добавили формы с именем LoginForm, </w:t>
+        <w:t xml:space="preserve">добавили формы с именем </w:t>
+      </w:r>
+      <w:proofErr w:type="spellStart"/>
+      <w:r>
+        <w:t>LoginForm</w:t>
+      </w:r>
+      <w:proofErr w:type="spellEnd"/>
+      <w:r>
+        <w:t xml:space="preserve">, </w:t>
       </w:r>
       <w:r>
         <w:t>помес</w:t>
@@ -2711,12 +2871,14 @@
       <w:r>
         <w:t xml:space="preserve">и </w:t>
       </w:r>
+      <w:proofErr w:type="spellStart"/>
       <w:r>
         <w:rPr>
           <w:lang w:val="en-US"/>
         </w:rPr>
         <w:t>UseSystemPasswordChar</w:t>
       </w:r>
+      <w:proofErr w:type="spellEnd"/>
       <w:r>
         <w:t xml:space="preserve"> </w:t>
       </w:r>
@@ -3017,7 +3179,7 @@
           <w:szCs w:val="24"/>
         </w:rPr>
       </w:pPr>
-      <w:bookmarkStart w:id="4" w:name="_Toc101029480"/>
+      <w:bookmarkStart w:id="5" w:name="_Toc101029480"/>
       <w:r>
         <w:rPr>
           <w:sz w:val="28"/>
@@ -3032,9 +3194,27 @@
           <w:sz w:val="28"/>
           <w:szCs w:val="24"/>
         </w:rPr>
-        <w:t>Подключение MySQL и создание базы данных</w:t>
-      </w:r>
-      <w:bookmarkEnd w:id="4"/>
+        <w:t xml:space="preserve">Подключение </w:t>
+      </w:r>
+      <w:proofErr w:type="spellStart"/>
+      <w:r>
+        <w:rPr>
+          <w:spacing w:val="3"/>
+          <w:sz w:val="28"/>
+          <w:szCs w:val="24"/>
+        </w:rPr>
+        <w:t>MySQL</w:t>
+      </w:r>
+      <w:proofErr w:type="spellEnd"/>
+      <w:r>
+        <w:rPr>
+          <w:spacing w:val="3"/>
+          <w:sz w:val="28"/>
+          <w:szCs w:val="24"/>
+        </w:rPr>
+        <w:t xml:space="preserve"> и создание базы данных</w:t>
+      </w:r>
+      <w:bookmarkEnd w:id="5"/>
     </w:p>
     <w:p>
       <w:pPr>
@@ -3057,6 +3237,7 @@
         </w:rPr>
         <w:t xml:space="preserve"> ссылку на файл </w:t>
       </w:r>
+      <w:proofErr w:type="spellStart"/>
       <w:r>
         <w:rPr>
           <w:spacing w:val="3"/>
@@ -3064,6 +3245,7 @@
         </w:rPr>
         <w:t>MySql</w:t>
       </w:r>
+      <w:proofErr w:type="spellEnd"/>
       <w:r>
         <w:rPr>
           <w:spacing w:val="3"/>
@@ -3083,6 +3265,7 @@
         </w:rPr>
         <w:t>.</w:t>
       </w:r>
+      <w:proofErr w:type="spellStart"/>
       <w:r>
         <w:rPr>
           <w:spacing w:val="3"/>
@@ -3090,6 +3273,7 @@
         </w:rPr>
         <w:t>dll</w:t>
       </w:r>
+      <w:proofErr w:type="spellEnd"/>
       <w:r>
         <w:rPr>
           <w:spacing w:val="3"/>
@@ -3197,6 +3381,7 @@
         </w:rPr>
         <w:t xml:space="preserve"> </w:t>
       </w:r>
+      <w:proofErr w:type="spellStart"/>
       <w:r>
         <w:rPr>
           <w:spacing w:val="3"/>
@@ -3204,6 +3389,7 @@
         </w:rPr>
         <w:t>MySql</w:t>
       </w:r>
+      <w:proofErr w:type="spellEnd"/>
       <w:r>
         <w:rPr>
           <w:spacing w:val="3"/>
@@ -3223,6 +3409,7 @@
         </w:rPr>
         <w:t>.</w:t>
       </w:r>
+      <w:proofErr w:type="spellStart"/>
       <w:r>
         <w:rPr>
           <w:spacing w:val="3"/>
@@ -3230,6 +3417,7 @@
         </w:rPr>
         <w:t>dll</w:t>
       </w:r>
+      <w:proofErr w:type="spellEnd"/>
     </w:p>
     <w:p>
       <w:pPr>
@@ -3423,6 +3611,7 @@
         </w:rPr>
         <w:t xml:space="preserve">на </w:t>
       </w:r>
+      <w:proofErr w:type="spellStart"/>
       <w:r>
         <w:rPr>
           <w:spacing w:val="3"/>
@@ -3430,6 +3619,7 @@
         </w:rPr>
         <w:t>PhpMyAdmin</w:t>
       </w:r>
+      <w:proofErr w:type="spellEnd"/>
       <w:r>
         <w:rPr>
           <w:spacing w:val="3"/>
@@ -3565,11 +3755,19 @@
         </w:rPr>
         <w:t xml:space="preserve">Таблица </w:t>
       </w:r>
-      <w:r>
-        <w:rPr>
-          <w:spacing w:val="3"/>
-        </w:rPr>
-        <w:t>sweets которая хранит тип конфеты, единицу измерения и цену</w:t>
+      <w:proofErr w:type="spellStart"/>
+      <w:r>
+        <w:rPr>
+          <w:spacing w:val="3"/>
+        </w:rPr>
+        <w:t>sweets</w:t>
+      </w:r>
+      <w:proofErr w:type="spellEnd"/>
+      <w:r>
+        <w:rPr>
+          <w:spacing w:val="3"/>
+        </w:rPr>
+        <w:t xml:space="preserve"> которая хранит тип конфеты, единицу измерения и цену</w:t>
       </w:r>
       <w:r>
         <w:rPr>
@@ -3779,6 +3977,7 @@
         </w:rPr>
         <w:t xml:space="preserve"> – Таблица </w:t>
       </w:r>
+      <w:proofErr w:type="spellStart"/>
       <w:r>
         <w:rPr>
           <w:spacing w:val="3"/>
@@ -3786,6 +3985,7 @@
         </w:rPr>
         <w:t>supplie</w:t>
       </w:r>
+      <w:proofErr w:type="spellEnd"/>
     </w:p>
     <w:p>
       <w:pPr>
@@ -4160,7 +4360,7 @@
           <w:sz w:val="28"/>
         </w:rPr>
       </w:pPr>
-      <w:bookmarkStart w:id="5" w:name="_Toc101029481"/>
+      <w:bookmarkStart w:id="6" w:name="_Toc101029481"/>
       <w:r>
         <w:rPr>
           <w:b/>
@@ -4169,7 +4369,7 @@
         <w:lastRenderedPageBreak/>
         <w:t>Задание №3. Авторизация пользователя через базу данных</w:t>
       </w:r>
-      <w:bookmarkEnd w:id="5"/>
+      <w:bookmarkEnd w:id="6"/>
     </w:p>
     <w:p>
       <w:pPr>
@@ -4505,7 +4705,7 @@
           <w:sz w:val="28"/>
         </w:rPr>
       </w:pPr>
-      <w:bookmarkStart w:id="6" w:name="_Toc101029482"/>
+      <w:bookmarkStart w:id="7" w:name="_Toc101029482"/>
       <w:r>
         <w:rPr>
           <w:b/>
@@ -4514,7 +4714,7 @@
         <w:lastRenderedPageBreak/>
         <w:t>Задание №4. Авторизация пользователя через базу данных</w:t>
       </w:r>
-      <w:bookmarkEnd w:id="6"/>
+      <w:bookmarkEnd w:id="7"/>
     </w:p>
     <w:p>
       <w:pPr>
@@ -4728,7 +4928,7 @@
           <w:sz w:val="28"/>
         </w:rPr>
       </w:pPr>
-      <w:bookmarkStart w:id="7" w:name="_Toc101029483"/>
+      <w:bookmarkStart w:id="8" w:name="_Toc101029483"/>
       <w:r>
         <w:rPr>
           <w:b/>
@@ -4737,7 +4937,7 @@
         <w:lastRenderedPageBreak/>
         <w:t>Задание №5. Регистрация пользователя в базе данных</w:t>
       </w:r>
-      <w:bookmarkEnd w:id="7"/>
+      <w:bookmarkEnd w:id="8"/>
     </w:p>
     <w:p>
       <w:pPr>
@@ -5151,7 +5351,7 @@
           <w:sz w:val="28"/>
         </w:rPr>
       </w:pPr>
-      <w:bookmarkStart w:id="8" w:name="_Toc101029484"/>
+      <w:bookmarkStart w:id="9" w:name="_Toc101029484"/>
       <w:r>
         <w:rPr>
           <w:b/>
@@ -5160,7 +5360,7 @@
         <w:lastRenderedPageBreak/>
         <w:t>Задание №6. Переход между окнами в приложении</w:t>
       </w:r>
-      <w:bookmarkEnd w:id="8"/>
+      <w:bookmarkEnd w:id="9"/>
     </w:p>
     <w:p>
       <w:pPr>
@@ -5340,8 +5540,6 @@
         <w:spacing w:line="360" w:lineRule="auto"/>
         <w:jc w:val="center"/>
       </w:pPr>
-      <w:bookmarkStart w:id="9" w:name="_GoBack"/>
-      <w:bookmarkEnd w:id="9"/>
       <w:r>
         <w:t>Рисунок 2</w:t>
       </w:r>
@@ -5517,6 +5715,7 @@
         </w:rPr>
         <w:t xml:space="preserve">Создали главную форму, добавили компоненты: </w:t>
       </w:r>
+      <w:proofErr w:type="spellStart"/>
       <w:r>
         <w:rPr>
           <w:spacing w:val="3"/>
@@ -5524,6 +5723,7 @@
         </w:rPr>
         <w:t>menuStrip</w:t>
       </w:r>
+      <w:proofErr w:type="spellEnd"/>
       <w:r>
         <w:rPr>
           <w:spacing w:val="3"/>
@@ -5536,6 +5736,7 @@
         </w:rPr>
         <w:t xml:space="preserve"> </w:t>
       </w:r>
+      <w:proofErr w:type="spellStart"/>
       <w:r>
         <w:rPr>
           <w:spacing w:val="3"/>
@@ -5543,6 +5744,7 @@
         </w:rPr>
         <w:t>DataGridView</w:t>
       </w:r>
+      <w:proofErr w:type="spellEnd"/>
       <w:r>
         <w:rPr>
           <w:spacing w:val="3"/>
@@ -5555,6 +5757,7 @@
         </w:rPr>
         <w:t xml:space="preserve"> добавили справку, в </w:t>
       </w:r>
+      <w:proofErr w:type="spellStart"/>
       <w:r>
         <w:rPr>
           <w:spacing w:val="3"/>
@@ -5562,6 +5765,7 @@
         </w:rPr>
         <w:t>menuStrip</w:t>
       </w:r>
+      <w:proofErr w:type="spellEnd"/>
       <w:r>
         <w:rPr>
           <w:spacing w:val="3"/>
@@ -6714,6 +6918,7 @@
           <w:spacing w:val="3"/>
         </w:rPr>
       </w:pPr>
+      <w:proofErr w:type="spellStart"/>
       <w:r>
         <w:rPr>
           <w:spacing w:val="3"/>
@@ -6721,6 +6926,7 @@
         </w:rPr>
         <w:t>Metanit</w:t>
       </w:r>
+      <w:proofErr w:type="spellEnd"/>
       <w:r>
         <w:rPr>
           <w:spacing w:val="3"/>
@@ -6783,7 +6989,15 @@
         </w:rPr>
       </w:pPr>
       <w:r>
-        <w:t xml:space="preserve">Понамарев, В. Программирование на C++/C# в Visual Studio .NET 2003 / В. Понамарев. - М.: БХВ-Петербург, 2015. – 917 c </w:t>
+        <w:t xml:space="preserve">Понамарев, В. Программирование на C++/C# в Visual </w:t>
+      </w:r>
+      <w:proofErr w:type="spellStart"/>
+      <w:r>
+        <w:t>Studio</w:t>
+      </w:r>
+      <w:proofErr w:type="spellEnd"/>
+      <w:r>
+        <w:t xml:space="preserve"> .NET 2003 / В. Понамарев. - М.: БХВ-Петербург, 2015. – 917 c </w:t>
       </w:r>
     </w:p>
     <w:p>
@@ -6848,6 +7062,7 @@
         </w:rPr>
         <w:t>.</w:t>
       </w:r>
+      <w:proofErr w:type="spellStart"/>
       <w:r>
         <w:rPr>
           <w:spacing w:val="3"/>
@@ -6855,6 +7070,7 @@
         </w:rPr>
         <w:t>microsoft</w:t>
       </w:r>
+      <w:proofErr w:type="spellEnd"/>
       <w:r>
         <w:rPr>
           <w:spacing w:val="3"/>
@@ -6874,6 +7090,7 @@
         </w:rPr>
         <w:t>/</w:t>
       </w:r>
+      <w:proofErr w:type="spellStart"/>
       <w:r>
         <w:rPr>
           <w:spacing w:val="3"/>
@@ -6881,12 +7098,14 @@
         </w:rPr>
         <w:t>ru</w:t>
       </w:r>
+      <w:proofErr w:type="spellEnd"/>
       <w:r>
         <w:rPr>
           <w:spacing w:val="3"/>
         </w:rPr>
         <w:t>-</w:t>
       </w:r>
+      <w:proofErr w:type="spellStart"/>
       <w:r>
         <w:rPr>
           <w:spacing w:val="3"/>
@@ -6894,12 +7113,14 @@
         </w:rPr>
         <w:t>ru</w:t>
       </w:r>
+      <w:proofErr w:type="spellEnd"/>
       <w:r>
         <w:rPr>
           <w:spacing w:val="3"/>
         </w:rPr>
         <w:t>/</w:t>
       </w:r>
+      <w:proofErr w:type="spellStart"/>
       <w:r>
         <w:rPr>
           <w:spacing w:val="3"/>
@@ -6907,12 +7128,14 @@
         </w:rPr>
         <w:t>dotnet</w:t>
       </w:r>
+      <w:proofErr w:type="spellEnd"/>
       <w:r>
         <w:rPr>
           <w:spacing w:val="3"/>
         </w:rPr>
         <w:t>/</w:t>
       </w:r>
+      <w:proofErr w:type="spellStart"/>
       <w:r>
         <w:rPr>
           <w:spacing w:val="3"/>
@@ -6920,6 +7143,7 @@
         </w:rPr>
         <w:t>csharp</w:t>
       </w:r>
+      <w:proofErr w:type="spellEnd"/>
       <w:r>
         <w:rPr>
           <w:spacing w:val="3"/>
@@ -6960,16 +7184,74 @@
         <w:rPr>
           <w:spacing w:val="3"/>
         </w:rPr>
-        <w:t>Мюллер, Джон Пол, Семnф, Билл,</w:t>
-      </w:r>
-      <w:r>
-        <w:rPr>
-          <w:spacing w:val="3"/>
-        </w:rPr>
-        <w:t xml:space="preserve"> Сфер, Чак. М98 С# для чайников.: Пер. с англ. - СПб.: ООО "Диалектика", 2019. - 608 с.: ил. - Парал. тит. анr.11.</w:t>
+        <w:t xml:space="preserve">Мюллер, Джон Пол, </w:t>
+      </w:r>
+      <w:proofErr w:type="spellStart"/>
+      <w:r>
+        <w:rPr>
+          <w:spacing w:val="3"/>
+        </w:rPr>
+        <w:t>Семnф</w:t>
+      </w:r>
+      <w:proofErr w:type="spellEnd"/>
+      <w:r>
+        <w:rPr>
+          <w:spacing w:val="3"/>
+        </w:rPr>
+        <w:t>, Билл,</w:t>
+      </w:r>
+      <w:r>
+        <w:rPr>
+          <w:spacing w:val="3"/>
+        </w:rPr>
+        <w:t xml:space="preserve"> Сфер, </w:t>
+      </w:r>
+      <w:proofErr w:type="spellStart"/>
+      <w:r>
+        <w:rPr>
+          <w:spacing w:val="3"/>
+        </w:rPr>
+        <w:t>Чак</w:t>
+      </w:r>
+      <w:proofErr w:type="spellEnd"/>
+      <w:r>
+        <w:rPr>
+          <w:spacing w:val="3"/>
+        </w:rPr>
+        <w:t xml:space="preserve">. М98 С# для чайников.: Пер. с англ. - СПб.: ООО "Диалектика", 2019. - 608 с.: ил. - </w:t>
+      </w:r>
+      <w:proofErr w:type="spellStart"/>
+      <w:r>
+        <w:rPr>
+          <w:spacing w:val="3"/>
+        </w:rPr>
+        <w:t>Парал</w:t>
+      </w:r>
+      <w:proofErr w:type="spellEnd"/>
+      <w:r>
+        <w:rPr>
+          <w:spacing w:val="3"/>
+        </w:rPr>
+        <w:t xml:space="preserve">. </w:t>
+      </w:r>
+      <w:proofErr w:type="spellStart"/>
+      <w:r>
+        <w:rPr>
+          <w:spacing w:val="3"/>
+        </w:rPr>
+        <w:t>тит</w:t>
+      </w:r>
+      <w:proofErr w:type="spellEnd"/>
+      <w:r>
+        <w:rPr>
+          <w:spacing w:val="3"/>
+        </w:rPr>
+        <w:t>. анr.11.</w:t>
       </w:r>
     </w:p>
     <w:sectPr>
+      <w:footerReference w:type="default" r:id="rId40"/>
+      <w:footerReference w:type="first" r:id="rId41"/>
       <w:pgSz w:w="11907" w:h="16838"/>
       <w:pgMar w:top="1134" w:right="709" w:bottom="1134" w:left="1701" w:header="709" w:footer="147" w:gutter="0"/>
       <w:pgNumType w:start="1"/>
@@ -6997,6 +7279,66 @@
     </w:p>
   </w:endnote>
 </w:endnotes>
+</file>
+
+<file path=word/footer1.xml><?xml version="1.0" encoding="utf-8"?>
+<w:ftr xmlns:wpc="http://schemas.microsoft.com/office/word/2010/wordprocessingCanvas" xmlns:cx="http://schemas.microsoft.com/office/drawing/2014/chartex" xmlns:cx1="http://schemas.microsoft.com/office/drawing/2015/9/8/chartex" xmlns:mc="http://schemas.openxmlformats.org/markup-compatibility/2006" xmlns:o="urn:schemas-microsoft-com:office:office" xmlns:r="http://schemas.openxmlformats.org/officeDocument/2006/relationships" xmlns:m="http://schemas.openxmlformats.org/officeDocument/2006/math" xmlns:v="urn:schemas-microsoft-com:vml" xmlns:wp14="http://schemas.microsoft.com/office/word/2010/wordprocessingDrawing" xmlns:wp="http://schemas.openxmlformats.org/drawingml/2006/wordprocessingDrawing" xmlns:w10="urn:schemas-microsoft-com:office:word" xmlns:w="http://schemas.openxmlformats.org/wordprocessingml/2006/main" xmlns:w14="http://schemas.microsoft.com/office/word/2010/wordml" xmlns:w15="http://schemas.microsoft.com/office/word/2012/wordml" xmlns:w16se="http://schemas.microsoft.com/office/word/2015/wordml/symex" xmlns:wpg="http://schemas.microsoft.com/office/word/2010/wordprocessingGroup" xmlns:wpi="http://schemas.microsoft.com/office/word/2010/wordprocessingInk" xmlns:wne="http://schemas.microsoft.com/office/word/2006/wordml" xmlns:wps="http://schemas.microsoft.com/office/word/2010/wordprocessingShape" mc:Ignorable="w14 w15 w16se wp14">
+  <w:sdt>
+    <w:sdtPr>
+      <w:id w:val="1734738824"/>
+      <w:docPartObj>
+        <w:docPartGallery w:val="Page Numbers (Bottom of Page)"/>
+        <w:docPartUnique/>
+      </w:docPartObj>
+    </w:sdtPr>
+    <w:sdtContent>
+      <w:p>
+        <w:pPr>
+          <w:pStyle w:val="aa"/>
+          <w:jc w:val="right"/>
+        </w:pPr>
+        <w:r>
+          <w:fldChar w:fldCharType="begin"/>
+        </w:r>
+        <w:r>
+          <w:instrText>PAGE   \* MERGEFORMAT</w:instrText>
+        </w:r>
+        <w:r>
+          <w:fldChar w:fldCharType="separate"/>
+        </w:r>
+        <w:r>
+          <w:rPr>
+            <w:noProof/>
+          </w:rPr>
+          <w:t>4</w:t>
+        </w:r>
+        <w:r>
+          <w:fldChar w:fldCharType="end"/>
+        </w:r>
+      </w:p>
+    </w:sdtContent>
+  </w:sdt>
+  <w:p>
+    <w:pPr>
+      <w:pStyle w:val="aa"/>
+    </w:pPr>
+  </w:p>
+</w:ftr>
+</file>
+
+<file path=word/footer2.xml><?xml version="1.0" encoding="utf-8"?>
+<w:ftr xmlns:wpc="http://schemas.microsoft.com/office/word/2010/wordprocessingCanvas" xmlns:cx="http://schemas.microsoft.com/office/drawing/2014/chartex" xmlns:cx1="http://schemas.microsoft.com/office/drawing/2015/9/8/chartex" xmlns:mc="http://schemas.openxmlformats.org/markup-compatibility/2006" xmlns:o="urn:schemas-microsoft-com:office:office" xmlns:r="http://schemas.openxmlformats.org/officeDocument/2006/relationships" xmlns:m="http://schemas.openxmlformats.org/officeDocument/2006/math" xmlns:v="urn:schemas-microsoft-com:vml" xmlns:wp14="http://schemas.microsoft.com/office/word/2010/wordprocessingDrawing" xmlns:wp="http://schemas.openxmlformats.org/drawingml/2006/wordprocessingDrawing" xmlns:w10="urn:schemas-microsoft-com:office:word" xmlns:w="http://schemas.openxmlformats.org/wordprocessingml/2006/main" xmlns:w14="http://schemas.microsoft.com/office/word/2010/wordml" xmlns:w15="http://schemas.microsoft.com/office/word/2012/wordml" xmlns:w16se="http://schemas.microsoft.com/office/word/2015/wordml/symex" xmlns:wpg="http://schemas.microsoft.com/office/word/2010/wordprocessingGroup" xmlns:wpi="http://schemas.microsoft.com/office/word/2010/wordprocessingInk" xmlns:wne="http://schemas.microsoft.com/office/word/2006/wordml" xmlns:wps="http://schemas.microsoft.com/office/word/2010/wordprocessingShape" mc:Ignorable="w14 w15 w16se wp14">
+  <w:p>
+    <w:pPr>
+      <w:pStyle w:val="aa"/>
+    </w:pPr>
+  </w:p>
+  <w:p>
+    <w:pPr>
+      <w:pStyle w:val="aa"/>
+    </w:pPr>
+  </w:p>
+</w:ftr>
 </file>
 
 <file path=word/footnotes.xml><?xml version="1.0" encoding="utf-8"?>
@@ -8969,7 +9311,7 @@
 </file>
 
 <file path=customXml/itemProps1.xml><?xml version="1.0" encoding="utf-8"?>
-<ds:datastoreItem xmlns:ds="http://schemas.openxmlformats.org/officeDocument/2006/customXml" ds:itemID="{1DD3657D-73BF-488C-AC24-A266E17E5A98}">
+<ds:datastoreItem xmlns:ds="http://schemas.openxmlformats.org/officeDocument/2006/customXml" ds:itemID="{D921A841-5EAB-4F27-8CCD-60CBA3639652}">
   <ds:schemaRefs>
     <ds:schemaRef ds:uri="http://schemas.openxmlformats.org/officeDocument/2006/bibliography"/>
   </ds:schemaRefs>
